--- a/docassemble/docassemble/brcomeducalegal/data/templates/termo-mudanca-de-regime-e-cessao-do-direito-autoral.docx
+++ b/docassemble/docassemble/brcomeducalegal/data/templates/termo-mudanca-de-regime-e-cessao-do-direito-autoral.docx
@@ -61,7 +61,6 @@
       <w:r>
         <w:rPr>
           <w:b w:val="1"/>
-          <w:highlight w:val="yellow"/>
           <w:rtl w:val="0"/>
         </w:rPr>
         <w:t xml:space="preserve">{{ school["legal_name”] | upper }}</w:t>
@@ -75,56 +74,126 @@
       <w:r>
         <w:rPr>
           <w:b w:val="1"/>
-          <w:highlight w:val="yellow"/>
           <w:rtl w:val="0"/>
         </w:rPr>
         <w:t xml:space="preserve"> </w:t>
       </w:r>
       <w:r>
         <w:rPr>
-          <w:highlight w:val="yellow"/>
-          <w:rtl w:val="0"/>
-        </w:rPr>
-        <w:t xml:space="preserve">{{ school["cnpj”] }}</w:t>
-      </w:r>
-      <w:r>
-        <w:rPr>
-          <w:rtl w:val="0"/>
-        </w:rPr>
-        <w:t xml:space="preserve">, com sede em </w:t>
-      </w:r>
-      <w:r>
-        <w:rPr>
-          <w:highlight w:val="yellow"/>
-          <w:rtl w:val="0"/>
-        </w:rPr>
-        <w:t xml:space="preserve">{{ title_case( school["street”] | lower) }}</w:t>
-      </w:r>
-      <w:r>
-        <w:rPr>
-          <w:rtl w:val="0"/>
-        </w:rPr>
-        <w:t xml:space="preserve">, nº </w:t>
-      </w:r>
-      <w:r>
-        <w:rPr>
-          <w:highlight w:val="yellow"/>
-          <w:rtl w:val="0"/>
-        </w:rPr>
-        <w:t xml:space="preserve">{{ school["street_number”] }}</w:t>
-      </w:r>
-      <w:r>
-        <w:rPr>
+          <w:rtl w:val="0"/>
+        </w:rPr>
+        <w:t xml:space="preserve">{{ school["cnpj”] }}, com sede em {{ title_case( school["street”] | lower) }}, nº {{ school["street_number”] }}, </w:t>
+      </w:r>
+      <w:r>
+        <w:rPr>
+          <w:rtl w:val="0"/>
+        </w:rPr>
+        <w:t xml:space="preserve">{% if school["unit”] %}</w:t>
+      </w:r>
+      <w:r>
+        <w:rPr>
+          <w:rtl w:val="0"/>
+        </w:rPr>
+        <w:t xml:space="preserve"> {{ title_case(school["unit”] | lower) }}, </w:t>
+      </w:r>
+      <w:r>
+        <w:rPr>
+          <w:rtl w:val="0"/>
+        </w:rPr>
+        <w:t xml:space="preserve">{% endif %}</w:t>
+      </w:r>
+      <w:r>
+        <w:rPr>
+          <w:rtl w:val="0"/>
+        </w:rPr>
+        <w:t xml:space="preserve"> bairro {{ title_case(school["neighborhood”] | lower) }}, CEP {{ school["zip”] }}, na cidade de {{ title_case(school["city”] | lower) }}/{{ school["state”] }},</w:t>
+      </w:r>
+      <w:r>
+        <w:rPr>
+          <w:color w:val="000000"/>
+          <w:rtl w:val="0"/>
+        </w:rPr>
+        <w:t xml:space="preserve"> doravante denominada simplesmente </w:t>
+      </w:r>
+      <w:r>
+        <w:rPr>
+          <w:b w:val="1"/>
+          <w:color w:val="000000"/>
+          <w:rtl w:val="0"/>
+        </w:rPr>
+        <w:t xml:space="preserve">EMPREGADORA</w:t>
+      </w:r>
+      <w:r>
+        <w:rPr>
+          <w:color w:val="000000"/>
+          <w:rtl w:val="0"/>
+        </w:rPr>
+        <w:t xml:space="preserve">, e, de outro lado; </w:t>
+      </w:r>
+    </w:p>
+    <w:p>
+      <w:pPr>
+        <w:spacing w:after="200" w:before="200" w:line="300" w:lineRule="auto"/>
+        <w:jc w:val="both"/>
+        <w:rPr/>
+      </w:pPr>
+      <w:r>
+        <w:rPr>
+          <w:rtl w:val="0"/>
+        </w:rPr>
+        <w:t xml:space="preserve">{%p for item in workers %}</w:t>
+      </w:r>
+    </w:p>
+    <w:p>
+      <w:pPr>
+        <w:spacing w:after="200" w:before="200" w:line="300" w:lineRule="auto"/>
+        <w:jc w:val="both"/>
+        <w:rPr/>
+      </w:pPr>
+      <w:r>
+        <w:rPr>
+          <w:b w:val="1"/>
+          <w:rtl w:val="0"/>
+        </w:rPr>
+        <w:t xml:space="preserve">{{ item.name.text | upper }}</w:t>
+      </w:r>
+      <w:r>
+        <w:rPr>
+          <w:rtl w:val="0"/>
+        </w:rPr>
+        <w:t xml:space="preserve">, {{ item.nationality | lower }}, {{ item.marital_status | lower}}, </w:t>
+      </w:r>
+      <w:r>
+        <w:rPr>
+          <w:rtl w:val="0"/>
+        </w:rPr>
+        <w:t xml:space="preserve">i</w:t>
+      </w:r>
+      <w:r>
+        <w:rPr>
+          <w:rtl w:val="0"/>
+        </w:rPr>
+        <w:t xml:space="preserve">nscrito(a) no CPF sob o n.º {{ item.cpf }} e no RG sob o n.º {{ item.rg }}, CTPS nº {{ item.ctps }}</w:t>
+      </w:r>
+      <w:r>
+        <w:rPr>
+          <w:b w:val="1"/>
           <w:rtl w:val="0"/>
         </w:rPr>
         <w:t xml:space="preserve">, </w:t>
       </w:r>
       <w:r>
         <w:rPr>
-          <w:highlight w:val="cyan"/>
-          <w:rtl w:val="0"/>
-        </w:rPr>
-        <w:t xml:space="preserve">{% if school["unit”] %}</w:t>
+          <w:rtl w:val="0"/>
+        </w:rPr>
+        <w:t xml:space="preserve">Série {{ item.serie }}</w:t>
+      </w:r>
+      <w:r>
+        <w:rPr>
+          <w:b w:val="1"/>
+          <w:rtl w:val="0"/>
+        </w:rPr>
+        <w:t xml:space="preserve">,</w:t>
       </w:r>
       <w:r>
         <w:rPr>
@@ -134,20 +203,18 @@
       </w:r>
       <w:r>
         <w:rPr>
-          <w:highlight w:val="yellow"/>
-          <w:rtl w:val="0"/>
-        </w:rPr>
-        <w:t xml:space="preserve">{{ title_case(school["unit”] | lower) }}</w:t>
-      </w:r>
-      <w:r>
-        <w:rPr>
-          <w:rtl w:val="0"/>
-        </w:rPr>
-        <w:t xml:space="preserve">, </w:t>
-      </w:r>
-      <w:r>
-        <w:rPr>
-          <w:highlight w:val="cyan"/>
+          <w:rtl w:val="0"/>
+        </w:rPr>
+        <w:t xml:space="preserve">{% if item.email %}</w:t>
+      </w:r>
+      <w:r>
+        <w:rPr>
+          <w:rtl w:val="0"/>
+        </w:rPr>
+        <w:t xml:space="preserve">{{ item.email }}, </w:t>
+      </w:r>
+      <w:r>
+        <w:rPr>
           <w:rtl w:val="0"/>
         </w:rPr>
         <w:t xml:space="preserve">{% endif %}</w:t>
@@ -156,216 +223,38 @@
         <w:rPr>
           <w:rtl w:val="0"/>
         </w:rPr>
-        <w:t xml:space="preserve"> bairro </w:t>
-      </w:r>
-      <w:r>
-        <w:rPr>
-          <w:highlight w:val="yellow"/>
-          <w:rtl w:val="0"/>
-        </w:rPr>
-        <w:t xml:space="preserve">{{ title_case(school["neighborhood”] | lower) }}</w:t>
-      </w:r>
-      <w:r>
-        <w:rPr>
-          <w:rtl w:val="0"/>
-        </w:rPr>
-        <w:t xml:space="preserve">, CEP </w:t>
-      </w:r>
-      <w:r>
-        <w:rPr>
-          <w:highlight w:val="yellow"/>
-          <w:rtl w:val="0"/>
-        </w:rPr>
-        <w:t xml:space="preserve">{{ school["zip”] }}</w:t>
-      </w:r>
-      <w:r>
-        <w:rPr>
-          <w:rtl w:val="0"/>
-        </w:rPr>
-        <w:t xml:space="preserve">, na cidade de </w:t>
-      </w:r>
-      <w:r>
-        <w:rPr>
-          <w:highlight w:val="yellow"/>
-          <w:rtl w:val="0"/>
-        </w:rPr>
-        <w:t xml:space="preserve">{{ title_case(school["city”] | lower) }}</w:t>
-      </w:r>
-      <w:r>
-        <w:rPr>
-          <w:rtl w:val="0"/>
-        </w:rPr>
-        <w:t xml:space="preserve">/</w:t>
-      </w:r>
-      <w:r>
-        <w:rPr>
-          <w:highlight w:val="yellow"/>
-          <w:rtl w:val="0"/>
-        </w:rPr>
-        <w:t xml:space="preserve">{{ school["state”] }}</w:t>
-      </w:r>
-      <w:r>
-        <w:rPr>
-          <w:rtl w:val="0"/>
-        </w:rPr>
-        <w:t xml:space="preserve">,</w:t>
-      </w:r>
-      <w:r>
-        <w:rPr>
-          <w:color w:val="000000"/>
-          <w:rtl w:val="0"/>
-        </w:rPr>
-        <w:t xml:space="preserve"> doravante denominada simplesmente </w:t>
+        <w:t xml:space="preserve">residente e domiciliado(a) no endereço {{ title_case( item.address.street_name | lower) }}, n.º {{ item.address.street_number }}, </w:t>
+      </w:r>
+      <w:r>
+        <w:rPr>
+          <w:rtl w:val="0"/>
+        </w:rPr>
+        <w:t xml:space="preserve">{% if item.address.unit %}</w:t>
+      </w:r>
+      <w:r>
+        <w:rPr>
+          <w:rtl w:val="0"/>
+        </w:rPr>
+        <w:t xml:space="preserve">{{ title_case(item.address.unit | lower) }}, </w:t>
+      </w:r>
+      <w:r>
+        <w:rPr>
+          <w:rtl w:val="0"/>
+        </w:rPr>
+        <w:t xml:space="preserve">{% endif %}</w:t>
+      </w:r>
+      <w:r>
+        <w:rPr>
+          <w:rtl w:val="0"/>
+        </w:rPr>
+        <w:t xml:space="preserve">Bairro {{ title_case(item.address.neighborhood | lower) }}, {{ title_case(item.address.city | lower) }}/{{ item.address.state }}, CEP {{ item.address.zip }}, doravante denominado simplesmente </w:t>
       </w:r>
       <w:r>
         <w:rPr>
           <w:b w:val="1"/>
-          <w:color w:val="000000"/>
-          <w:rtl w:val="0"/>
-        </w:rPr>
-        <w:t xml:space="preserve">EMPREGADORA</w:t>
-      </w:r>
-      <w:r>
-        <w:rPr>
-          <w:color w:val="000000"/>
-          <w:rtl w:val="0"/>
-        </w:rPr>
-        <w:t xml:space="preserve">, e, de outro lado; </w:t>
-      </w:r>
-    </w:p>
-    <w:p>
-      <w:pPr>
-        <w:spacing w:after="200" w:before="200" w:line="300" w:lineRule="auto"/>
-        <w:jc w:val="both"/>
-        <w:rPr>
-          <w:highlight w:val="cyan"/>
-        </w:rPr>
-      </w:pPr>
-      <w:r>
-        <w:rPr>
-          <w:highlight w:val="cyan"/>
-          <w:rtl w:val="0"/>
-        </w:rPr>
-        <w:t xml:space="preserve">{%p for item in workers %}</w:t>
-      </w:r>
-    </w:p>
-    <w:p>
-      <w:pPr>
-        <w:spacing w:after="200" w:before="200" w:line="300" w:lineRule="auto"/>
-        <w:jc w:val="both"/>
-        <w:rPr/>
-      </w:pPr>
-      <w:r>
-        <w:rPr>
-          <w:b w:val="1"/>
-          <w:highlight w:val="yellow"/>
-          <w:rtl w:val="0"/>
-        </w:rPr>
-        <w:t xml:space="preserve">{{ item.name.text | upper }}</w:t>
-      </w:r>
-      <w:r>
-        <w:rPr>
-          <w:rtl w:val="0"/>
-        </w:rPr>
-        <w:t xml:space="preserve">, </w:t>
-      </w:r>
-      <w:r>
-        <w:rPr>
-          <w:highlight w:val="yellow"/>
-          <w:rtl w:val="0"/>
-        </w:rPr>
-        <w:t xml:space="preserve">{{ item.nationality | lower }}</w:t>
-      </w:r>
-      <w:r>
-        <w:rPr>
-          <w:rtl w:val="0"/>
-        </w:rPr>
-        <w:t xml:space="preserve">, </w:t>
-      </w:r>
-      <w:r>
-        <w:rPr>
-          <w:highlight w:val="yellow"/>
-          <w:rtl w:val="0"/>
-        </w:rPr>
-        <w:t xml:space="preserve">{{ item.marital_status | lower}}</w:t>
-      </w:r>
-      <w:r>
-        <w:rPr>
-          <w:rtl w:val="0"/>
-        </w:rPr>
-        <w:t xml:space="preserve">, </w:t>
-      </w:r>
-      <w:r>
-        <w:rPr>
-          <w:rtl w:val="0"/>
-        </w:rPr>
-        <w:t xml:space="preserve">i</w:t>
-      </w:r>
-      <w:r>
-        <w:rPr>
-          <w:rtl w:val="0"/>
-        </w:rPr>
-        <w:t xml:space="preserve">nscrito(a) no CPF sob o n.º </w:t>
-      </w:r>
-      <w:r>
-        <w:rPr>
-          <w:highlight w:val="yellow"/>
-          <w:rtl w:val="0"/>
-        </w:rPr>
-        <w:t xml:space="preserve">{{ item.cpf }}</w:t>
-      </w:r>
-      <w:r>
-        <w:rPr>
-          <w:rtl w:val="0"/>
-        </w:rPr>
-        <w:t xml:space="preserve"> e no RG sob o n.º </w:t>
-      </w:r>
-      <w:r>
-        <w:rPr>
-          <w:highlight w:val="yellow"/>
-          <w:rtl w:val="0"/>
-        </w:rPr>
-        <w:t xml:space="preserve">{{ item.rg }}</w:t>
-      </w:r>
-      <w:r>
-        <w:rPr>
-          <w:rtl w:val="0"/>
-        </w:rPr>
-        <w:t xml:space="preserve">, CTPS nº </w:t>
-      </w:r>
-      <w:r>
-        <w:rPr>
-          <w:highlight w:val="yellow"/>
-          <w:rtl w:val="0"/>
-        </w:rPr>
-        <w:t xml:space="preserve">{{ item.ctps }}</w:t>
-      </w:r>
-      <w:r>
-        <w:rPr>
-          <w:b w:val="1"/>
-          <w:rtl w:val="0"/>
-        </w:rPr>
-        <w:t xml:space="preserve">, </w:t>
-      </w:r>
-      <w:r>
-        <w:rPr>
-          <w:rtl w:val="0"/>
-        </w:rPr>
-        <w:t xml:space="preserve">Série </w:t>
-      </w:r>
-      <w:r>
-        <w:rPr>
-          <w:highlight w:val="yellow"/>
-          <w:rtl w:val="0"/>
-        </w:rPr>
-        <w:t xml:space="preserve">{{ item.serie }}</w:t>
-      </w:r>
-      <w:r>
-        <w:rPr>
-          <w:b w:val="1"/>
-          <w:rtl w:val="0"/>
-        </w:rPr>
-        <w:t xml:space="preserve">,</w:t>
+          <w:rtl w:val="0"/>
+        </w:rPr>
+        <w:t xml:space="preserve">EMPREGADO;</w:t>
       </w:r>
       <w:r>
         <w:rPr>
@@ -373,173 +262,15 @@
         </w:rPr>
         <w:t xml:space="preserve"> </w:t>
       </w:r>
-      <w:r>
-        <w:rPr>
-          <w:highlight w:val="cyan"/>
-          <w:rtl w:val="0"/>
-        </w:rPr>
-        <w:t xml:space="preserve">{% if item.email %}</w:t>
-      </w:r>
-      <w:r>
-        <w:rPr>
-          <w:highlight w:val="yellow"/>
-          <w:rtl w:val="0"/>
-        </w:rPr>
-        <w:t xml:space="preserve">{{ item.email }}</w:t>
-      </w:r>
-      <w:r>
-        <w:rPr>
-          <w:rtl w:val="0"/>
-        </w:rPr>
-        <w:t xml:space="preserve">, </w:t>
-      </w:r>
-      <w:r>
-        <w:rPr>
-          <w:highlight w:val="cyan"/>
-          <w:rtl w:val="0"/>
-        </w:rPr>
-        <w:t xml:space="preserve">{% endif %}</w:t>
-      </w:r>
-      <w:r>
-        <w:rPr>
-          <w:rtl w:val="0"/>
-        </w:rPr>
-        <w:t xml:space="preserve">residente e domiciliado(a) no endereço </w:t>
-      </w:r>
-      <w:r>
-        <w:rPr>
-          <w:highlight w:val="yellow"/>
-          <w:rtl w:val="0"/>
-        </w:rPr>
-        <w:t xml:space="preserve">{{ title_case( item.address.street_name | lower) }}</w:t>
-      </w:r>
-      <w:r>
-        <w:rPr>
-          <w:rtl w:val="0"/>
-        </w:rPr>
-        <w:t xml:space="preserve">, n.º </w:t>
-      </w:r>
-      <w:r>
-        <w:rPr>
-          <w:highlight w:val="yellow"/>
-          <w:rtl w:val="0"/>
-        </w:rPr>
-        <w:t xml:space="preserve">{{ item.address.street_number }}</w:t>
-      </w:r>
-      <w:r>
-        <w:rPr>
-          <w:rtl w:val="0"/>
-        </w:rPr>
-        <w:t xml:space="preserve">, </w:t>
-      </w:r>
-      <w:r>
-        <w:rPr>
-          <w:highlight w:val="cyan"/>
-          <w:rtl w:val="0"/>
-        </w:rPr>
-        <w:t xml:space="preserve">{% if item.address.unit %}</w:t>
-      </w:r>
-      <w:r>
-        <w:rPr>
-          <w:highlight w:val="yellow"/>
-          <w:rtl w:val="0"/>
-        </w:rPr>
-        <w:t xml:space="preserve">{{ title_case(item.address.unit | lower) }}</w:t>
-      </w:r>
-      <w:r>
-        <w:rPr>
-          <w:rtl w:val="0"/>
-        </w:rPr>
-        <w:t xml:space="preserve">, </w:t>
-      </w:r>
-      <w:r>
-        <w:rPr>
-          <w:highlight w:val="cyan"/>
-          <w:rtl w:val="0"/>
-        </w:rPr>
-        <w:t xml:space="preserve">{% endif %}</w:t>
-      </w:r>
-      <w:r>
-        <w:rPr>
-          <w:rtl w:val="0"/>
-        </w:rPr>
-        <w:t xml:space="preserve">Bairro </w:t>
-      </w:r>
-      <w:r>
-        <w:rPr>
-          <w:highlight w:val="yellow"/>
-          <w:rtl w:val="0"/>
-        </w:rPr>
-        <w:t xml:space="preserve">{{ title_case(item.address.neighborhood | lower) }}</w:t>
-      </w:r>
-      <w:r>
-        <w:rPr>
-          <w:rtl w:val="0"/>
-        </w:rPr>
-        <w:t xml:space="preserve">, </w:t>
-      </w:r>
-      <w:r>
-        <w:rPr>
-          <w:highlight w:val="yellow"/>
-          <w:rtl w:val="0"/>
-        </w:rPr>
-        <w:t xml:space="preserve">{{ title_case(item.address.city | lower) }}</w:t>
-      </w:r>
-      <w:r>
-        <w:rPr>
-          <w:rtl w:val="0"/>
-        </w:rPr>
-        <w:t xml:space="preserve">/</w:t>
-      </w:r>
-      <w:r>
-        <w:rPr>
-          <w:highlight w:val="yellow"/>
-          <w:rtl w:val="0"/>
-        </w:rPr>
-        <w:t xml:space="preserve">{{ item.address.state }}</w:t>
-      </w:r>
-      <w:r>
-        <w:rPr>
-          <w:rtl w:val="0"/>
-        </w:rPr>
-        <w:t xml:space="preserve">, CEP </w:t>
-      </w:r>
-      <w:r>
-        <w:rPr>
-          <w:highlight w:val="yellow"/>
-          <w:rtl w:val="0"/>
-        </w:rPr>
-        <w:t xml:space="preserve">{{ item.address.zip }},</w:t>
-      </w:r>
-      <w:r>
-        <w:rPr>
-          <w:rtl w:val="0"/>
-        </w:rPr>
-        <w:t xml:space="preserve"> doravante denominado simplesmente </w:t>
-      </w:r>
-      <w:r>
-        <w:rPr>
-          <w:b w:val="1"/>
-          <w:rtl w:val="0"/>
-        </w:rPr>
-        <w:t xml:space="preserve">EMPREGADO;</w:t>
-      </w:r>
-      <w:r>
-        <w:rPr>
-          <w:rtl w:val="0"/>
-        </w:rPr>
-        <w:t xml:space="preserve"> </w:t>
-      </w:r>
-    </w:p>
-    <w:p>
-      <w:pPr>
-        <w:spacing w:after="200" w:before="200" w:line="300" w:lineRule="auto"/>
-        <w:jc w:val="both"/>
-        <w:rPr/>
-      </w:pPr>
-      <w:r>
-        <w:rPr>
-          <w:highlight w:val="cyan"/>
+    </w:p>
+    <w:p>
+      <w:pPr>
+        <w:spacing w:after="200" w:before="200" w:line="300" w:lineRule="auto"/>
+        <w:jc w:val="both"/>
+        <w:rPr/>
+      </w:pPr>
+      <w:r>
+        <w:rPr>
           <w:rtl w:val="0"/>
         </w:rPr>
         <w:t xml:space="preserve">{%p endfor %}</w:t>
@@ -1058,9 +789,7 @@
         <w:spacing w:after="200" w:before="200" w:line="300" w:lineRule="auto"/>
         <w:ind w:left="0" w:firstLine="0"/>
         <w:jc w:val="both"/>
-        <w:rPr>
-          <w:highlight w:val="white"/>
-        </w:rPr>
+        <w:rPr/>
       </w:pPr>
       <w:r>
         <w:rPr>
@@ -1072,7 +801,6 @@
       <w:r>
         <w:rPr>
           <w:color w:val="000000"/>
-          <w:highlight w:val="white"/>
           <w:rtl w:val="0"/>
         </w:rPr>
         <w:t xml:space="preserve">jornada poderá ser controlada por e-mail ou mesmo um cartão de ponto manual em planilha a ser preenchida pelo período que perdurar a necessidade de </w:t>
@@ -1081,7 +809,6 @@
         <w:rPr>
           <w:i w:val="1"/>
           <w:color w:val="000000"/>
-          <w:highlight w:val="white"/>
           <w:rtl w:val="0"/>
         </w:rPr>
         <w:t xml:space="preserve">home office</w:t>
@@ -1089,7 +816,6 @@
       <w:r>
         <w:rPr>
           <w:color w:val="000000"/>
-          <w:highlight w:val="white"/>
           <w:rtl w:val="0"/>
         </w:rPr>
         <w:t xml:space="preserve">, não se computando o tempo de uso de aplicativos e programas de comunicação fora da jornada de trabalho normal do empregado como tempo à disposição, regime de prontidão ou de sobreaviso</w:t>
@@ -1097,7 +823,6 @@
       <w:r>
         <w:rPr>
           <w:color w:val="1f497d"/>
-          <w:highlight w:val="white"/>
           <w:rtl w:val="0"/>
         </w:rPr>
         <w:t xml:space="preserve">.</w:t>
@@ -1198,19 +923,10 @@
           <w:color w:val="000000"/>
           <w:rtl w:val="0"/>
         </w:rPr>
-        <w:t xml:space="preserve">perdurará até o dia </w:t>
-      </w:r>
-      <w:r>
-        <w:rPr>
-          <w:color w:val="000000"/>
-          <w:highlight w:val="yellow"/>
-          <w:rtl w:val="0"/>
-        </w:rPr>
-        <w:t xml:space="preserve">{{ </w:t>
-      </w:r>
-      <w:r>
-        <w:rPr>
-          <w:highlight w:val="yellow"/>
+        <w:t xml:space="preserve">perdurará até o dia {{ </w:t>
+      </w:r>
+      <w:r>
+        <w:rPr>
           <w:rtl w:val="0"/>
         </w:rPr>
         <w:t xml:space="preserve">data_regime</w:t>
@@ -1218,17 +934,9 @@
       <w:r>
         <w:rPr>
           <w:color w:val="000000"/>
-          <w:highlight w:val="yellow"/>
-          <w:rtl w:val="0"/>
-        </w:rPr>
-        <w:t xml:space="preserve"> }}</w:t>
-      </w:r>
-      <w:r>
-        <w:rPr>
-          <w:color w:val="000000"/>
-          <w:rtl w:val="0"/>
-        </w:rPr>
-        <w:t xml:space="preserve">, podendo ser prorrogado em caso de manutenção da situação de pandemia vivenciada, mediante comunicado por correspondência eletrônica a ser enviada pela EMPREGADORA.</w:t>
+          <w:rtl w:val="0"/>
+        </w:rPr>
+        <w:t xml:space="preserve"> }}, podendo ser prorrogado em caso de manutenção da situação de pandemia vivenciada, mediante comunicado por correspondência eletrônica a ser enviada pela EMPREGADORA.</w:t>
       </w:r>
     </w:p>
     <w:p>
@@ -1749,7 +1457,6 @@
       </w:pPr>
       <w:r>
         <w:rPr>
-          <w:highlight w:val="yellow"/>
           <w:rtl w:val="0"/>
         </w:rPr>
         <w:t xml:space="preserve">{{ title_case(signature_local | lower) }}, {{signature_date }}.</w:t>
@@ -1800,18 +1507,7 @@
           <w:szCs w:val="22"/>
           <w:rtl w:val="0"/>
         </w:rPr>
-        <w:t xml:space="preserve">           </w:t>
-      </w:r>
-      <w:r>
-        <w:rPr>
-          <w:b w:val="0"/>
-          <w:color w:val="ffffff"/>
-          <w:sz w:val="22"/>
-          <w:szCs w:val="22"/>
-          <w:shd w:fill="ff9900" w:val="clear"/>
-          <w:rtl w:val="0"/>
-        </w:rPr>
-        <w:t xml:space="preserve">{{  generate_anchor('signHere', school_email)  }}</w:t>
+        <w:t xml:space="preserve">           {{  generate_anchor('signHere', school_email)  }}</w:t>
       </w:r>
       <w:r>
         <w:rPr>
@@ -1852,7 +1548,6 @@
       <w:r>
         <w:rPr>
           <w:b w:val="1"/>
-          <w:highlight w:val="yellow"/>
           <w:rtl w:val="0"/>
         </w:rPr>
         <w:t xml:space="preserve">{{ school["legal_name”] | upper }}</w:t>
@@ -1902,13 +1597,10 @@
       <w:pPr>
         <w:spacing w:after="0" w:before="0" w:line="240" w:lineRule="auto"/>
         <w:jc w:val="center"/>
-        <w:rPr>
-          <w:highlight w:val="cyan"/>
-        </w:rPr>
-      </w:pPr>
-      <w:r>
-        <w:rPr>
-          <w:highlight w:val="cyan"/>
+        <w:rPr/>
+      </w:pPr>
+      <w:r>
+        <w:rPr>
           <w:rtl w:val="0"/>
         </w:rPr>
         <w:t xml:space="preserve">{%p for item in workers %}</w:t>
@@ -1926,7 +1618,6 @@
           <w:color w:val="ffffff"/>
           <w:sz w:val="22"/>
           <w:szCs w:val="22"/>
-          <w:shd w:fill="ff9900" w:val="clear"/>
         </w:rPr>
       </w:pPr>
       <w:bookmarkStart w:colFirst="0" w:colLast="0" w:name="_epcg7s1uoqhi" w:id="3"/>
@@ -1939,18 +1630,7 @@
           <w:szCs w:val="22"/>
           <w:rtl w:val="0"/>
         </w:rPr>
-        <w:t xml:space="preserve">           </w:t>
-      </w:r>
-      <w:r>
-        <w:rPr>
-          <w:b w:val="0"/>
-          <w:color w:val="ffffff"/>
-          <w:sz w:val="22"/>
-          <w:szCs w:val="22"/>
-          <w:shd w:fill="ff9900" w:val="clear"/>
-          <w:rtl w:val="0"/>
-        </w:rPr>
-        <w:t xml:space="preserve">{{  generate_anchor('signHere', item.email)  }}</w:t>
+        <w:t xml:space="preserve">           {{  generate_anchor('signHere', item.email)  }}</w:t>
       </w:r>
     </w:p>
     <w:p>
@@ -1973,13 +1653,11 @@
         <w:jc w:val="center"/>
         <w:rPr>
           <w:b w:val="1"/>
-          <w:highlight w:val="yellow"/>
         </w:rPr>
       </w:pPr>
       <w:r>
         <w:rPr>
           <w:b w:val="1"/>
-          <w:highlight w:val="yellow"/>
           <w:rtl w:val="0"/>
         </w:rPr>
         <w:t xml:space="preserve">{{ item.name.text | upper }}</w:t>
@@ -1989,13 +1667,10 @@
       <w:pPr>
         <w:spacing w:after="0" w:line="240" w:lineRule="auto"/>
         <w:jc w:val="center"/>
-        <w:rPr>
-          <w:highlight w:val="cyan"/>
-        </w:rPr>
-      </w:pPr>
-      <w:r>
-        <w:rPr>
-          <w:highlight w:val="cyan"/>
+        <w:rPr/>
+      </w:pPr>
+      <w:r>
+        <w:rPr>
           <w:rtl w:val="0"/>
         </w:rPr>
         <w:t xml:space="preserve">{%p endfor %}</w:t>

--- a/docassemble/docassemble/brcomeducalegal/data/templates/termo-mudanca-de-regime-e-cessao-do-direito-autoral.docx
+++ b/docassemble/docassemble/brcomeducalegal/data/templates/termo-mudanca-de-regime-e-cessao-do-direito-autoral.docx
@@ -347,10 +347,16 @@
       <w:bookmarkEnd w:id="1"/>
       <w:r>
         <w:rPr>
-          <w:color w:val="000000"/>
-          <w:rtl w:val="0"/>
-        </w:rPr>
-        <w:t xml:space="preserve">Recentemente, em 11/03/2020, a Organização Mundial de Saúde declarou situação de pandemia com relação à doença COVID-19, em decorrência do aumento no número de casos em escala mundial;</w:t>
+          <w:rtl w:val="0"/>
+        </w:rPr>
+        <w:t xml:space="preserve">E</w:t>
+      </w:r>
+      <w:r>
+        <w:rPr>
+          <w:color w:val="000000"/>
+          <w:rtl w:val="0"/>
+        </w:rPr>
+        <w:t xml:space="preserve">m 11/03/2020, a Organização Mundial de Saúde declarou situação de pandemia com relação à doença COVID-19, em decorrência do aumento no número de casos em escala mundial;</w:t>
       </w:r>
     </w:p>
     <w:p>
@@ -381,7 +387,18 @@
           <w:color w:val="000000"/>
           <w:rtl w:val="0"/>
         </w:rPr>
-        <w:t xml:space="preserve">Foram emitidos alertas pelas autoridades de saúde, em especial quanto ao aumento exponencial de casos na cidade de São Paulo e Rio de Janeiro, principais capitais afetadas pela doença COVID-19;</w:t>
+        <w:t xml:space="preserve">Foram emitidos alertas pelas autoridades de saúde, em especial quanto ao aumento exponencial de casos</w:t>
+      </w:r>
+      <w:r>
+        <w:rPr>
+          <w:rtl w:val="0"/>
+        </w:rPr>
+        <w:t xml:space="preserve"> em todo o Brasil;</w:t>
+      </w:r>
+      <w:r>
+        <w:rPr>
+          <w:rtl w:val="0"/>
+        </w:rPr>
       </w:r>
     </w:p>
     <w:p>
@@ -635,7 +652,20 @@
           <w:color w:val="000000"/>
           <w:rtl w:val="0"/>
         </w:rPr>
-        <w:t xml:space="preserve">Desde que comunicado pela EMPREGADORA, o trabalho passou a ser desenvolvido, temporariamente, fora das dependências da EMPREGADORA e com a utilização de tecnologias de informação e comunicação. </w:t>
+        <w:t xml:space="preserve">Desde que comunicado pela EMPREGADORA </w:t>
+      </w:r>
+      <w:r>
+        <w:rPr>
+          <w:rtl w:val="0"/>
+        </w:rPr>
+        <w:t xml:space="preserve">no início da pandemia</w:t>
+      </w:r>
+      <w:r>
+        <w:rPr>
+          <w:color w:val="000000"/>
+          <w:rtl w:val="0"/>
+        </w:rPr>
+        <w:t xml:space="preserve">, o trabalho passou a ser desenvolvido, temporariamente, fora das dependências da EMPREGADORA e com a utilização de tecnologias de informação e comunicação. </w:t>
       </w:r>
     </w:p>
     <w:p>
@@ -923,7 +953,7 @@
           <w:color w:val="000000"/>
           <w:rtl w:val="0"/>
         </w:rPr>
-        <w:t xml:space="preserve">perdurará até o dia {{ </w:t>
+        <w:t xml:space="preserve">perdurará até {{ </w:t>
       </w:r>
       <w:r>
         <w:rPr>

--- a/docassemble/docassemble/brcomeducalegal/data/templates/termo-mudanca-de-regime-e-cessao-do-direito-autoral.docx
+++ b/docassemble/docassemble/brcomeducalegal/data/templates/termo-mudanca-de-regime-e-cessao-do-direito-autoral.docx
@@ -61,6 +61,7 @@
       <w:r>
         <w:rPr>
           <w:b w:val="1"/>
+          <w:highlight w:val="yellow"/>
           <w:rtl w:val="0"/>
         </w:rPr>
         <w:t xml:space="preserve">{{ school["legal_name”] | upper }}</w:t>
@@ -74,18 +75,53 @@
       <w:r>
         <w:rPr>
           <w:b w:val="1"/>
+          <w:highlight w:val="yellow"/>
           <w:rtl w:val="0"/>
         </w:rPr>
         <w:t xml:space="preserve"> </w:t>
       </w:r>
       <w:r>
         <w:rPr>
-          <w:rtl w:val="0"/>
-        </w:rPr>
-        <w:t xml:space="preserve">{{ school["cnpj”] }}, com sede em {{ title_case( school["street”] | lower) }}, nº {{ school["street_number”] }}, </w:t>
-      </w:r>
-      <w:r>
-        <w:rPr>
+          <w:highlight w:val="yellow"/>
+          <w:rtl w:val="0"/>
+        </w:rPr>
+        <w:t xml:space="preserve">{{ school["cnpj”] }}</w:t>
+      </w:r>
+      <w:r>
+        <w:rPr>
+          <w:rtl w:val="0"/>
+        </w:rPr>
+        <w:t xml:space="preserve">, com sede em </w:t>
+      </w:r>
+      <w:r>
+        <w:rPr>
+          <w:highlight w:val="yellow"/>
+          <w:rtl w:val="0"/>
+        </w:rPr>
+        <w:t xml:space="preserve">{{ title_case( school["street”] | lower) }}</w:t>
+      </w:r>
+      <w:r>
+        <w:rPr>
+          <w:rtl w:val="0"/>
+        </w:rPr>
+        <w:t xml:space="preserve">, nº </w:t>
+      </w:r>
+      <w:r>
+        <w:rPr>
+          <w:highlight w:val="yellow"/>
+          <w:rtl w:val="0"/>
+        </w:rPr>
+        <w:t xml:space="preserve">{{ school["street_number”] }}</w:t>
+      </w:r>
+      <w:r>
+        <w:rPr>
+          <w:rtl w:val="0"/>
+        </w:rPr>
+        <w:t xml:space="preserve">, </w:t>
+      </w:r>
+      <w:r>
+        <w:rPr>
+          <w:highlight w:val="cyan"/>
           <w:rtl w:val="0"/>
         </w:rPr>
         <w:t xml:space="preserve">{% if school["unit”] %}</w:t>
@@ -94,10 +130,24 @@
         <w:rPr>
           <w:rtl w:val="0"/>
         </w:rPr>
-        <w:t xml:space="preserve"> {{ title_case(school["unit”] | lower) }}, </w:t>
-      </w:r>
-      <w:r>
-        <w:rPr>
+        <w:t xml:space="preserve"> </w:t>
+      </w:r>
+      <w:r>
+        <w:rPr>
+          <w:highlight w:val="yellow"/>
+          <w:rtl w:val="0"/>
+        </w:rPr>
+        <w:t xml:space="preserve">{{ title_case(school["unit”] | lower) }}</w:t>
+      </w:r>
+      <w:r>
+        <w:rPr>
+          <w:rtl w:val="0"/>
+        </w:rPr>
+        <w:t xml:space="preserve">, </w:t>
+      </w:r>
+      <w:r>
+        <w:rPr>
+          <w:highlight w:val="cyan"/>
           <w:rtl w:val="0"/>
         </w:rPr>
         <w:t xml:space="preserve">{% endif %}</w:t>
@@ -106,7 +156,59 @@
         <w:rPr>
           <w:rtl w:val="0"/>
         </w:rPr>
-        <w:t xml:space="preserve"> bairro {{ title_case(school["neighborhood”] | lower) }}, CEP {{ school["zip”] }}, na cidade de {{ title_case(school["city”] | lower) }}/{{ school["state”] }},</w:t>
+        <w:t xml:space="preserve"> bairro </w:t>
+      </w:r>
+      <w:r>
+        <w:rPr>
+          <w:highlight w:val="yellow"/>
+          <w:rtl w:val="0"/>
+        </w:rPr>
+        <w:t xml:space="preserve">{{ title_case(school["neighborhood”] | lower) }}</w:t>
+      </w:r>
+      <w:r>
+        <w:rPr>
+          <w:rtl w:val="0"/>
+        </w:rPr>
+        <w:t xml:space="preserve">, CEP </w:t>
+      </w:r>
+      <w:r>
+        <w:rPr>
+          <w:highlight w:val="yellow"/>
+          <w:rtl w:val="0"/>
+        </w:rPr>
+        <w:t xml:space="preserve">{{ school["zip”] }}</w:t>
+      </w:r>
+      <w:r>
+        <w:rPr>
+          <w:rtl w:val="0"/>
+        </w:rPr>
+        <w:t xml:space="preserve">, na cidade de </w:t>
+      </w:r>
+      <w:r>
+        <w:rPr>
+          <w:highlight w:val="yellow"/>
+          <w:rtl w:val="0"/>
+        </w:rPr>
+        <w:t xml:space="preserve">{{ title_case(school["city”] | lower) }}</w:t>
+      </w:r>
+      <w:r>
+        <w:rPr>
+          <w:rtl w:val="0"/>
+        </w:rPr>
+        <w:t xml:space="preserve">/</w:t>
+      </w:r>
+      <w:r>
+        <w:rPr>
+          <w:highlight w:val="yellow"/>
+          <w:rtl w:val="0"/>
+        </w:rPr>
+        <w:t xml:space="preserve">{{ school["state”] }}</w:t>
+      </w:r>
+      <w:r>
+        <w:rPr>
+          <w:rtl w:val="0"/>
+        </w:rPr>
+        <w:t xml:space="preserve">,</w:t>
       </w:r>
       <w:r>
         <w:rPr>
@@ -135,13 +237,298 @@
       <w:pPr>
         <w:spacing w:after="200" w:before="200" w:line="300" w:lineRule="auto"/>
         <w:jc w:val="both"/>
+        <w:rPr>
+          <w:highlight w:val="cyan"/>
+        </w:rPr>
+      </w:pPr>
+      <w:r>
+        <w:rPr>
+          <w:highlight w:val="cyan"/>
+          <w:rtl w:val="0"/>
+        </w:rPr>
+        <w:t xml:space="preserve">{%p for item in workers %}</w:t>
+      </w:r>
+    </w:p>
+    <w:p>
+      <w:pPr>
+        <w:spacing w:after="200" w:before="200" w:line="300" w:lineRule="auto"/>
+        <w:jc w:val="both"/>
         <w:rPr/>
       </w:pPr>
       <w:r>
         <w:rPr>
-          <w:rtl w:val="0"/>
-        </w:rPr>
-        <w:t xml:space="preserve">{%p for item in workers %}</w:t>
+          <w:b w:val="1"/>
+          <w:highlight w:val="yellow"/>
+          <w:rtl w:val="0"/>
+        </w:rPr>
+        <w:t xml:space="preserve">{{ item.name.text | upper }}</w:t>
+      </w:r>
+      <w:r>
+        <w:rPr>
+          <w:rtl w:val="0"/>
+        </w:rPr>
+        <w:t xml:space="preserve">, </w:t>
+      </w:r>
+      <w:r>
+        <w:rPr>
+          <w:highlight w:val="yellow"/>
+          <w:rtl w:val="0"/>
+        </w:rPr>
+        <w:t xml:space="preserve">{{ item.nationality | lower }}</w:t>
+      </w:r>
+      <w:r>
+        <w:rPr>
+          <w:rtl w:val="0"/>
+        </w:rPr>
+        <w:t xml:space="preserve">, </w:t>
+      </w:r>
+      <w:r>
+        <w:rPr>
+          <w:highlight w:val="yellow"/>
+          <w:rtl w:val="0"/>
+        </w:rPr>
+        <w:t xml:space="preserve">{{ item.marital_status | lower}}</w:t>
+      </w:r>
+      <w:r>
+        <w:rPr>
+          <w:rtl w:val="0"/>
+        </w:rPr>
+        <w:t xml:space="preserve">, </w:t>
+      </w:r>
+      <w:r>
+        <w:rPr>
+          <w:rtl w:val="0"/>
+        </w:rPr>
+        <w:t xml:space="preserve">i</w:t>
+      </w:r>
+      <w:r>
+        <w:rPr>
+          <w:rtl w:val="0"/>
+        </w:rPr>
+        <w:t xml:space="preserve">nscrito(a) no CPF sob o n.º </w:t>
+      </w:r>
+      <w:r>
+        <w:rPr>
+          <w:highlight w:val="yellow"/>
+          <w:rtl w:val="0"/>
+        </w:rPr>
+        <w:t xml:space="preserve">{{ item.cpf }}</w:t>
+      </w:r>
+      <w:r>
+        <w:rPr>
+          <w:rtl w:val="0"/>
+        </w:rPr>
+        <w:t xml:space="preserve"> e no RG sob o n.º </w:t>
+      </w:r>
+      <w:r>
+        <w:rPr>
+          <w:highlight w:val="yellow"/>
+          <w:rtl w:val="0"/>
+        </w:rPr>
+        <w:t xml:space="preserve">{{ item.rg }}</w:t>
+      </w:r>
+      <w:r>
+        <w:rPr>
+          <w:rtl w:val="0"/>
+        </w:rPr>
+        <w:t xml:space="preserve">, CTPS nº </w:t>
+      </w:r>
+      <w:r>
+        <w:rPr>
+          <w:highlight w:val="yellow"/>
+          <w:rtl w:val="0"/>
+        </w:rPr>
+        <w:t xml:space="preserve">{{ item.ctps }}</w:t>
+      </w:r>
+      <w:r>
+        <w:rPr>
+          <w:b w:val="1"/>
+          <w:rtl w:val="0"/>
+        </w:rPr>
+        <w:t xml:space="preserve">, </w:t>
+      </w:r>
+      <w:r>
+        <w:rPr>
+          <w:rtl w:val="0"/>
+        </w:rPr>
+        <w:t xml:space="preserve">Série </w:t>
+      </w:r>
+      <w:r>
+        <w:rPr>
+          <w:highlight w:val="yellow"/>
+          <w:rtl w:val="0"/>
+        </w:rPr>
+        <w:t xml:space="preserve">{{ item.serie }}</w:t>
+      </w:r>
+      <w:r>
+        <w:rPr>
+          <w:b w:val="1"/>
+          <w:rtl w:val="0"/>
+        </w:rPr>
+        <w:t xml:space="preserve">,</w:t>
+      </w:r>
+      <w:r>
+        <w:rPr>
+          <w:rtl w:val="0"/>
+        </w:rPr>
+        <w:t xml:space="preserve"> </w:t>
+      </w:r>
+      <w:r>
+        <w:rPr>
+          <w:highlight w:val="cyan"/>
+          <w:rtl w:val="0"/>
+        </w:rPr>
+        <w:t xml:space="preserve">{% if item.email %}</w:t>
+      </w:r>
+      <w:r>
+        <w:rPr>
+          <w:highlight w:val="yellow"/>
+          <w:rtl w:val="0"/>
+        </w:rPr>
+        <w:t xml:space="preserve">{{ item.email }}</w:t>
+      </w:r>
+      <w:r>
+        <w:rPr>
+          <w:rtl w:val="0"/>
+        </w:rPr>
+        <w:t xml:space="preserve">, </w:t>
+      </w:r>
+      <w:r>
+        <w:rPr>
+          <w:highlight w:val="cyan"/>
+          <w:rtl w:val="0"/>
+        </w:rPr>
+        <w:t xml:space="preserve">{% endif %}</w:t>
+      </w:r>
+      <w:r>
+        <w:rPr>
+          <w:rtl w:val="0"/>
+        </w:rPr>
+        <w:t xml:space="preserve">residente e domiciliado(a) no endereço </w:t>
+      </w:r>
+      <w:r>
+        <w:rPr>
+          <w:highlight w:val="yellow"/>
+          <w:rtl w:val="0"/>
+        </w:rPr>
+        <w:t xml:space="preserve">{{ title_case( item.address.street_name | lower) }}</w:t>
+      </w:r>
+      <w:r>
+        <w:rPr>
+          <w:rtl w:val="0"/>
+        </w:rPr>
+        <w:t xml:space="preserve">, n.º </w:t>
+      </w:r>
+      <w:r>
+        <w:rPr>
+          <w:highlight w:val="yellow"/>
+          <w:rtl w:val="0"/>
+        </w:rPr>
+        <w:t xml:space="preserve">{{ item.address.street_number }}</w:t>
+      </w:r>
+      <w:r>
+        <w:rPr>
+          <w:rtl w:val="0"/>
+        </w:rPr>
+        <w:t xml:space="preserve">, </w:t>
+      </w:r>
+      <w:r>
+        <w:rPr>
+          <w:highlight w:val="cyan"/>
+          <w:rtl w:val="0"/>
+        </w:rPr>
+        <w:t xml:space="preserve">{% if item.address.unit %}</w:t>
+      </w:r>
+      <w:r>
+        <w:rPr>
+          <w:highlight w:val="yellow"/>
+          <w:rtl w:val="0"/>
+        </w:rPr>
+        <w:t xml:space="preserve">{{ title_case(item.address.unit | lower) }}</w:t>
+      </w:r>
+      <w:r>
+        <w:rPr>
+          <w:rtl w:val="0"/>
+        </w:rPr>
+        <w:t xml:space="preserve">, </w:t>
+      </w:r>
+      <w:r>
+        <w:rPr>
+          <w:highlight w:val="cyan"/>
+          <w:rtl w:val="0"/>
+        </w:rPr>
+        <w:t xml:space="preserve">{% endif %}</w:t>
+      </w:r>
+      <w:r>
+        <w:rPr>
+          <w:rtl w:val="0"/>
+        </w:rPr>
+        <w:t xml:space="preserve">Bairro </w:t>
+      </w:r>
+      <w:r>
+        <w:rPr>
+          <w:highlight w:val="yellow"/>
+          <w:rtl w:val="0"/>
+        </w:rPr>
+        <w:t xml:space="preserve">{{ title_case(item.address.neighborhood | lower) }}</w:t>
+      </w:r>
+      <w:r>
+        <w:rPr>
+          <w:rtl w:val="0"/>
+        </w:rPr>
+        <w:t xml:space="preserve">, </w:t>
+      </w:r>
+      <w:r>
+        <w:rPr>
+          <w:highlight w:val="yellow"/>
+          <w:rtl w:val="0"/>
+        </w:rPr>
+        <w:t xml:space="preserve">{{ title_case(item.address.city | lower) }}</w:t>
+      </w:r>
+      <w:r>
+        <w:rPr>
+          <w:rtl w:val="0"/>
+        </w:rPr>
+        <w:t xml:space="preserve">/</w:t>
+      </w:r>
+      <w:r>
+        <w:rPr>
+          <w:highlight w:val="yellow"/>
+          <w:rtl w:val="0"/>
+        </w:rPr>
+        <w:t xml:space="preserve">{{ item.address.state }}</w:t>
+      </w:r>
+      <w:r>
+        <w:rPr>
+          <w:rtl w:val="0"/>
+        </w:rPr>
+        <w:t xml:space="preserve">, CEP </w:t>
+      </w:r>
+      <w:r>
+        <w:rPr>
+          <w:highlight w:val="yellow"/>
+          <w:rtl w:val="0"/>
+        </w:rPr>
+        <w:t xml:space="preserve">{{ item.address.zip }},</w:t>
+      </w:r>
+      <w:r>
+        <w:rPr>
+          <w:rtl w:val="0"/>
+        </w:rPr>
+        <w:t xml:space="preserve"> doravante denominado simplesmente </w:t>
+      </w:r>
+      <w:r>
+        <w:rPr>
+          <w:b w:val="1"/>
+          <w:rtl w:val="0"/>
+        </w:rPr>
+        <w:t xml:space="preserve">EMPREGADO;</w:t>
+      </w:r>
+      <w:r>
+        <w:rPr>
+          <w:rtl w:val="0"/>
+        </w:rPr>
+        <w:t xml:space="preserve"> </w:t>
       </w:r>
     </w:p>
     <w:p>
@@ -152,125 +539,7 @@
       </w:pPr>
       <w:r>
         <w:rPr>
-          <w:b w:val="1"/>
-          <w:rtl w:val="0"/>
-        </w:rPr>
-        <w:t xml:space="preserve">{{ item.name.text | upper }}</w:t>
-      </w:r>
-      <w:r>
-        <w:rPr>
-          <w:rtl w:val="0"/>
-        </w:rPr>
-        <w:t xml:space="preserve">, {{ item.nationality | lower }}, {{ item.marital_status | lower}}, </w:t>
-      </w:r>
-      <w:r>
-        <w:rPr>
-          <w:rtl w:val="0"/>
-        </w:rPr>
-        <w:t xml:space="preserve">i</w:t>
-      </w:r>
-      <w:r>
-        <w:rPr>
-          <w:rtl w:val="0"/>
-        </w:rPr>
-        <w:t xml:space="preserve">nscrito(a) no CPF sob o n.º {{ item.cpf }} e no RG sob o n.º {{ item.rg }}, CTPS nº {{ item.ctps }}</w:t>
-      </w:r>
-      <w:r>
-        <w:rPr>
-          <w:b w:val="1"/>
-          <w:rtl w:val="0"/>
-        </w:rPr>
-        <w:t xml:space="preserve">, </w:t>
-      </w:r>
-      <w:r>
-        <w:rPr>
-          <w:rtl w:val="0"/>
-        </w:rPr>
-        <w:t xml:space="preserve">Série {{ item.serie }}</w:t>
-      </w:r>
-      <w:r>
-        <w:rPr>
-          <w:b w:val="1"/>
-          <w:rtl w:val="0"/>
-        </w:rPr>
-        <w:t xml:space="preserve">,</w:t>
-      </w:r>
-      <w:r>
-        <w:rPr>
-          <w:rtl w:val="0"/>
-        </w:rPr>
-        <w:t xml:space="preserve"> </w:t>
-      </w:r>
-      <w:r>
-        <w:rPr>
-          <w:rtl w:val="0"/>
-        </w:rPr>
-        <w:t xml:space="preserve">{% if item.email %}</w:t>
-      </w:r>
-      <w:r>
-        <w:rPr>
-          <w:rtl w:val="0"/>
-        </w:rPr>
-        <w:t xml:space="preserve">{{ item.email }}, </w:t>
-      </w:r>
-      <w:r>
-        <w:rPr>
-          <w:rtl w:val="0"/>
-        </w:rPr>
-        <w:t xml:space="preserve">{% endif %}</w:t>
-      </w:r>
-      <w:r>
-        <w:rPr>
-          <w:rtl w:val="0"/>
-        </w:rPr>
-        <w:t xml:space="preserve">residente e domiciliado(a) no endereço {{ title_case( item.address.street_name | lower) }}, n.º {{ item.address.street_number }}, </w:t>
-      </w:r>
-      <w:r>
-        <w:rPr>
-          <w:rtl w:val="0"/>
-        </w:rPr>
-        <w:t xml:space="preserve">{% if item.address.unit %}</w:t>
-      </w:r>
-      <w:r>
-        <w:rPr>
-          <w:rtl w:val="0"/>
-        </w:rPr>
-        <w:t xml:space="preserve">{{ title_case(item.address.unit | lower) }}, </w:t>
-      </w:r>
-      <w:r>
-        <w:rPr>
-          <w:rtl w:val="0"/>
-        </w:rPr>
-        <w:t xml:space="preserve">{% endif %}</w:t>
-      </w:r>
-      <w:r>
-        <w:rPr>
-          <w:rtl w:val="0"/>
-        </w:rPr>
-        <w:t xml:space="preserve">Bairro {{ title_case(item.address.neighborhood | lower) }}, {{ title_case(item.address.city | lower) }}/{{ item.address.state }}, CEP {{ item.address.zip }}, doravante denominado simplesmente </w:t>
-      </w:r>
-      <w:r>
-        <w:rPr>
-          <w:b w:val="1"/>
-          <w:rtl w:val="0"/>
-        </w:rPr>
-        <w:t xml:space="preserve">EMPREGADO;</w:t>
-      </w:r>
-      <w:r>
-        <w:rPr>
-          <w:rtl w:val="0"/>
-        </w:rPr>
-        <w:t xml:space="preserve"> </w:t>
-      </w:r>
-    </w:p>
-    <w:p>
-      <w:pPr>
-        <w:spacing w:after="200" w:before="200" w:line="300" w:lineRule="auto"/>
-        <w:jc w:val="both"/>
-        <w:rPr/>
-      </w:pPr>
-      <w:r>
-        <w:rPr>
+          <w:highlight w:val="cyan"/>
           <w:rtl w:val="0"/>
         </w:rPr>
         <w:t xml:space="preserve">{%p endfor %}</w:t>
@@ -819,6 +1088,67 @@
         <w:spacing w:after="200" w:before="200" w:line="300" w:lineRule="auto"/>
         <w:ind w:left="0" w:firstLine="0"/>
         <w:jc w:val="both"/>
+        <w:rPr>
+          <w:highlight w:val="white"/>
+        </w:rPr>
+      </w:pPr>
+      <w:r>
+        <w:rPr>
+          <w:color w:val="000000"/>
+          <w:rtl w:val="0"/>
+        </w:rPr>
+        <w:t xml:space="preserve"> Ante a alteração no regime de trabalho, a </w:t>
+      </w:r>
+      <w:r>
+        <w:rPr>
+          <w:color w:val="000000"/>
+          <w:highlight w:val="white"/>
+          <w:rtl w:val="0"/>
+        </w:rPr>
+        <w:t xml:space="preserve">jornada poderá ser controlada por e-mail ou mesmo um cartão de ponto manual em planilha a ser preenchida pelo período que perdurar a necessidade de </w:t>
+      </w:r>
+      <w:r>
+        <w:rPr>
+          <w:i w:val="1"/>
+          <w:color w:val="000000"/>
+          <w:highlight w:val="white"/>
+          <w:rtl w:val="0"/>
+        </w:rPr>
+        <w:t xml:space="preserve">home office</w:t>
+      </w:r>
+      <w:r>
+        <w:rPr>
+          <w:color w:val="000000"/>
+          <w:highlight w:val="white"/>
+          <w:rtl w:val="0"/>
+        </w:rPr>
+        <w:t xml:space="preserve">, não se computando o tempo de uso de aplicativos e programas de comunicação fora da jornada de trabalho normal do empregado como tempo à disposição, regime de prontidão ou de sobreaviso</w:t>
+      </w:r>
+      <w:r>
+        <w:rPr>
+          <w:color w:val="1f497d"/>
+          <w:highlight w:val="white"/>
+          <w:rtl w:val="0"/>
+        </w:rPr>
+        <w:t xml:space="preserve">.</w:t>
+      </w:r>
+    </w:p>
+    <w:p>
+      <w:pPr>
+        <w:numPr>
+          <w:ilvl w:val="0"/>
+          <w:numId w:val="1"/>
+        </w:numPr>
+        <w:pBdr>
+          <w:top w:space="0" w:sz="0" w:val="nil"/>
+          <w:left w:space="0" w:sz="0" w:val="nil"/>
+          <w:bottom w:space="0" w:sz="0" w:val="nil"/>
+          <w:right w:space="0" w:sz="0" w:val="nil"/>
+          <w:between w:space="0" w:sz="0" w:val="nil"/>
+        </w:pBdr>
+        <w:spacing w:after="200" w:before="200" w:line="300" w:lineRule="auto"/>
+        <w:ind w:left="0" w:firstLine="0"/>
+        <w:jc w:val="both"/>
         <w:rPr/>
       </w:pPr>
       <w:r>
@@ -826,14 +1156,64 @@
           <w:color w:val="000000"/>
           <w:rtl w:val="0"/>
         </w:rPr>
-        <w:t xml:space="preserve"> Ante a alteração no regime de trabalho, a </w:t>
-      </w:r>
-      <w:r>
-        <w:rPr>
-          <w:color w:val="000000"/>
-          <w:rtl w:val="0"/>
-        </w:rPr>
-        <w:t xml:space="preserve">jornada poderá ser controlada por e-mail ou mesmo um cartão de ponto manual em planilha a ser preenchida pelo período que perdurar a necessidade de </w:t>
+        <w:t xml:space="preserve">Nos termos do Art. 75-E, o EMPREGADO declara ter recebido informações e instruções quanto às normas de saúde e segurança a serem seguidas no desempenho de suas funções, inclusive aquelas relacionadas medidas de proteção contra o contágio da doença COVID-19.</w:t>
+      </w:r>
+    </w:p>
+    <w:p>
+      <w:pPr>
+        <w:numPr>
+          <w:ilvl w:val="0"/>
+          <w:numId w:val="1"/>
+        </w:numPr>
+        <w:pBdr>
+          <w:top w:space="0" w:sz="0" w:val="nil"/>
+          <w:left w:space="0" w:sz="0" w:val="nil"/>
+          <w:bottom w:space="0" w:sz="0" w:val="nil"/>
+          <w:right w:space="0" w:sz="0" w:val="nil"/>
+          <w:between w:space="0" w:sz="0" w:val="nil"/>
+        </w:pBdr>
+        <w:spacing w:after="200" w:before="200" w:line="300" w:lineRule="auto"/>
+        <w:ind w:left="0" w:firstLine="0"/>
+        <w:jc w:val="both"/>
+        <w:rPr/>
+      </w:pPr>
+      <w:r>
+        <w:rPr>
+          <w:color w:val="000000"/>
+          <w:rtl w:val="0"/>
+        </w:rPr>
+        <w:t xml:space="preserve">A mudança nos horários e formato das aulas não implicarão em qualquer alteração na carga horária pactuado com o EMPREGADO, cabendo a este a manutenção da sua remuneração habitual junto ao EMPREGADOR.</w:t>
+      </w:r>
+      <w:r>
+        <w:rPr>
+          <w:rtl w:val="0"/>
+        </w:rPr>
+      </w:r>
+    </w:p>
+    <w:p>
+      <w:pPr>
+        <w:numPr>
+          <w:ilvl w:val="0"/>
+          <w:numId w:val="1"/>
+        </w:numPr>
+        <w:pBdr>
+          <w:top w:space="0" w:sz="0" w:val="nil"/>
+          <w:left w:space="0" w:sz="0" w:val="nil"/>
+          <w:bottom w:space="0" w:sz="0" w:val="nil"/>
+          <w:right w:space="0" w:sz="0" w:val="nil"/>
+          <w:between w:space="0" w:sz="0" w:val="nil"/>
+        </w:pBdr>
+        <w:spacing w:after="200" w:before="200" w:line="300" w:lineRule="auto"/>
+        <w:ind w:left="0" w:firstLine="0"/>
+        <w:jc w:val="both"/>
+        <w:rPr/>
+      </w:pPr>
+      <w:r>
+        <w:rPr>
+          <w:color w:val="000000"/>
+          <w:rtl w:val="0"/>
+        </w:rPr>
+        <w:t xml:space="preserve">O regime de </w:t>
       </w:r>
       <w:r>
         <w:rPr>
@@ -841,111 +1221,6 @@
           <w:color w:val="000000"/>
           <w:rtl w:val="0"/>
         </w:rPr>
-        <w:t xml:space="preserve">home office</w:t>
-      </w:r>
-      <w:r>
-        <w:rPr>
-          <w:color w:val="000000"/>
-          <w:rtl w:val="0"/>
-        </w:rPr>
-        <w:t xml:space="preserve">, não se computando o tempo de uso de aplicativos e programas de comunicação fora da jornada de trabalho normal do empregado como tempo à disposição, regime de prontidão ou de sobreaviso</w:t>
-      </w:r>
-      <w:r>
-        <w:rPr>
-          <w:color w:val="1f497d"/>
-          <w:rtl w:val="0"/>
-        </w:rPr>
-        <w:t xml:space="preserve">.</w:t>
-      </w:r>
-    </w:p>
-    <w:p>
-      <w:pPr>
-        <w:numPr>
-          <w:ilvl w:val="0"/>
-          <w:numId w:val="1"/>
-        </w:numPr>
-        <w:pBdr>
-          <w:top w:space="0" w:sz="0" w:val="nil"/>
-          <w:left w:space="0" w:sz="0" w:val="nil"/>
-          <w:bottom w:space="0" w:sz="0" w:val="nil"/>
-          <w:right w:space="0" w:sz="0" w:val="nil"/>
-          <w:between w:space="0" w:sz="0" w:val="nil"/>
-        </w:pBdr>
-        <w:spacing w:after="200" w:before="200" w:line="300" w:lineRule="auto"/>
-        <w:ind w:left="0" w:firstLine="0"/>
-        <w:jc w:val="both"/>
-        <w:rPr/>
-      </w:pPr>
-      <w:r>
-        <w:rPr>
-          <w:color w:val="000000"/>
-          <w:rtl w:val="0"/>
-        </w:rPr>
-        <w:t xml:space="preserve">Nos termos do Art. 75-E, o EMPREGADO declara ter recebido informações e instruções quanto às normas de saúde e segurança a serem seguidas no desempenho de suas funções, inclusive aquelas relacionadas medidas de proteção contra o contágio da doença COVID-19.</w:t>
-      </w:r>
-    </w:p>
-    <w:p>
-      <w:pPr>
-        <w:numPr>
-          <w:ilvl w:val="0"/>
-          <w:numId w:val="1"/>
-        </w:numPr>
-        <w:pBdr>
-          <w:top w:space="0" w:sz="0" w:val="nil"/>
-          <w:left w:space="0" w:sz="0" w:val="nil"/>
-          <w:bottom w:space="0" w:sz="0" w:val="nil"/>
-          <w:right w:space="0" w:sz="0" w:val="nil"/>
-          <w:between w:space="0" w:sz="0" w:val="nil"/>
-        </w:pBdr>
-        <w:spacing w:after="200" w:before="200" w:line="300" w:lineRule="auto"/>
-        <w:ind w:left="0" w:firstLine="0"/>
-        <w:jc w:val="both"/>
-        <w:rPr/>
-      </w:pPr>
-      <w:r>
-        <w:rPr>
-          <w:color w:val="000000"/>
-          <w:rtl w:val="0"/>
-        </w:rPr>
-        <w:t xml:space="preserve">A mudança nos horários e formato das aulas não implicarão em qualquer alteração na carga horária pactuado com o EMPREGADO, cabendo a este a manutenção da sua remuneração habitual junto ao EMPREGADOR.</w:t>
-      </w:r>
-      <w:r>
-        <w:rPr>
-          <w:rtl w:val="0"/>
-        </w:rPr>
-      </w:r>
-    </w:p>
-    <w:p>
-      <w:pPr>
-        <w:numPr>
-          <w:ilvl w:val="0"/>
-          <w:numId w:val="1"/>
-        </w:numPr>
-        <w:pBdr>
-          <w:top w:space="0" w:sz="0" w:val="nil"/>
-          <w:left w:space="0" w:sz="0" w:val="nil"/>
-          <w:bottom w:space="0" w:sz="0" w:val="nil"/>
-          <w:right w:space="0" w:sz="0" w:val="nil"/>
-          <w:between w:space="0" w:sz="0" w:val="nil"/>
-        </w:pBdr>
-        <w:spacing w:after="200" w:before="200" w:line="300" w:lineRule="auto"/>
-        <w:ind w:left="0" w:firstLine="0"/>
-        <w:jc w:val="both"/>
-        <w:rPr/>
-      </w:pPr>
-      <w:r>
-        <w:rPr>
-          <w:color w:val="000000"/>
-          <w:rtl w:val="0"/>
-        </w:rPr>
-        <w:t xml:space="preserve">O regime de </w:t>
-      </w:r>
-      <w:r>
-        <w:rPr>
-          <w:i w:val="1"/>
-          <w:color w:val="000000"/>
-          <w:rtl w:val="0"/>
-        </w:rPr>
         <w:t xml:space="preserve">home office </w:t>
       </w:r>
       <w:r>
@@ -953,10 +1228,19 @@
           <w:color w:val="000000"/>
           <w:rtl w:val="0"/>
         </w:rPr>
-        <w:t xml:space="preserve">perdurará até {{ </w:t>
-      </w:r>
-      <w:r>
-        <w:rPr>
+        <w:t xml:space="preserve">perdurará até </w:t>
+      </w:r>
+      <w:r>
+        <w:rPr>
+          <w:color w:val="000000"/>
+          <w:highlight w:val="yellow"/>
+          <w:rtl w:val="0"/>
+        </w:rPr>
+        <w:t xml:space="preserve">{{ </w:t>
+      </w:r>
+      <w:r>
+        <w:rPr>
+          <w:highlight w:val="yellow"/>
           <w:rtl w:val="0"/>
         </w:rPr>
         <w:t xml:space="preserve">data_regime</w:t>
@@ -964,9 +1248,17 @@
       <w:r>
         <w:rPr>
           <w:color w:val="000000"/>
-          <w:rtl w:val="0"/>
-        </w:rPr>
-        <w:t xml:space="preserve"> }}, podendo ser prorrogado em caso de manutenção da situação de pandemia vivenciada, mediante comunicado por correspondência eletrônica a ser enviada pela EMPREGADORA.</w:t>
+          <w:highlight w:val="yellow"/>
+          <w:rtl w:val="0"/>
+        </w:rPr>
+        <w:t xml:space="preserve"> }}</w:t>
+      </w:r>
+      <w:r>
+        <w:rPr>
+          <w:color w:val="000000"/>
+          <w:rtl w:val="0"/>
+        </w:rPr>
+        <w:t xml:space="preserve">, podendo ser prorrogado em caso de manutenção da situação de pandemia vivenciada, mediante comunicado por correspondência eletrônica a ser enviada pela EMPREGADORA.</w:t>
       </w:r>
     </w:p>
     <w:p>
@@ -1434,6 +1726,7 @@
     </w:p>
     <w:p>
       <w:pPr>
+        <w:keepNext w:val="1"/>
         <w:pBdr>
           <w:top w:space="0" w:sz="0" w:val="nil"/>
           <w:left w:space="0" w:sz="0" w:val="nil"/>
@@ -1457,6 +1750,369 @@
     </w:p>
     <w:p>
       <w:pPr>
+        <w:keepNext w:val="1"/>
+        <w:widowControl w:val="0"/>
+        <w:shd w:fill="auto" w:val="clear"/>
+        <w:spacing w:after="400" w:before="240" w:line="300" w:lineRule="auto"/>
+        <w:jc w:val="center"/>
+        <w:rPr>
+          <w:rFonts w:ascii="Century Gothic" w:cs="Century Gothic" w:eastAsia="Century Gothic" w:hAnsi="Century Gothic"/>
+          <w:sz w:val="16"/>
+          <w:szCs w:val="16"/>
+        </w:rPr>
+      </w:pPr>
+      <w:r>
+        <w:rPr>
+          <w:highlight w:val="yellow"/>
+          <w:rtl w:val="0"/>
+        </w:rPr>
+        <w:t xml:space="preserve">{{ title_case(signature_local | lower) }}, {{signature_date }}.</w:t>
+      </w:r>
+      <w:r>
+        <w:rPr>
+          <w:rtl w:val="0"/>
+        </w:rPr>
+      </w:r>
+    </w:p>
+    <w:tbl>
+      <w:tblPr>
+        <w:tblStyle w:val="Table1"/>
+        <w:tblW w:w="11338.582677165356" w:type="dxa"/>
+        <w:jc w:val="left"/>
+        <w:tblInd w:w="-1347.3228346456694" w:type="dxa"/>
+        <w:tblLayout w:type="fixed"/>
+        <w:tblLook w:val="0400"/>
+      </w:tblPr>
+      <w:tblGrid>
+        <w:gridCol w:w="5669.291338582678"/>
+        <w:gridCol w:w="5669.291338582678"/>
+        <w:tblGridChange w:id="0">
+          <w:tblGrid>
+            <w:gridCol w:w="5669.291338582678"/>
+            <w:gridCol w:w="5669.291338582678"/>
+          </w:tblGrid>
+        </w:tblGridChange>
+      </w:tblGrid>
+      <w:tr>
+        <w:trPr>
+          <w:trHeight w:val="280" w:hRule="atLeast"/>
+        </w:trPr>
+        <w:tc>
+          <w:tcPr/>
+          <w:p>
+            <w:pPr>
+              <w:keepNext w:val="1"/>
+              <w:shd w:fill="auto" w:val="clear"/>
+              <w:spacing w:after="0" w:line="240" w:lineRule="auto"/>
+              <w:jc w:val="center"/>
+              <w:rPr>
+                <w:sz w:val="18"/>
+                <w:szCs w:val="18"/>
+              </w:rPr>
+            </w:pPr>
+            <w:r>
+              <w:rPr>
+                <w:b w:val="1"/>
+                <w:rtl w:val="0"/>
+              </w:rPr>
+              <w:t xml:space="preserve">Empregador:</w:t>
+            </w:r>
+            <w:r>
+              <w:rPr>
+                <w:rtl w:val="0"/>
+              </w:rPr>
+            </w:r>
+          </w:p>
+        </w:tc>
+        <w:tc>
+          <w:tcPr/>
+          <w:p>
+            <w:pPr>
+              <w:keepNext w:val="1"/>
+              <w:shd w:fill="auto" w:val="clear"/>
+              <w:spacing w:after="0" w:line="240" w:lineRule="auto"/>
+              <w:jc w:val="center"/>
+              <w:rPr>
+                <w:sz w:val="18"/>
+                <w:szCs w:val="18"/>
+              </w:rPr>
+            </w:pPr>
+            <w:r>
+              <w:rPr>
+                <w:b w:val="1"/>
+                <w:rtl w:val="0"/>
+              </w:rPr>
+              <w:t xml:space="preserve">Empregado(a):</w:t>
+            </w:r>
+            <w:r>
+              <w:rPr>
+                <w:rtl w:val="0"/>
+              </w:rPr>
+            </w:r>
+          </w:p>
+        </w:tc>
+      </w:tr>
+      <w:tr>
+        <w:trPr>
+          <w:trHeight w:val="280" w:hRule="atLeast"/>
+        </w:trPr>
+        <w:tc>
+          <w:tcPr/>
+          <w:p>
+            <w:pPr>
+              <w:keepNext w:val="1"/>
+              <w:shd w:fill="auto" w:val="clear"/>
+              <w:spacing w:after="0" w:line="240" w:lineRule="auto"/>
+              <w:rPr>
+                <w:b w:val="1"/>
+                <w:sz w:val="16"/>
+                <w:szCs w:val="16"/>
+              </w:rPr>
+            </w:pPr>
+            <w:r>
+              <w:rPr>
+                <w:rtl w:val="0"/>
+              </w:rPr>
+            </w:r>
+          </w:p>
+          <w:p>
+            <w:pPr>
+              <w:pStyle w:val="Heading3"/>
+              <w:keepNext w:val="1"/>
+              <w:widowControl w:val="0"/>
+              <w:shd w:fill="auto" w:val="clear"/>
+              <w:spacing w:after="0" w:before="300" w:line="240" w:lineRule="auto"/>
+              <w:ind w:right="5.669291338583093"/>
+              <w:rPr>
+                <w:sz w:val="16"/>
+                <w:szCs w:val="16"/>
+              </w:rPr>
+            </w:pPr>
+            <w:bookmarkStart w:colFirst="0" w:colLast="0" w:name="_mjanf0jhibv9" w:id="2"/>
+            <w:bookmarkEnd w:id="2"/>
+            <w:r>
+              <w:rPr>
+                <w:b w:val="0"/>
+                <w:color w:val="ffffff"/>
+                <w:sz w:val="18"/>
+                <w:szCs w:val="18"/>
+                <w:rtl w:val="0"/>
+              </w:rPr>
+              <w:t xml:space="preserve">   </w:t>
+            </w:r>
+            <w:r>
+              <w:rPr>
+                <w:b w:val="0"/>
+                <w:color w:val="ffffff"/>
+                <w:sz w:val="18"/>
+                <w:szCs w:val="18"/>
+                <w:shd w:fill="ff9900" w:val="clear"/>
+                <w:rtl w:val="0"/>
+              </w:rPr>
+              <w:t xml:space="preserve">{{  generate_anchor('signHere', school_email)  }}</w:t>
+            </w:r>
+            <w:r>
+              <w:rPr>
+                <w:rtl w:val="0"/>
+              </w:rPr>
+            </w:r>
+          </w:p>
+          <w:p>
+            <w:pPr>
+              <w:keepNext w:val="1"/>
+              <w:shd w:fill="auto" w:val="clear"/>
+              <w:spacing w:after="0" w:line="240" w:lineRule="auto"/>
+              <w:jc w:val="center"/>
+              <w:rPr>
+                <w:sz w:val="16"/>
+                <w:szCs w:val="16"/>
+              </w:rPr>
+            </w:pPr>
+            <w:r>
+              <w:rPr>
+                <w:sz w:val="16"/>
+                <w:szCs w:val="16"/>
+                <w:rtl w:val="0"/>
+              </w:rPr>
+              <w:t xml:space="preserve"> ____________________________________________________________</w:t>
+            </w:r>
+          </w:p>
+          <w:p>
+            <w:pPr>
+              <w:keepNext w:val="1"/>
+              <w:shd w:fill="auto" w:val="clear"/>
+              <w:spacing w:after="0" w:line="240" w:lineRule="auto"/>
+              <w:jc w:val="center"/>
+              <w:rPr>
+                <w:b w:val="1"/>
+                <w:highlight w:val="yellow"/>
+              </w:rPr>
+            </w:pPr>
+            <w:r>
+              <w:rPr>
+                <w:b w:val="1"/>
+                <w:highlight w:val="yellow"/>
+                <w:rtl w:val="0"/>
+              </w:rPr>
+              <w:t xml:space="preserve">{{ school[“legal_name”] | upper }}</w:t>
+            </w:r>
+          </w:p>
+        </w:tc>
+        <w:tc>
+          <w:tcPr/>
+          <w:p>
+            <w:pPr>
+              <w:keepNext w:val="1"/>
+              <w:shd w:fill="auto" w:val="clear"/>
+              <w:spacing w:after="0" w:line="240" w:lineRule="auto"/>
+              <w:jc w:val="center"/>
+              <w:rPr>
+                <w:b w:val="1"/>
+                <w:sz w:val="16"/>
+                <w:szCs w:val="16"/>
+              </w:rPr>
+            </w:pPr>
+            <w:r>
+              <w:rPr>
+                <w:sz w:val="16"/>
+                <w:szCs w:val="16"/>
+                <w:highlight w:val="cyan"/>
+                <w:rtl w:val="0"/>
+              </w:rPr>
+              <w:t xml:space="preserve">{%p for item in workers %}</w:t>
+            </w:r>
+            <w:r>
+              <w:rPr>
+                <w:rtl w:val="0"/>
+              </w:rPr>
+            </w:r>
+          </w:p>
+          <w:p>
+            <w:pPr>
+              <w:pStyle w:val="Heading3"/>
+              <w:keepNext w:val="1"/>
+              <w:widowControl w:val="0"/>
+              <w:shd w:fill="auto" w:val="clear"/>
+              <w:spacing w:after="0" w:before="300" w:line="240" w:lineRule="auto"/>
+              <w:ind w:right="5.669291338583093"/>
+              <w:rPr>
+                <w:sz w:val="16"/>
+                <w:szCs w:val="16"/>
+              </w:rPr>
+            </w:pPr>
+            <w:bookmarkStart w:colFirst="0" w:colLast="0" w:name="_h558euwk5w9o" w:id="3"/>
+            <w:bookmarkEnd w:id="3"/>
+            <w:r>
+              <w:rPr>
+                <w:b w:val="0"/>
+                <w:color w:val="ffffff"/>
+                <w:sz w:val="18"/>
+                <w:szCs w:val="18"/>
+                <w:rtl w:val="0"/>
+              </w:rPr>
+              <w:t xml:space="preserve">             </w:t>
+            </w:r>
+            <w:r>
+              <w:rPr>
+                <w:b w:val="0"/>
+                <w:color w:val="ffffff"/>
+                <w:sz w:val="18"/>
+                <w:szCs w:val="18"/>
+                <w:shd w:fill="ff9900" w:val="clear"/>
+                <w:rtl w:val="0"/>
+              </w:rPr>
+              <w:t xml:space="preserve">{{ generate_anchor('signHere', item.email)  }}</w:t>
+            </w:r>
+            <w:r>
+              <w:rPr>
+                <w:rtl w:val="0"/>
+              </w:rPr>
+            </w:r>
+          </w:p>
+          <w:p>
+            <w:pPr>
+              <w:keepNext w:val="1"/>
+              <w:keepLines w:val="1"/>
+              <w:shd w:fill="auto" w:val="clear"/>
+              <w:spacing w:after="0" w:line="240" w:lineRule="auto"/>
+              <w:jc w:val="center"/>
+              <w:rPr>
+                <w:b w:val="1"/>
+                <w:highlight w:val="yellow"/>
+              </w:rPr>
+            </w:pPr>
+            <w:r>
+              <w:rPr>
+                <w:sz w:val="16"/>
+                <w:szCs w:val="16"/>
+                <w:rtl w:val="0"/>
+              </w:rPr>
+              <w:t xml:space="preserve"> ____________________________________________________________</w:t>
+            </w:r>
+            <w:r>
+              <w:rPr>
+                <w:rtl w:val="0"/>
+              </w:rPr>
+            </w:r>
+          </w:p>
+          <w:p>
+            <w:pPr>
+              <w:keepNext w:val="1"/>
+              <w:shd w:fill="auto" w:val="clear"/>
+              <w:spacing w:after="0" w:line="240" w:lineRule="auto"/>
+              <w:jc w:val="center"/>
+              <w:rPr>
+                <w:sz w:val="16"/>
+                <w:szCs w:val="16"/>
+                <w:highlight w:val="cyan"/>
+              </w:rPr>
+            </w:pPr>
+            <w:r>
+              <w:rPr>
+                <w:b w:val="1"/>
+                <w:highlight w:val="yellow"/>
+                <w:rtl w:val="0"/>
+              </w:rPr>
+              <w:t xml:space="preserve">{{ item.name.text | upper }}</w:t>
+            </w:r>
+            <w:r>
+              <w:rPr>
+                <w:rtl w:val="0"/>
+              </w:rPr>
+            </w:r>
+          </w:p>
+          <w:p>
+            <w:pPr>
+              <w:keepNext w:val="1"/>
+              <w:shd w:fill="auto" w:val="clear"/>
+              <w:spacing w:after="0" w:line="240" w:lineRule="auto"/>
+              <w:jc w:val="center"/>
+              <w:rPr>
+                <w:sz w:val="16"/>
+                <w:szCs w:val="16"/>
+                <w:highlight w:val="yellow"/>
+              </w:rPr>
+            </w:pPr>
+            <w:r>
+              <w:rPr>
+                <w:sz w:val="16"/>
+                <w:szCs w:val="16"/>
+                <w:highlight w:val="cyan"/>
+                <w:rtl w:val="0"/>
+              </w:rPr>
+              <w:t xml:space="preserve">{%p endfor %}</w:t>
+            </w:r>
+            <w:r>
+              <w:rPr>
+                <w:rtl w:val="0"/>
+              </w:rPr>
+            </w:r>
+          </w:p>
+        </w:tc>
+      </w:tr>
+    </w:tbl>
+    <w:p>
+      <w:pPr>
         <w:pBdr>
           <w:top w:space="0" w:sz="0" w:val="nil"/>
           <w:left w:space="0" w:sz="0" w:val="nil"/>
@@ -1465,258 +2121,7 @@
           <w:between w:space="0" w:sz="0" w:val="nil"/>
         </w:pBdr>
         <w:spacing w:after="0" w:line="340" w:lineRule="auto"/>
-        <w:jc w:val="both"/>
-        <w:rPr>
-          <w:color w:val="000000"/>
-        </w:rPr>
-      </w:pPr>
-      <w:r>
-        <w:rPr>
-          <w:rtl w:val="0"/>
-        </w:rPr>
-      </w:r>
-    </w:p>
-    <w:p>
-      <w:pPr>
-        <w:widowControl w:val="0"/>
-        <w:spacing w:after="0" w:line="348" w:lineRule="auto"/>
-        <w:jc w:val="center"/>
-        <w:rPr>
-          <w:color w:val="000000"/>
-        </w:rPr>
-      </w:pPr>
-      <w:r>
-        <w:rPr>
-          <w:rtl w:val="0"/>
-        </w:rPr>
-        <w:t xml:space="preserve">{{ title_case(signature_local | lower) }}, {{signature_date }}.</w:t>
-      </w:r>
-      <w:r>
-        <w:rPr>
-          <w:rtl w:val="0"/>
-        </w:rPr>
-      </w:r>
-    </w:p>
-    <w:p>
-      <w:pPr>
-        <w:spacing w:after="200" w:before="200" w:line="240" w:lineRule="auto"/>
-        <w:jc w:val="center"/>
-        <w:rPr/>
-      </w:pPr>
-      <w:r>
-        <w:rPr>
-          <w:b w:val="1"/>
-          <w:rtl w:val="0"/>
-        </w:rPr>
-        <w:t xml:space="preserve">Empregador:</w:t>
-      </w:r>
-      <w:r>
-        <w:rPr>
-          <w:rtl w:val="0"/>
-        </w:rPr>
-      </w:r>
-    </w:p>
-    <w:p>
-      <w:pPr>
-        <w:pStyle w:val="Heading3"/>
-        <w:widowControl w:val="0"/>
-        <w:spacing w:after="0" w:before="0" w:line="240" w:lineRule="auto"/>
-        <w:ind w:left="1440" w:right="285" w:firstLine="720"/>
         <w:jc w:val="left"/>
-        <w:rPr>
-          <w:color w:val="000000"/>
-        </w:rPr>
-      </w:pPr>
-      <w:bookmarkStart w:colFirst="0" w:colLast="0" w:name="_2vl4kr9mcm3" w:id="2"/>
-      <w:bookmarkEnd w:id="2"/>
-      <w:r>
-        <w:rPr>
-          <w:b w:val="0"/>
-          <w:color w:val="ffffff"/>
-          <w:sz w:val="22"/>
-          <w:szCs w:val="22"/>
-          <w:rtl w:val="0"/>
-        </w:rPr>
-        <w:t xml:space="preserve">           {{  generate_anchor('signHere', school_email)  }}</w:t>
-      </w:r>
-      <w:r>
-        <w:rPr>
-          <w:rtl w:val="0"/>
-        </w:rPr>
-      </w:r>
-    </w:p>
-    <w:p>
-      <w:pPr>
-        <w:spacing w:after="0" w:line="240" w:lineRule="auto"/>
-        <w:ind w:right="-7.795275590551114"/>
-        <w:jc w:val="center"/>
-        <w:rPr>
-          <w:color w:val="000000"/>
-        </w:rPr>
-      </w:pPr>
-      <w:r>
-        <w:rPr>
-          <w:rtl w:val="0"/>
-        </w:rPr>
-        <w:t xml:space="preserve">____________________________________________</w:t>
-      </w:r>
-      <w:r>
-        <w:rPr>
-          <w:rtl w:val="0"/>
-        </w:rPr>
-      </w:r>
-    </w:p>
-    <w:p>
-      <w:pPr>
-        <w:spacing w:after="0" w:line="240" w:lineRule="auto"/>
-        <w:ind w:right="285"/>
-        <w:jc w:val="center"/>
-        <w:rPr>
-          <w:color w:val="000000"/>
-        </w:rPr>
-      </w:pPr>
-      <w:r>
-        <w:rPr>
-          <w:b w:val="1"/>
-          <w:rtl w:val="0"/>
-        </w:rPr>
-        <w:t xml:space="preserve">{{ school["legal_name”] | upper }}</w:t>
-      </w:r>
-      <w:r>
-        <w:rPr>
-          <w:rtl w:val="0"/>
-        </w:rPr>
-      </w:r>
-    </w:p>
-    <w:p>
-      <w:pPr>
-        <w:spacing w:after="0" w:before="0" w:line="240" w:lineRule="auto"/>
-        <w:jc w:val="center"/>
-        <w:rPr>
-          <w:b w:val="1"/>
-        </w:rPr>
-      </w:pPr>
-      <w:r>
-        <w:rPr>
-          <w:rtl w:val="0"/>
-        </w:rPr>
-      </w:r>
-    </w:p>
-    <w:p>
-      <w:pPr>
-        <w:spacing w:after="0" w:before="0" w:line="240" w:lineRule="auto"/>
-        <w:jc w:val="center"/>
-        <w:rPr>
-          <w:color w:val="000000"/>
-        </w:rPr>
-      </w:pPr>
-      <w:r>
-        <w:rPr>
-          <w:b w:val="1"/>
-          <w:rtl w:val="0"/>
-        </w:rPr>
-        <w:t xml:space="preserve">Empregado(a):</w:t>
-      </w:r>
-      <w:r>
-        <w:rPr>
-          <w:rtl w:val="0"/>
-        </w:rPr>
-      </w:r>
-    </w:p>
-    <w:p>
-      <w:pPr>
-        <w:spacing w:after="0" w:before="0" w:line="240" w:lineRule="auto"/>
-        <w:jc w:val="center"/>
-        <w:rPr/>
-      </w:pPr>
-      <w:r>
-        <w:rPr>
-          <w:rtl w:val="0"/>
-        </w:rPr>
-        <w:t xml:space="preserve">{%p for item in workers %}</w:t>
-      </w:r>
-    </w:p>
-    <w:p>
-      <w:pPr>
-        <w:pStyle w:val="Heading3"/>
-        <w:widowControl w:val="0"/>
-        <w:spacing w:after="0" w:before="200" w:line="240" w:lineRule="auto"/>
-        <w:ind w:left="2160" w:right="5.669291338583093" w:firstLine="0"/>
-        <w:jc w:val="left"/>
-        <w:rPr>
-          <w:b w:val="0"/>
-          <w:color w:val="ffffff"/>
-          <w:sz w:val="22"/>
-          <w:szCs w:val="22"/>
-        </w:rPr>
-      </w:pPr>
-      <w:bookmarkStart w:colFirst="0" w:colLast="0" w:name="_epcg7s1uoqhi" w:id="3"/>
-      <w:bookmarkEnd w:id="3"/>
-      <w:r>
-        <w:rPr>
-          <w:b w:val="0"/>
-          <w:color w:val="ffffff"/>
-          <w:sz w:val="22"/>
-          <w:szCs w:val="22"/>
-          <w:rtl w:val="0"/>
-        </w:rPr>
-        <w:t xml:space="preserve">           {{  generate_anchor('signHere', item.email)  }}</w:t>
-      </w:r>
-    </w:p>
-    <w:p>
-      <w:pPr>
-        <w:spacing w:after="0" w:line="240" w:lineRule="auto"/>
-        <w:ind w:right="-7.795275590551114"/>
-        <w:jc w:val="center"/>
-        <w:rPr/>
-      </w:pPr>
-      <w:r>
-        <w:rPr>
-          <w:rtl w:val="0"/>
-        </w:rPr>
-        <w:t xml:space="preserve">____________________________________________</w:t>
-      </w:r>
-    </w:p>
-    <w:p>
-      <w:pPr>
-        <w:spacing w:after="0" w:line="240" w:lineRule="auto"/>
-        <w:jc w:val="center"/>
-        <w:rPr>
-          <w:b w:val="1"/>
-        </w:rPr>
-      </w:pPr>
-      <w:r>
-        <w:rPr>
-          <w:b w:val="1"/>
-          <w:rtl w:val="0"/>
-        </w:rPr>
-        <w:t xml:space="preserve">{{ item.name.text | upper }}</w:t>
-      </w:r>
-    </w:p>
-    <w:p>
-      <w:pPr>
-        <w:spacing w:after="0" w:line="240" w:lineRule="auto"/>
-        <w:jc w:val="center"/>
-        <w:rPr/>
-      </w:pPr>
-      <w:r>
-        <w:rPr>
-          <w:rtl w:val="0"/>
-        </w:rPr>
-        <w:t xml:space="preserve">{%p endfor %}</w:t>
-      </w:r>
-    </w:p>
-    <w:p>
-      <w:pPr>
-        <w:pBdr>
-          <w:top w:space="0" w:sz="0" w:val="nil"/>
-          <w:left w:space="0" w:sz="0" w:val="nil"/>
-          <w:bottom w:space="0" w:sz="0" w:val="nil"/>
-          <w:right w:space="0" w:sz="0" w:val="nil"/>
-          <w:between w:space="0" w:sz="0" w:val="nil"/>
-        </w:pBdr>
-        <w:spacing w:after="0" w:line="340" w:lineRule="auto"/>
-        <w:jc w:val="center"/>
         <w:rPr>
           <w:color w:val="000000"/>
         </w:rPr>
@@ -1745,7 +2150,7 @@
     <w:sectPr>
       <w:headerReference r:id="rId6" w:type="default"/>
       <w:pgSz w:h="16838" w:w="11906"/>
-      <w:pgMar w:bottom="850" w:top="1700" w:left="850" w:right="850" w:header="850" w:footer="850"/>
+      <w:pgMar w:bottom="907.0866141732284" w:top="1388.9763779527561" w:left="1700.7874015748032" w:right="850.3937007874016" w:header="850" w:footer="850"/>
       <w:pgNumType w:start="1"/>
     </w:sectPr>
   </w:body>
@@ -2117,6 +2522,55 @@
       <w:sz w:val="48"/>
       <w:szCs w:val="48"/>
     </w:rPr>
+  </w:style>
+  <w:style w:type="table" w:styleId="Table1">
+    <w:basedOn w:val="TableNormal"/>
+    <w:tblPr>
+      <w:tblStyleRowBandSize w:val="1"/>
+      <w:tblStyleColBandSize w:val="1"/>
+      <w:tblCellMar>
+        <w:top w:w="0.0" w:type="dxa"/>
+        <w:left w:w="70.0" w:type="dxa"/>
+        <w:bottom w:w="0.0" w:type="dxa"/>
+        <w:right w:w="70.0" w:type="dxa"/>
+      </w:tblCellMar>
+    </w:tblPr>
+    <w:tblStylePr w:type="band1Horz">
+      <w:tcPr/>
+    </w:tblStylePr>
+    <w:tblStylePr w:type="band1Vert">
+      <w:tcPr/>
+    </w:tblStylePr>
+    <w:tblStylePr w:type="band2Horz">
+      <w:tcPr/>
+    </w:tblStylePr>
+    <w:tblStylePr w:type="band2Vert">
+      <w:tcPr/>
+    </w:tblStylePr>
+    <w:tblStylePr w:type="firstCol">
+      <w:tcPr/>
+    </w:tblStylePr>
+    <w:tblStylePr w:type="firstRow">
+      <w:tcPr/>
+    </w:tblStylePr>
+    <w:tblStylePr w:type="lastCol">
+      <w:tcPr/>
+    </w:tblStylePr>
+    <w:tblStylePr w:type="lastRow">
+      <w:tcPr/>
+    </w:tblStylePr>
+    <w:tblStylePr w:type="neCell">
+      <w:tcPr/>
+    </w:tblStylePr>
+    <w:tblStylePr w:type="nwCell">
+      <w:tcPr/>
+    </w:tblStylePr>
+    <w:tblStylePr w:type="seCell">
+      <w:tcPr/>
+    </w:tblStylePr>
+    <w:tblStylePr w:type="swCell">
+      <w:tcPr/>
+    </w:tblStylePr>
   </w:style>
 </w:styles>
 </file>

--- a/docassemble/docassemble/brcomeducalegal/data/templates/termo-mudanca-de-regime-e-cessao-do-direito-autoral.docx
+++ b/docassemble/docassemble/brcomeducalegal/data/templates/termo-mudanca-de-regime-e-cessao-do-direito-autoral.docx
@@ -4,7 +4,7 @@
   <w:body>
     <w:p>
       <w:pPr>
-        <w:spacing w:after="0" w:line="340" w:lineRule="auto"/>
+        <w:spacing w:after="300" w:before="300" w:line="300" w:lineRule="auto"/>
         <w:jc w:val="center"/>
         <w:rPr>
           <w:b w:val="1"/>
@@ -2149,12 +2149,31 @@
     </w:p>
     <w:sectPr>
       <w:headerReference r:id="rId6" w:type="default"/>
+      <w:footerReference r:id="rId7" w:type="default"/>
       <w:pgSz w:h="16838" w:w="11906"/>
       <w:pgMar w:bottom="907.0866141732284" w:top="1388.9763779527561" w:left="1700.7874015748032" w:right="850.3937007874016" w:header="850" w:footer="850"/>
       <w:pgNumType w:start="1"/>
     </w:sectPr>
   </w:body>
 </w:document>
+</file>
+
+<file path=word/footer1.xml><?xml version="1.0" encoding="utf-8"?>
+<w:ftr xmlns:mc="http://schemas.openxmlformats.org/markup-compatibility/2006" xmlns:o="urn:schemas-microsoft-com:office:office" xmlns:r="http://schemas.openxmlformats.org/officeDocument/2006/relationships" xmlns:m="http://schemas.openxmlformats.org/officeDocument/2006/math" xmlns:v="urn:schemas-microsoft-com:vml" xmlns:wp="http://schemas.openxmlformats.org/drawingml/2006/wordprocessingDrawing" xmlns:w10="urn:schemas-microsoft-com:office:word" xmlns:w="http://schemas.openxmlformats.org/wordprocessingml/2006/main" xmlns:wne="http://schemas.microsoft.com/office/word/2006/wordml" xmlns:sl="http://schemas.openxmlformats.org/schemaLibrary/2006/main" xmlns:a="http://schemas.openxmlformats.org/drawingml/2006/main" xmlns:pic="http://schemas.openxmlformats.org/drawingml/2006/picture" xmlns:c="http://schemas.openxmlformats.org/drawingml/2006/chart" xmlns:lc="http://schemas.openxmlformats.org/drawingml/2006/lockedCanvas" xmlns:dgm="http://schemas.openxmlformats.org/drawingml/2006/diagram" xmlns:wps="http://schemas.microsoft.com/office/word/2010/wordprocessingShape" xmlns:wpg="http://schemas.microsoft.com/office/word/2010/wordprocessingGroup" xmlns:w14="http://schemas.microsoft.com/office/word/2010/wordml" xmlns:w15="http://schemas.microsoft.com/office/word/2012/wordml">
+  <w:p>
+    <w:pPr>
+      <w:rPr>
+        <w:sz w:val="18"/>
+        <w:szCs w:val="18"/>
+      </w:rPr>
+    </w:pPr>
+    <w:r>
+      <w:rPr>
+        <w:rtl w:val="0"/>
+      </w:rPr>
+    </w:r>
+  </w:p>
+</w:ftr>
 </file>
 
 <file path=word/header1.xml><?xml version="1.0" encoding="utf-8"?>

--- a/docassemble/docassemble/brcomeducalegal/data/templates/termo-mudanca-de-regime-e-cessao-do-direito-autoral.docx
+++ b/docassemble/docassemble/brcomeducalegal/data/templates/termo-mudanca-de-regime-e-cessao-do-direito-autoral.docx
@@ -62,1885 +62,175 @@
           <w:b/>
           <w:spacing w:val="2"/>
           <w:kern w:val="144"/>
-          <w:highlight w:val="yellow"/>
-        </w:rPr>
-        <w:t xml:space="preserve">{{ </w:t>
-      </w:r>
-      <w:proofErr w:type="spellStart"/>
+        </w:rPr>
+        <w:t>{{ school["legal_name”] | upper }},</w:t>
+      </w:r>
+      <w:r>
+        <w:rPr>
+          <w:rFonts w:asciiTheme="majorHAnsi" w:eastAsia="Calibri" w:hAnsiTheme="majorHAnsi" w:cstheme="majorHAnsi"/>
+          <w:spacing w:val="2"/>
+          <w:kern w:val="144"/>
+        </w:rPr>
+        <w:t xml:space="preserve"> pessoa jurídica de direito privado, inscrita no CNPJ sob n° {{ school["cnpj”] }}, com sede em {{ title_case( school["street”] | lower) }}, nº {{ school["street_number”] }}, {% if school["unit”] %} {{ title_case(school["unit”] | lower) }}, {% endif %} bairro {{ title_case(school["neighborhood”] | lower) }}, CEP {{ school["zip”] }}, na cidade de {{ title_case(school["city”] | lower) }}/{{ school["state”] }}, doravante denominada simplesmente </w:t>
+      </w:r>
       <w:r>
         <w:rPr>
           <w:rFonts w:asciiTheme="majorHAnsi" w:eastAsia="Calibri" w:hAnsiTheme="majorHAnsi" w:cstheme="majorHAnsi"/>
           <w:b/>
           <w:spacing w:val="2"/>
           <w:kern w:val="144"/>
-          <w:highlight w:val="yellow"/>
-        </w:rPr>
-        <w:t>school</w:t>
-      </w:r>
-      <w:proofErr w:type="spellEnd"/>
+        </w:rPr>
+        <w:t>EMPREGADORA,</w:t>
+      </w:r>
+      <w:r>
+        <w:rPr>
+          <w:rFonts w:asciiTheme="majorHAnsi" w:eastAsia="Calibri" w:hAnsiTheme="majorHAnsi" w:cstheme="majorHAnsi"/>
+          <w:spacing w:val="2"/>
+          <w:kern w:val="144"/>
+        </w:rPr>
+        <w:t xml:space="preserve"> e, de outro lado; </w:t>
+      </w:r>
+    </w:p>
+    <w:p>
+      <w:pPr>
+        <w:spacing w:before="200" w:after="200" w:line="300" w:lineRule="auto"/>
+        <w:jc w:val="both"/>
+        <w:rPr>
+          <w:rFonts w:asciiTheme="majorHAnsi" w:eastAsia="Calibri" w:hAnsiTheme="majorHAnsi" w:cstheme="majorHAnsi"/>
+          <w:spacing w:val="2"/>
+          <w:kern w:val="144"/>
+          <w:lang w:val="en-US"/>
+        </w:rPr>
+      </w:pPr>
+      <w:r>
+        <w:rPr>
+          <w:rFonts w:asciiTheme="majorHAnsi" w:eastAsia="Calibri" w:hAnsiTheme="majorHAnsi" w:cstheme="majorHAnsi"/>
+          <w:spacing w:val="2"/>
+          <w:kern w:val="144"/>
+          <w:lang w:val="en-US"/>
+        </w:rPr>
+        <w:t>{%p for item in workers %}</w:t>
+      </w:r>
+    </w:p>
+    <w:p>
+      <w:pPr>
+        <w:spacing w:before="200" w:after="200" w:line="300" w:lineRule="auto"/>
+        <w:jc w:val="both"/>
+        <w:rPr>
+          <w:rFonts w:asciiTheme="majorHAnsi" w:eastAsia="Calibri" w:hAnsiTheme="majorHAnsi" w:cstheme="majorHAnsi"/>
+          <w:spacing w:val="2"/>
+          <w:kern w:val="144"/>
+          <w:lang w:val="en-US"/>
+        </w:rPr>
+      </w:pPr>
+      <w:proofErr w:type="gramStart"/>
       <w:r>
         <w:rPr>
           <w:rFonts w:asciiTheme="majorHAnsi" w:eastAsia="Calibri" w:hAnsiTheme="majorHAnsi" w:cstheme="majorHAnsi"/>
           <w:b/>
           <w:spacing w:val="2"/>
           <w:kern w:val="144"/>
-          <w:highlight w:val="yellow"/>
-        </w:rPr>
-        <w:t>["</w:t>
-      </w:r>
-      <w:proofErr w:type="spellStart"/>
+          <w:lang w:val="en-US"/>
+        </w:rPr>
+        <w:t>{{ item.name.text | upper }},</w:t>
+      </w:r>
+      <w:r>
+        <w:rPr>
+          <w:rFonts w:asciiTheme="majorHAnsi" w:eastAsia="Calibri" w:hAnsiTheme="majorHAnsi" w:cstheme="majorHAnsi"/>
+          <w:spacing w:val="2"/>
+          <w:kern w:val="144"/>
+          <w:lang w:val="en-US"/>
+        </w:rPr>
+        <w:t xml:space="preserve"> {{ item.nationality | lower }}, {{ item.marital_status | lower}}, inscrito(a) no CPF sob o n.º {{ item.cpf }} e no RG sob o n.º {{ item.rg }}, CTPS nº {{ item.ctps }}, Série {{ item.serie }}, {% if item.email %}{{ item.email }}, {% endif %}residente e domiciliado(a) no endereço {{ title_case( item.address.street_name | lower) }}, n.º {{ item.address.street_number }}, {% if item.address.unit %}{{ title_case(item.address.unit | lower) }}, {% endif %}Bairro {{ title_case(item.address.neighborhood | lower) }}, {{ title_case(item.address.city | lower) }}/{{ item.address.state }}, CEP {{ item.address.zip }}, doravante denominado simplesmente </w:t>
+      </w:r>
       <w:r>
         <w:rPr>
           <w:rFonts w:asciiTheme="majorHAnsi" w:eastAsia="Calibri" w:hAnsiTheme="majorHAnsi" w:cstheme="majorHAnsi"/>
           <w:b/>
           <w:spacing w:val="2"/>
           <w:kern w:val="144"/>
-          <w:highlight w:val="yellow"/>
-        </w:rPr>
-        <w:t>legal_name</w:t>
-      </w:r>
-      <w:proofErr w:type="spellEnd"/>
-      <w:r>
+          <w:lang w:val="en-US"/>
+        </w:rPr>
+        <w:t>EMPREGADO;</w:t>
+      </w:r>
+      <w:proofErr w:type="gramEnd"/>
+      <w:r>
+        <w:rPr>
+          <w:rFonts w:asciiTheme="majorHAnsi" w:eastAsia="Calibri" w:hAnsiTheme="majorHAnsi" w:cstheme="majorHAnsi"/>
+          <w:spacing w:val="2"/>
+          <w:kern w:val="144"/>
+          <w:lang w:val="en-US"/>
+        </w:rPr>
+        <w:t xml:space="preserve"> </w:t>
+      </w:r>
+    </w:p>
+    <w:p>
+      <w:pPr>
+        <w:spacing w:before="200" w:after="200" w:line="300" w:lineRule="auto"/>
+        <w:jc w:val="both"/>
+        <w:rPr>
+          <w:rFonts w:asciiTheme="majorHAnsi" w:eastAsia="Calibri" w:hAnsiTheme="majorHAnsi" w:cstheme="majorHAnsi"/>
+          <w:spacing w:val="2"/>
+          <w:kern w:val="144"/>
+        </w:rPr>
+      </w:pPr>
+      <w:r>
+        <w:rPr>
+          <w:rFonts w:asciiTheme="majorHAnsi" w:eastAsia="Calibri" w:hAnsiTheme="majorHAnsi" w:cstheme="majorHAnsi"/>
+          <w:spacing w:val="2"/>
+          <w:kern w:val="144"/>
+        </w:rPr>
+        <w:t>{%p endfor %}</w:t>
+      </w:r>
+    </w:p>
+    <w:p>
+      <w:pPr>
+        <w:spacing w:before="200" w:after="200" w:line="300" w:lineRule="auto"/>
+        <w:jc w:val="both"/>
+        <w:rPr>
+          <w:rFonts w:asciiTheme="majorHAnsi" w:eastAsia="Calibri" w:hAnsiTheme="majorHAnsi" w:cstheme="majorHAnsi"/>
+          <w:spacing w:val="2"/>
+          <w:kern w:val="144"/>
+        </w:rPr>
+      </w:pPr>
+      <w:proofErr w:type="gramStart"/>
+      <w:r>
+        <w:rPr>
+          <w:rFonts w:asciiTheme="majorHAnsi" w:eastAsia="Calibri" w:hAnsiTheme="majorHAnsi" w:cstheme="majorHAnsi"/>
+          <w:spacing w:val="2"/>
+          <w:kern w:val="144"/>
+        </w:rPr>
+        <w:t>doravante</w:t>
+      </w:r>
+      <w:proofErr w:type="gramEnd"/>
+      <w:r>
+        <w:rPr>
+          <w:rFonts w:asciiTheme="majorHAnsi" w:eastAsia="Calibri" w:hAnsiTheme="majorHAnsi" w:cstheme="majorHAnsi"/>
+          <w:spacing w:val="2"/>
+          <w:kern w:val="144"/>
+        </w:rPr>
+        <w:t xml:space="preserve"> referidos, individualmente, como PARTE ou, conjuntamente como PARTES:</w:t>
+      </w:r>
+    </w:p>
+    <w:p>
+      <w:pPr>
+        <w:spacing w:before="200" w:after="200" w:line="300" w:lineRule="auto"/>
         <w:rPr>
           <w:rFonts w:asciiTheme="majorHAnsi" w:eastAsia="Calibri" w:hAnsiTheme="majorHAnsi" w:cstheme="majorHAnsi"/>
           <w:b/>
           <w:spacing w:val="2"/>
           <w:kern w:val="144"/>
-          <w:highlight w:val="yellow"/>
-        </w:rPr>
-        <w:t xml:space="preserve">”] | </w:t>
-      </w:r>
-      <w:proofErr w:type="spellStart"/>
+        </w:rPr>
+      </w:pPr>
       <w:r>
         <w:rPr>
           <w:rFonts w:asciiTheme="majorHAnsi" w:eastAsia="Calibri" w:hAnsiTheme="majorHAnsi" w:cstheme="majorHAnsi"/>
           <w:b/>
           <w:spacing w:val="2"/>
           <w:kern w:val="144"/>
-          <w:highlight w:val="yellow"/>
-        </w:rPr>
-        <w:t>upper</w:t>
-      </w:r>
-      <w:proofErr w:type="spellEnd"/>
-      <w:r>
-        <w:rPr>
-          <w:rFonts w:asciiTheme="majorHAnsi" w:eastAsia="Calibri" w:hAnsiTheme="majorHAnsi" w:cstheme="majorHAnsi"/>
-          <w:b/>
-          <w:spacing w:val="2"/>
-          <w:kern w:val="144"/>
-          <w:highlight w:val="yellow"/>
-        </w:rPr>
-        <w:t xml:space="preserve"> }},</w:t>
-      </w:r>
-      <w:r>
-        <w:rPr>
-          <w:rFonts w:asciiTheme="majorHAnsi" w:eastAsia="Calibri" w:hAnsiTheme="majorHAnsi" w:cstheme="majorHAnsi"/>
-          <w:spacing w:val="2"/>
-          <w:kern w:val="144"/>
-        </w:rPr>
-        <w:t xml:space="preserve"> pessoa jurídica de direito privado, inscrita no CNPJ sob n° </w:t>
-      </w:r>
-      <w:r>
-        <w:rPr>
-          <w:rFonts w:asciiTheme="majorHAnsi" w:eastAsia="Calibri" w:hAnsiTheme="majorHAnsi" w:cstheme="majorHAnsi"/>
-          <w:spacing w:val="2"/>
-          <w:kern w:val="144"/>
-          <w:highlight w:val="yellow"/>
-        </w:rPr>
-        <w:t xml:space="preserve">{{ </w:t>
-      </w:r>
-      <w:proofErr w:type="spellStart"/>
-      <w:r>
-        <w:rPr>
-          <w:rFonts w:asciiTheme="majorHAnsi" w:eastAsia="Calibri" w:hAnsiTheme="majorHAnsi" w:cstheme="majorHAnsi"/>
-          <w:spacing w:val="2"/>
-          <w:kern w:val="144"/>
-          <w:highlight w:val="yellow"/>
-        </w:rPr>
-        <w:t>school</w:t>
-      </w:r>
-      <w:proofErr w:type="spellEnd"/>
-      <w:r>
-        <w:rPr>
-          <w:rFonts w:asciiTheme="majorHAnsi" w:eastAsia="Calibri" w:hAnsiTheme="majorHAnsi" w:cstheme="majorHAnsi"/>
-          <w:spacing w:val="2"/>
-          <w:kern w:val="144"/>
-          <w:highlight w:val="yellow"/>
-        </w:rPr>
-        <w:t>["</w:t>
-      </w:r>
-      <w:proofErr w:type="spellStart"/>
-      <w:r>
-        <w:rPr>
-          <w:rFonts w:asciiTheme="majorHAnsi" w:eastAsia="Calibri" w:hAnsiTheme="majorHAnsi" w:cstheme="majorHAnsi"/>
-          <w:spacing w:val="2"/>
-          <w:kern w:val="144"/>
-          <w:highlight w:val="yellow"/>
-        </w:rPr>
-        <w:t>cnpj</w:t>
-      </w:r>
-      <w:proofErr w:type="spellEnd"/>
-      <w:r>
-        <w:rPr>
-          <w:rFonts w:asciiTheme="majorHAnsi" w:eastAsia="Calibri" w:hAnsiTheme="majorHAnsi" w:cstheme="majorHAnsi"/>
-          <w:spacing w:val="2"/>
-          <w:kern w:val="144"/>
-          <w:highlight w:val="yellow"/>
-        </w:rPr>
-        <w:t>”] }}</w:t>
-      </w:r>
-      <w:r>
-        <w:rPr>
-          <w:rFonts w:asciiTheme="majorHAnsi" w:eastAsia="Calibri" w:hAnsiTheme="majorHAnsi" w:cstheme="majorHAnsi"/>
-          <w:spacing w:val="2"/>
-          <w:kern w:val="144"/>
-        </w:rPr>
-        <w:t xml:space="preserve">, com sede em </w:t>
-      </w:r>
-      <w:r>
-        <w:rPr>
-          <w:rFonts w:asciiTheme="majorHAnsi" w:eastAsia="Calibri" w:hAnsiTheme="majorHAnsi" w:cstheme="majorHAnsi"/>
-          <w:spacing w:val="2"/>
-          <w:kern w:val="144"/>
-          <w:highlight w:val="yellow"/>
-        </w:rPr>
-        <w:t xml:space="preserve">{{ </w:t>
-      </w:r>
-      <w:proofErr w:type="spellStart"/>
-      <w:r>
-        <w:rPr>
-          <w:rFonts w:asciiTheme="majorHAnsi" w:eastAsia="Calibri" w:hAnsiTheme="majorHAnsi" w:cstheme="majorHAnsi"/>
-          <w:spacing w:val="2"/>
-          <w:kern w:val="144"/>
-          <w:highlight w:val="yellow"/>
-        </w:rPr>
-        <w:t>title_case</w:t>
-      </w:r>
-      <w:proofErr w:type="spellEnd"/>
-      <w:r>
-        <w:rPr>
-          <w:rFonts w:asciiTheme="majorHAnsi" w:eastAsia="Calibri" w:hAnsiTheme="majorHAnsi" w:cstheme="majorHAnsi"/>
-          <w:spacing w:val="2"/>
-          <w:kern w:val="144"/>
-          <w:highlight w:val="yellow"/>
-        </w:rPr>
-        <w:t xml:space="preserve">( </w:t>
-      </w:r>
-      <w:proofErr w:type="spellStart"/>
-      <w:r>
-        <w:rPr>
-          <w:rFonts w:asciiTheme="majorHAnsi" w:eastAsia="Calibri" w:hAnsiTheme="majorHAnsi" w:cstheme="majorHAnsi"/>
-          <w:spacing w:val="2"/>
-          <w:kern w:val="144"/>
-          <w:highlight w:val="yellow"/>
-        </w:rPr>
-        <w:t>school</w:t>
-      </w:r>
-      <w:proofErr w:type="spellEnd"/>
-      <w:r>
-        <w:rPr>
-          <w:rFonts w:asciiTheme="majorHAnsi" w:eastAsia="Calibri" w:hAnsiTheme="majorHAnsi" w:cstheme="majorHAnsi"/>
-          <w:spacing w:val="2"/>
-          <w:kern w:val="144"/>
-          <w:highlight w:val="yellow"/>
-        </w:rPr>
-        <w:t>["</w:t>
-      </w:r>
-      <w:proofErr w:type="spellStart"/>
-      <w:r>
-        <w:rPr>
-          <w:rFonts w:asciiTheme="majorHAnsi" w:eastAsia="Calibri" w:hAnsiTheme="majorHAnsi" w:cstheme="majorHAnsi"/>
-          <w:spacing w:val="2"/>
-          <w:kern w:val="144"/>
-          <w:highlight w:val="yellow"/>
-        </w:rPr>
-        <w:t>street</w:t>
-      </w:r>
-      <w:proofErr w:type="spellEnd"/>
-      <w:r>
-        <w:rPr>
-          <w:rFonts w:asciiTheme="majorHAnsi" w:eastAsia="Calibri" w:hAnsiTheme="majorHAnsi" w:cstheme="majorHAnsi"/>
-          <w:spacing w:val="2"/>
-          <w:kern w:val="144"/>
-          <w:highlight w:val="yellow"/>
-        </w:rPr>
-        <w:t xml:space="preserve">”] | </w:t>
-      </w:r>
-      <w:proofErr w:type="spellStart"/>
-      <w:r>
-        <w:rPr>
-          <w:rFonts w:asciiTheme="majorHAnsi" w:eastAsia="Calibri" w:hAnsiTheme="majorHAnsi" w:cstheme="majorHAnsi"/>
-          <w:spacing w:val="2"/>
-          <w:kern w:val="144"/>
-          <w:highlight w:val="yellow"/>
-        </w:rPr>
-        <w:t>lower</w:t>
-      </w:r>
-      <w:proofErr w:type="spellEnd"/>
-      <w:r>
-        <w:rPr>
-          <w:rFonts w:asciiTheme="majorHAnsi" w:eastAsia="Calibri" w:hAnsiTheme="majorHAnsi" w:cstheme="majorHAnsi"/>
-          <w:spacing w:val="2"/>
-          <w:kern w:val="144"/>
-          <w:highlight w:val="yellow"/>
-        </w:rPr>
-        <w:t>) }},</w:t>
-      </w:r>
-      <w:r>
-        <w:rPr>
-          <w:rFonts w:asciiTheme="majorHAnsi" w:eastAsia="Calibri" w:hAnsiTheme="majorHAnsi" w:cstheme="majorHAnsi"/>
-          <w:spacing w:val="2"/>
-          <w:kern w:val="144"/>
-        </w:rPr>
-        <w:t xml:space="preserve"> nº </w:t>
-      </w:r>
-      <w:r>
-        <w:rPr>
-          <w:rFonts w:asciiTheme="majorHAnsi" w:eastAsia="Calibri" w:hAnsiTheme="majorHAnsi" w:cstheme="majorHAnsi"/>
-          <w:spacing w:val="2"/>
-          <w:kern w:val="144"/>
-          <w:highlight w:val="yellow"/>
-        </w:rPr>
-        <w:t xml:space="preserve">{{ </w:t>
-      </w:r>
-      <w:proofErr w:type="spellStart"/>
-      <w:r>
-        <w:rPr>
-          <w:rFonts w:asciiTheme="majorHAnsi" w:eastAsia="Calibri" w:hAnsiTheme="majorHAnsi" w:cstheme="majorHAnsi"/>
-          <w:spacing w:val="2"/>
-          <w:kern w:val="144"/>
-          <w:highlight w:val="yellow"/>
-        </w:rPr>
-        <w:t>school</w:t>
-      </w:r>
-      <w:proofErr w:type="spellEnd"/>
-      <w:r>
-        <w:rPr>
-          <w:rFonts w:asciiTheme="majorHAnsi" w:eastAsia="Calibri" w:hAnsiTheme="majorHAnsi" w:cstheme="majorHAnsi"/>
-          <w:spacing w:val="2"/>
-          <w:kern w:val="144"/>
-          <w:highlight w:val="yellow"/>
-        </w:rPr>
-        <w:t>["</w:t>
-      </w:r>
-      <w:proofErr w:type="spellStart"/>
-      <w:r>
-        <w:rPr>
-          <w:rFonts w:asciiTheme="majorHAnsi" w:eastAsia="Calibri" w:hAnsiTheme="majorHAnsi" w:cstheme="majorHAnsi"/>
-          <w:spacing w:val="2"/>
-          <w:kern w:val="144"/>
-          <w:highlight w:val="yellow"/>
-        </w:rPr>
-        <w:t>street_number</w:t>
-      </w:r>
-      <w:proofErr w:type="spellEnd"/>
-      <w:r>
-        <w:rPr>
-          <w:rFonts w:asciiTheme="majorHAnsi" w:eastAsia="Calibri" w:hAnsiTheme="majorHAnsi" w:cstheme="majorHAnsi"/>
-          <w:spacing w:val="2"/>
-          <w:kern w:val="144"/>
-          <w:highlight w:val="yellow"/>
-        </w:rPr>
-        <w:t>”] }}</w:t>
-      </w:r>
-      <w:r>
-        <w:rPr>
-          <w:rFonts w:asciiTheme="majorHAnsi" w:eastAsia="Calibri" w:hAnsiTheme="majorHAnsi" w:cstheme="majorHAnsi"/>
-          <w:spacing w:val="2"/>
-          <w:kern w:val="144"/>
-        </w:rPr>
-        <w:t xml:space="preserve">, </w:t>
-      </w:r>
-      <w:r>
-        <w:rPr>
-          <w:rFonts w:asciiTheme="majorHAnsi" w:eastAsia="Calibri" w:hAnsiTheme="majorHAnsi" w:cstheme="majorHAnsi"/>
-          <w:spacing w:val="2"/>
-          <w:kern w:val="144"/>
-          <w:highlight w:val="cyan"/>
-        </w:rPr>
-        <w:t xml:space="preserve">{% </w:t>
-      </w:r>
-      <w:proofErr w:type="spellStart"/>
-      <w:r>
-        <w:rPr>
-          <w:rFonts w:asciiTheme="majorHAnsi" w:eastAsia="Calibri" w:hAnsiTheme="majorHAnsi" w:cstheme="majorHAnsi"/>
-          <w:spacing w:val="2"/>
-          <w:kern w:val="144"/>
-          <w:highlight w:val="cyan"/>
-        </w:rPr>
-        <w:t>if</w:t>
-      </w:r>
-      <w:proofErr w:type="spellEnd"/>
-      <w:r>
-        <w:rPr>
-          <w:rFonts w:asciiTheme="majorHAnsi" w:eastAsia="Calibri" w:hAnsiTheme="majorHAnsi" w:cstheme="majorHAnsi"/>
-          <w:spacing w:val="2"/>
-          <w:kern w:val="144"/>
-          <w:highlight w:val="cyan"/>
-        </w:rPr>
-        <w:t xml:space="preserve"> </w:t>
-      </w:r>
-      <w:proofErr w:type="spellStart"/>
-      <w:r>
-        <w:rPr>
-          <w:rFonts w:asciiTheme="majorHAnsi" w:eastAsia="Calibri" w:hAnsiTheme="majorHAnsi" w:cstheme="majorHAnsi"/>
-          <w:spacing w:val="2"/>
-          <w:kern w:val="144"/>
-          <w:highlight w:val="cyan"/>
-        </w:rPr>
-        <w:t>school</w:t>
-      </w:r>
-      <w:proofErr w:type="spellEnd"/>
-      <w:r>
-        <w:rPr>
-          <w:rFonts w:asciiTheme="majorHAnsi" w:eastAsia="Calibri" w:hAnsiTheme="majorHAnsi" w:cstheme="majorHAnsi"/>
-          <w:spacing w:val="2"/>
-          <w:kern w:val="144"/>
-          <w:highlight w:val="cyan"/>
-        </w:rPr>
-        <w:t>["</w:t>
-      </w:r>
-      <w:proofErr w:type="spellStart"/>
-      <w:r>
-        <w:rPr>
-          <w:rFonts w:asciiTheme="majorHAnsi" w:eastAsia="Calibri" w:hAnsiTheme="majorHAnsi" w:cstheme="majorHAnsi"/>
-          <w:spacing w:val="2"/>
-          <w:kern w:val="144"/>
-          <w:highlight w:val="cyan"/>
-        </w:rPr>
-        <w:t>unit</w:t>
-      </w:r>
-      <w:proofErr w:type="spellEnd"/>
-      <w:r>
-        <w:rPr>
-          <w:rFonts w:asciiTheme="majorHAnsi" w:eastAsia="Calibri" w:hAnsiTheme="majorHAnsi" w:cstheme="majorHAnsi"/>
-          <w:spacing w:val="2"/>
-          <w:kern w:val="144"/>
-          <w:highlight w:val="cyan"/>
-        </w:rPr>
-        <w:t>”] %}</w:t>
-      </w:r>
-      <w:r>
-        <w:rPr>
-          <w:rFonts w:asciiTheme="majorHAnsi" w:eastAsia="Calibri" w:hAnsiTheme="majorHAnsi" w:cstheme="majorHAnsi"/>
-          <w:spacing w:val="2"/>
-          <w:kern w:val="144"/>
-        </w:rPr>
-        <w:t xml:space="preserve"> </w:t>
-      </w:r>
-      <w:r>
-        <w:rPr>
-          <w:rFonts w:asciiTheme="majorHAnsi" w:eastAsia="Calibri" w:hAnsiTheme="majorHAnsi" w:cstheme="majorHAnsi"/>
-          <w:spacing w:val="2"/>
-          <w:kern w:val="144"/>
-          <w:highlight w:val="yellow"/>
-        </w:rPr>
-        <w:t xml:space="preserve">{{ </w:t>
-      </w:r>
-      <w:proofErr w:type="spellStart"/>
-      <w:r>
-        <w:rPr>
-          <w:rFonts w:asciiTheme="majorHAnsi" w:eastAsia="Calibri" w:hAnsiTheme="majorHAnsi" w:cstheme="majorHAnsi"/>
-          <w:spacing w:val="2"/>
-          <w:kern w:val="144"/>
-          <w:highlight w:val="yellow"/>
-        </w:rPr>
-        <w:t>title_case</w:t>
-      </w:r>
-      <w:proofErr w:type="spellEnd"/>
-      <w:r>
-        <w:rPr>
-          <w:rFonts w:asciiTheme="majorHAnsi" w:eastAsia="Calibri" w:hAnsiTheme="majorHAnsi" w:cstheme="majorHAnsi"/>
-          <w:spacing w:val="2"/>
-          <w:kern w:val="144"/>
-          <w:highlight w:val="yellow"/>
-        </w:rPr>
-        <w:t>(</w:t>
-      </w:r>
-      <w:proofErr w:type="spellStart"/>
-      <w:r>
-        <w:rPr>
-          <w:rFonts w:asciiTheme="majorHAnsi" w:eastAsia="Calibri" w:hAnsiTheme="majorHAnsi" w:cstheme="majorHAnsi"/>
-          <w:spacing w:val="2"/>
-          <w:kern w:val="144"/>
-          <w:highlight w:val="yellow"/>
-        </w:rPr>
-        <w:t>school</w:t>
-      </w:r>
-      <w:proofErr w:type="spellEnd"/>
-      <w:r>
-        <w:rPr>
-          <w:rFonts w:asciiTheme="majorHAnsi" w:eastAsia="Calibri" w:hAnsiTheme="majorHAnsi" w:cstheme="majorHAnsi"/>
-          <w:spacing w:val="2"/>
-          <w:kern w:val="144"/>
-          <w:highlight w:val="yellow"/>
-        </w:rPr>
-        <w:t>["</w:t>
-      </w:r>
-      <w:proofErr w:type="spellStart"/>
-      <w:r>
-        <w:rPr>
-          <w:rFonts w:asciiTheme="majorHAnsi" w:eastAsia="Calibri" w:hAnsiTheme="majorHAnsi" w:cstheme="majorHAnsi"/>
-          <w:spacing w:val="2"/>
-          <w:kern w:val="144"/>
-          <w:highlight w:val="yellow"/>
-        </w:rPr>
-        <w:t>unit</w:t>
-      </w:r>
-      <w:proofErr w:type="spellEnd"/>
-      <w:r>
-        <w:rPr>
-          <w:rFonts w:asciiTheme="majorHAnsi" w:eastAsia="Calibri" w:hAnsiTheme="majorHAnsi" w:cstheme="majorHAnsi"/>
-          <w:spacing w:val="2"/>
-          <w:kern w:val="144"/>
-          <w:highlight w:val="yellow"/>
-        </w:rPr>
-        <w:t xml:space="preserve">”] | </w:t>
-      </w:r>
-      <w:proofErr w:type="spellStart"/>
-      <w:r>
-        <w:rPr>
-          <w:rFonts w:asciiTheme="majorHAnsi" w:eastAsia="Calibri" w:hAnsiTheme="majorHAnsi" w:cstheme="majorHAnsi"/>
-          <w:spacing w:val="2"/>
-          <w:kern w:val="144"/>
-          <w:highlight w:val="yellow"/>
-        </w:rPr>
-        <w:t>lower</w:t>
-      </w:r>
-      <w:proofErr w:type="spellEnd"/>
-      <w:r>
-        <w:rPr>
-          <w:rFonts w:asciiTheme="majorHAnsi" w:eastAsia="Calibri" w:hAnsiTheme="majorHAnsi" w:cstheme="majorHAnsi"/>
-          <w:spacing w:val="2"/>
-          <w:kern w:val="144"/>
-          <w:highlight w:val="yellow"/>
-        </w:rPr>
-        <w:t>) }}</w:t>
-      </w:r>
-      <w:r>
-        <w:rPr>
-          <w:rFonts w:asciiTheme="majorHAnsi" w:eastAsia="Calibri" w:hAnsiTheme="majorHAnsi" w:cstheme="majorHAnsi"/>
-          <w:spacing w:val="2"/>
-          <w:kern w:val="144"/>
-        </w:rPr>
-        <w:t xml:space="preserve">, </w:t>
-      </w:r>
-      <w:r>
-        <w:rPr>
-          <w:rFonts w:asciiTheme="majorHAnsi" w:eastAsia="Calibri" w:hAnsiTheme="majorHAnsi" w:cstheme="majorHAnsi"/>
-          <w:spacing w:val="2"/>
-          <w:kern w:val="144"/>
-          <w:highlight w:val="cyan"/>
-        </w:rPr>
-        <w:t xml:space="preserve">{% </w:t>
-      </w:r>
-      <w:proofErr w:type="spellStart"/>
-      <w:r>
-        <w:rPr>
-          <w:rFonts w:asciiTheme="majorHAnsi" w:eastAsia="Calibri" w:hAnsiTheme="majorHAnsi" w:cstheme="majorHAnsi"/>
-          <w:spacing w:val="2"/>
-          <w:kern w:val="144"/>
-          <w:highlight w:val="cyan"/>
-        </w:rPr>
-        <w:t>endif</w:t>
-      </w:r>
-      <w:proofErr w:type="spellEnd"/>
-      <w:r>
-        <w:rPr>
-          <w:rFonts w:asciiTheme="majorHAnsi" w:eastAsia="Calibri" w:hAnsiTheme="majorHAnsi" w:cstheme="majorHAnsi"/>
-          <w:spacing w:val="2"/>
-          <w:kern w:val="144"/>
-          <w:highlight w:val="cyan"/>
-        </w:rPr>
-        <w:t xml:space="preserve"> %}</w:t>
-      </w:r>
-      <w:r>
-        <w:rPr>
-          <w:rFonts w:asciiTheme="majorHAnsi" w:eastAsia="Calibri" w:hAnsiTheme="majorHAnsi" w:cstheme="majorHAnsi"/>
-          <w:spacing w:val="2"/>
-          <w:kern w:val="144"/>
-        </w:rPr>
-        <w:t xml:space="preserve"> bairro </w:t>
-      </w:r>
-      <w:r>
-        <w:rPr>
-          <w:rFonts w:asciiTheme="majorHAnsi" w:eastAsia="Calibri" w:hAnsiTheme="majorHAnsi" w:cstheme="majorHAnsi"/>
-          <w:spacing w:val="2"/>
-          <w:kern w:val="144"/>
-          <w:highlight w:val="yellow"/>
-        </w:rPr>
-        <w:t xml:space="preserve">{{ </w:t>
-      </w:r>
-      <w:proofErr w:type="spellStart"/>
-      <w:r>
-        <w:rPr>
-          <w:rFonts w:asciiTheme="majorHAnsi" w:eastAsia="Calibri" w:hAnsiTheme="majorHAnsi" w:cstheme="majorHAnsi"/>
-          <w:spacing w:val="2"/>
-          <w:kern w:val="144"/>
-          <w:highlight w:val="yellow"/>
-        </w:rPr>
-        <w:t>title_case</w:t>
-      </w:r>
-      <w:proofErr w:type="spellEnd"/>
-      <w:r>
-        <w:rPr>
-          <w:rFonts w:asciiTheme="majorHAnsi" w:eastAsia="Calibri" w:hAnsiTheme="majorHAnsi" w:cstheme="majorHAnsi"/>
-          <w:spacing w:val="2"/>
-          <w:kern w:val="144"/>
-          <w:highlight w:val="yellow"/>
-        </w:rPr>
-        <w:t>(</w:t>
-      </w:r>
-      <w:proofErr w:type="spellStart"/>
-      <w:r>
-        <w:rPr>
-          <w:rFonts w:asciiTheme="majorHAnsi" w:eastAsia="Calibri" w:hAnsiTheme="majorHAnsi" w:cstheme="majorHAnsi"/>
-          <w:spacing w:val="2"/>
-          <w:kern w:val="144"/>
-          <w:highlight w:val="yellow"/>
-        </w:rPr>
-        <w:t>school</w:t>
-      </w:r>
-      <w:proofErr w:type="spellEnd"/>
-      <w:r>
-        <w:rPr>
-          <w:rFonts w:asciiTheme="majorHAnsi" w:eastAsia="Calibri" w:hAnsiTheme="majorHAnsi" w:cstheme="majorHAnsi"/>
-          <w:spacing w:val="2"/>
-          <w:kern w:val="144"/>
-          <w:highlight w:val="yellow"/>
-        </w:rPr>
-        <w:t>["</w:t>
-      </w:r>
-      <w:proofErr w:type="spellStart"/>
-      <w:r>
-        <w:rPr>
-          <w:rFonts w:asciiTheme="majorHAnsi" w:eastAsia="Calibri" w:hAnsiTheme="majorHAnsi" w:cstheme="majorHAnsi"/>
-          <w:spacing w:val="2"/>
-          <w:kern w:val="144"/>
-          <w:highlight w:val="yellow"/>
-        </w:rPr>
-        <w:t>neighborhood</w:t>
-      </w:r>
-      <w:proofErr w:type="spellEnd"/>
-      <w:r>
-        <w:rPr>
-          <w:rFonts w:asciiTheme="majorHAnsi" w:eastAsia="Calibri" w:hAnsiTheme="majorHAnsi" w:cstheme="majorHAnsi"/>
-          <w:spacing w:val="2"/>
-          <w:kern w:val="144"/>
-          <w:highlight w:val="yellow"/>
-        </w:rPr>
-        <w:t xml:space="preserve">”] | </w:t>
-      </w:r>
-      <w:proofErr w:type="spellStart"/>
-      <w:r>
-        <w:rPr>
-          <w:rFonts w:asciiTheme="majorHAnsi" w:eastAsia="Calibri" w:hAnsiTheme="majorHAnsi" w:cstheme="majorHAnsi"/>
-          <w:spacing w:val="2"/>
-          <w:kern w:val="144"/>
-          <w:highlight w:val="yellow"/>
-        </w:rPr>
-        <w:t>lower</w:t>
-      </w:r>
-      <w:proofErr w:type="spellEnd"/>
-      <w:r>
-        <w:rPr>
-          <w:rFonts w:asciiTheme="majorHAnsi" w:eastAsia="Calibri" w:hAnsiTheme="majorHAnsi" w:cstheme="majorHAnsi"/>
-          <w:spacing w:val="2"/>
-          <w:kern w:val="144"/>
-          <w:highlight w:val="yellow"/>
-        </w:rPr>
-        <w:t>) }}</w:t>
-      </w:r>
-      <w:r>
-        <w:rPr>
-          <w:rFonts w:asciiTheme="majorHAnsi" w:eastAsia="Calibri" w:hAnsiTheme="majorHAnsi" w:cstheme="majorHAnsi"/>
-          <w:spacing w:val="2"/>
-          <w:kern w:val="144"/>
-        </w:rPr>
-        <w:t xml:space="preserve">, CEP </w:t>
-      </w:r>
-      <w:r>
-        <w:rPr>
-          <w:rFonts w:asciiTheme="majorHAnsi" w:eastAsia="Calibri" w:hAnsiTheme="majorHAnsi" w:cstheme="majorHAnsi"/>
-          <w:spacing w:val="2"/>
-          <w:kern w:val="144"/>
-          <w:highlight w:val="yellow"/>
-        </w:rPr>
-        <w:t xml:space="preserve">{{ </w:t>
-      </w:r>
-      <w:proofErr w:type="spellStart"/>
-      <w:r>
-        <w:rPr>
-          <w:rFonts w:asciiTheme="majorHAnsi" w:eastAsia="Calibri" w:hAnsiTheme="majorHAnsi" w:cstheme="majorHAnsi"/>
-          <w:spacing w:val="2"/>
-          <w:kern w:val="144"/>
-          <w:highlight w:val="yellow"/>
-        </w:rPr>
-        <w:t>school</w:t>
-      </w:r>
-      <w:proofErr w:type="spellEnd"/>
-      <w:r>
-        <w:rPr>
-          <w:rFonts w:asciiTheme="majorHAnsi" w:eastAsia="Calibri" w:hAnsiTheme="majorHAnsi" w:cstheme="majorHAnsi"/>
-          <w:spacing w:val="2"/>
-          <w:kern w:val="144"/>
-          <w:highlight w:val="yellow"/>
-        </w:rPr>
-        <w:t>["zip”] }},</w:t>
-      </w:r>
-      <w:r>
-        <w:rPr>
-          <w:rFonts w:asciiTheme="majorHAnsi" w:eastAsia="Calibri" w:hAnsiTheme="majorHAnsi" w:cstheme="majorHAnsi"/>
-          <w:spacing w:val="2"/>
-          <w:kern w:val="144"/>
-        </w:rPr>
-        <w:t xml:space="preserve"> na cidade de </w:t>
-      </w:r>
-      <w:r>
-        <w:rPr>
-          <w:rFonts w:asciiTheme="majorHAnsi" w:eastAsia="Calibri" w:hAnsiTheme="majorHAnsi" w:cstheme="majorHAnsi"/>
-          <w:spacing w:val="2"/>
-          <w:kern w:val="144"/>
-          <w:highlight w:val="yellow"/>
-        </w:rPr>
-        <w:t xml:space="preserve">{{ </w:t>
-      </w:r>
-      <w:proofErr w:type="spellStart"/>
-      <w:r>
-        <w:rPr>
-          <w:rFonts w:asciiTheme="majorHAnsi" w:eastAsia="Calibri" w:hAnsiTheme="majorHAnsi" w:cstheme="majorHAnsi"/>
-          <w:spacing w:val="2"/>
-          <w:kern w:val="144"/>
-          <w:highlight w:val="yellow"/>
-        </w:rPr>
-        <w:t>title_case</w:t>
-      </w:r>
-      <w:proofErr w:type="spellEnd"/>
-      <w:r>
-        <w:rPr>
-          <w:rFonts w:asciiTheme="majorHAnsi" w:eastAsia="Calibri" w:hAnsiTheme="majorHAnsi" w:cstheme="majorHAnsi"/>
-          <w:spacing w:val="2"/>
-          <w:kern w:val="144"/>
-          <w:highlight w:val="yellow"/>
-        </w:rPr>
-        <w:t>(</w:t>
-      </w:r>
-      <w:proofErr w:type="spellStart"/>
-      <w:r>
-        <w:rPr>
-          <w:rFonts w:asciiTheme="majorHAnsi" w:eastAsia="Calibri" w:hAnsiTheme="majorHAnsi" w:cstheme="majorHAnsi"/>
-          <w:spacing w:val="2"/>
-          <w:kern w:val="144"/>
-          <w:highlight w:val="yellow"/>
-        </w:rPr>
-        <w:t>school</w:t>
-      </w:r>
-      <w:proofErr w:type="spellEnd"/>
-      <w:r>
-        <w:rPr>
-          <w:rFonts w:asciiTheme="majorHAnsi" w:eastAsia="Calibri" w:hAnsiTheme="majorHAnsi" w:cstheme="majorHAnsi"/>
-          <w:spacing w:val="2"/>
-          <w:kern w:val="144"/>
-          <w:highlight w:val="yellow"/>
-        </w:rPr>
-        <w:t>["</w:t>
-      </w:r>
-      <w:proofErr w:type="spellStart"/>
-      <w:r>
-        <w:rPr>
-          <w:rFonts w:asciiTheme="majorHAnsi" w:eastAsia="Calibri" w:hAnsiTheme="majorHAnsi" w:cstheme="majorHAnsi"/>
-          <w:spacing w:val="2"/>
-          <w:kern w:val="144"/>
-          <w:highlight w:val="yellow"/>
-        </w:rPr>
-        <w:t>city</w:t>
-      </w:r>
-      <w:proofErr w:type="spellEnd"/>
-      <w:r>
-        <w:rPr>
-          <w:rFonts w:asciiTheme="majorHAnsi" w:eastAsia="Calibri" w:hAnsiTheme="majorHAnsi" w:cstheme="majorHAnsi"/>
-          <w:spacing w:val="2"/>
-          <w:kern w:val="144"/>
-          <w:highlight w:val="yellow"/>
-        </w:rPr>
-        <w:t xml:space="preserve">”] | </w:t>
-      </w:r>
-      <w:proofErr w:type="spellStart"/>
-      <w:r>
-        <w:rPr>
-          <w:rFonts w:asciiTheme="majorHAnsi" w:eastAsia="Calibri" w:hAnsiTheme="majorHAnsi" w:cstheme="majorHAnsi"/>
-          <w:spacing w:val="2"/>
-          <w:kern w:val="144"/>
-          <w:highlight w:val="yellow"/>
-        </w:rPr>
-        <w:t>lower</w:t>
-      </w:r>
-      <w:proofErr w:type="spellEnd"/>
-      <w:r>
-        <w:rPr>
-          <w:rFonts w:asciiTheme="majorHAnsi" w:eastAsia="Calibri" w:hAnsiTheme="majorHAnsi" w:cstheme="majorHAnsi"/>
-          <w:spacing w:val="2"/>
-          <w:kern w:val="144"/>
-          <w:highlight w:val="yellow"/>
-        </w:rPr>
-        <w:t xml:space="preserve">) }}/{{ </w:t>
-      </w:r>
-      <w:proofErr w:type="spellStart"/>
-      <w:r>
-        <w:rPr>
-          <w:rFonts w:asciiTheme="majorHAnsi" w:eastAsia="Calibri" w:hAnsiTheme="majorHAnsi" w:cstheme="majorHAnsi"/>
-          <w:spacing w:val="2"/>
-          <w:kern w:val="144"/>
-          <w:highlight w:val="yellow"/>
-        </w:rPr>
-        <w:t>school</w:t>
-      </w:r>
-      <w:proofErr w:type="spellEnd"/>
-      <w:r>
-        <w:rPr>
-          <w:rFonts w:asciiTheme="majorHAnsi" w:eastAsia="Calibri" w:hAnsiTheme="majorHAnsi" w:cstheme="majorHAnsi"/>
-          <w:spacing w:val="2"/>
-          <w:kern w:val="144"/>
-          <w:highlight w:val="yellow"/>
-        </w:rPr>
-        <w:t>["</w:t>
-      </w:r>
-      <w:proofErr w:type="spellStart"/>
-      <w:r>
-        <w:rPr>
-          <w:rFonts w:asciiTheme="majorHAnsi" w:eastAsia="Calibri" w:hAnsiTheme="majorHAnsi" w:cstheme="majorHAnsi"/>
-          <w:spacing w:val="2"/>
-          <w:kern w:val="144"/>
-          <w:highlight w:val="yellow"/>
-        </w:rPr>
-        <w:t>state</w:t>
-      </w:r>
-      <w:proofErr w:type="spellEnd"/>
-      <w:r>
-        <w:rPr>
-          <w:rFonts w:asciiTheme="majorHAnsi" w:eastAsia="Calibri" w:hAnsiTheme="majorHAnsi" w:cstheme="majorHAnsi"/>
-          <w:spacing w:val="2"/>
-          <w:kern w:val="144"/>
-          <w:highlight w:val="yellow"/>
-        </w:rPr>
-        <w:t>”] }},</w:t>
-      </w:r>
-      <w:r>
-        <w:rPr>
-          <w:rFonts w:asciiTheme="majorHAnsi" w:eastAsia="Calibri" w:hAnsiTheme="majorHAnsi" w:cstheme="majorHAnsi"/>
-          <w:spacing w:val="2"/>
-          <w:kern w:val="144"/>
-        </w:rPr>
-        <w:t xml:space="preserve"> doravante denominada simplesmente </w:t>
-      </w:r>
-      <w:r>
-        <w:rPr>
-          <w:rFonts w:asciiTheme="majorHAnsi" w:eastAsia="Calibri" w:hAnsiTheme="majorHAnsi" w:cstheme="majorHAnsi"/>
-          <w:b/>
-          <w:spacing w:val="2"/>
-          <w:kern w:val="144"/>
-        </w:rPr>
-        <w:t>EMPREGADORA,</w:t>
-      </w:r>
-      <w:r>
-        <w:rPr>
-          <w:rFonts w:asciiTheme="majorHAnsi" w:eastAsia="Calibri" w:hAnsiTheme="majorHAnsi" w:cstheme="majorHAnsi"/>
-          <w:spacing w:val="2"/>
-          <w:kern w:val="144"/>
-        </w:rPr>
-        <w:t xml:space="preserve"> e, de outro lado; </w:t>
-      </w:r>
-    </w:p>
-    <w:p>
-      <w:pPr>
-        <w:spacing w:before="200" w:after="200" w:line="300" w:lineRule="auto"/>
-        <w:jc w:val="both"/>
-        <w:rPr>
-          <w:rFonts w:asciiTheme="majorHAnsi" w:eastAsia="Calibri" w:hAnsiTheme="majorHAnsi" w:cstheme="majorHAnsi"/>
-          <w:spacing w:val="2"/>
-          <w:kern w:val="144"/>
-          <w:lang w:val="en-US"/>
-        </w:rPr>
-      </w:pPr>
-      <w:r>
-        <w:rPr>
-          <w:rFonts w:asciiTheme="majorHAnsi" w:eastAsia="Calibri" w:hAnsiTheme="majorHAnsi" w:cstheme="majorHAnsi"/>
-          <w:spacing w:val="2"/>
-          <w:kern w:val="144"/>
-          <w:highlight w:val="cyan"/>
-          <w:lang w:val="en-US"/>
-        </w:rPr>
-        <w:t>{%p for item in workers %}</w:t>
-      </w:r>
-    </w:p>
-    <w:p>
-      <w:pPr>
-        <w:spacing w:before="200" w:after="200" w:line="300" w:lineRule="auto"/>
-        <w:jc w:val="both"/>
-        <w:rPr>
-          <w:rFonts w:asciiTheme="majorHAnsi" w:eastAsia="Calibri" w:hAnsiTheme="majorHAnsi" w:cstheme="majorHAnsi"/>
-          <w:spacing w:val="2"/>
-          <w:kern w:val="144"/>
-          <w:lang w:val="en-US"/>
-        </w:rPr>
-      </w:pPr>
-      <w:proofErr w:type="gramStart"/>
-      <w:r>
-        <w:rPr>
-          <w:rFonts w:asciiTheme="majorHAnsi" w:eastAsia="Calibri" w:hAnsiTheme="majorHAnsi" w:cstheme="majorHAnsi"/>
-          <w:b/>
-          <w:spacing w:val="2"/>
-          <w:kern w:val="144"/>
-          <w:highlight w:val="yellow"/>
-          <w:lang w:val="en-US"/>
-        </w:rPr>
-        <w:t xml:space="preserve">{{ </w:t>
-      </w:r>
-      <w:proofErr w:type="spellStart"/>
-      <w:r>
-        <w:rPr>
-          <w:rFonts w:asciiTheme="majorHAnsi" w:eastAsia="Calibri" w:hAnsiTheme="majorHAnsi" w:cstheme="majorHAnsi"/>
-          <w:b/>
-          <w:spacing w:val="2"/>
-          <w:kern w:val="144"/>
-          <w:highlight w:val="yellow"/>
-          <w:lang w:val="en-US"/>
-        </w:rPr>
-        <w:t>item.name.text</w:t>
-      </w:r>
-      <w:proofErr w:type="spellEnd"/>
-      <w:r>
-        <w:rPr>
-          <w:rFonts w:asciiTheme="majorHAnsi" w:eastAsia="Calibri" w:hAnsiTheme="majorHAnsi" w:cstheme="majorHAnsi"/>
-          <w:b/>
-          <w:spacing w:val="2"/>
-          <w:kern w:val="144"/>
-          <w:highlight w:val="yellow"/>
-          <w:lang w:val="en-US"/>
-        </w:rPr>
-        <w:t xml:space="preserve"> | upper }}</w:t>
-      </w:r>
-      <w:r>
-        <w:rPr>
-          <w:rFonts w:asciiTheme="majorHAnsi" w:eastAsia="Calibri" w:hAnsiTheme="majorHAnsi" w:cstheme="majorHAnsi"/>
-          <w:b/>
-          <w:spacing w:val="2"/>
-          <w:kern w:val="144"/>
-          <w:lang w:val="en-US"/>
-        </w:rPr>
-        <w:t>,</w:t>
-      </w:r>
-      <w:r>
-        <w:rPr>
-          <w:rFonts w:asciiTheme="majorHAnsi" w:eastAsia="Calibri" w:hAnsiTheme="majorHAnsi" w:cstheme="majorHAnsi"/>
-          <w:spacing w:val="2"/>
-          <w:kern w:val="144"/>
-          <w:lang w:val="en-US"/>
-        </w:rPr>
-        <w:t xml:space="preserve"> </w:t>
-      </w:r>
-      <w:r>
-        <w:rPr>
-          <w:rFonts w:asciiTheme="majorHAnsi" w:eastAsia="Calibri" w:hAnsiTheme="majorHAnsi" w:cstheme="majorHAnsi"/>
-          <w:spacing w:val="2"/>
-          <w:kern w:val="144"/>
-          <w:highlight w:val="yellow"/>
-          <w:lang w:val="en-US"/>
-        </w:rPr>
-        <w:t xml:space="preserve">{{ </w:t>
-      </w:r>
-      <w:proofErr w:type="spellStart"/>
-      <w:r>
-        <w:rPr>
-          <w:rFonts w:asciiTheme="majorHAnsi" w:eastAsia="Calibri" w:hAnsiTheme="majorHAnsi" w:cstheme="majorHAnsi"/>
-          <w:spacing w:val="2"/>
-          <w:kern w:val="144"/>
-          <w:highlight w:val="yellow"/>
-          <w:lang w:val="en-US"/>
-        </w:rPr>
-        <w:t>item.nationality</w:t>
-      </w:r>
-      <w:proofErr w:type="spellEnd"/>
-      <w:r>
-        <w:rPr>
-          <w:rFonts w:asciiTheme="majorHAnsi" w:eastAsia="Calibri" w:hAnsiTheme="majorHAnsi" w:cstheme="majorHAnsi"/>
-          <w:spacing w:val="2"/>
-          <w:kern w:val="144"/>
-          <w:highlight w:val="yellow"/>
-          <w:lang w:val="en-US"/>
-        </w:rPr>
-        <w:t xml:space="preserve"> | lower }},</w:t>
-      </w:r>
-      <w:r>
-        <w:rPr>
-          <w:rFonts w:asciiTheme="majorHAnsi" w:eastAsia="Calibri" w:hAnsiTheme="majorHAnsi" w:cstheme="majorHAnsi"/>
-          <w:spacing w:val="2"/>
-          <w:kern w:val="144"/>
-          <w:lang w:val="en-US"/>
-        </w:rPr>
-        <w:t xml:space="preserve"> </w:t>
-      </w:r>
-      <w:r>
-        <w:rPr>
-          <w:rFonts w:asciiTheme="majorHAnsi" w:eastAsia="Calibri" w:hAnsiTheme="majorHAnsi" w:cstheme="majorHAnsi"/>
-          <w:spacing w:val="2"/>
-          <w:kern w:val="144"/>
-          <w:highlight w:val="yellow"/>
-          <w:lang w:val="en-US"/>
-        </w:rPr>
-        <w:t xml:space="preserve">{{ </w:t>
-      </w:r>
-      <w:proofErr w:type="spellStart"/>
-      <w:r>
-        <w:rPr>
-          <w:rFonts w:asciiTheme="majorHAnsi" w:eastAsia="Calibri" w:hAnsiTheme="majorHAnsi" w:cstheme="majorHAnsi"/>
-          <w:spacing w:val="2"/>
-          <w:kern w:val="144"/>
-          <w:highlight w:val="yellow"/>
-          <w:lang w:val="en-US"/>
-        </w:rPr>
-        <w:t>item.marital_status</w:t>
-      </w:r>
-      <w:proofErr w:type="spellEnd"/>
-      <w:r>
-        <w:rPr>
-          <w:rFonts w:asciiTheme="majorHAnsi" w:eastAsia="Calibri" w:hAnsiTheme="majorHAnsi" w:cstheme="majorHAnsi"/>
-          <w:spacing w:val="2"/>
-          <w:kern w:val="144"/>
-          <w:highlight w:val="yellow"/>
-          <w:lang w:val="en-US"/>
-        </w:rPr>
-        <w:t xml:space="preserve"> | lower}}</w:t>
-      </w:r>
-      <w:r>
-        <w:rPr>
-          <w:rFonts w:asciiTheme="majorHAnsi" w:eastAsia="Calibri" w:hAnsiTheme="majorHAnsi" w:cstheme="majorHAnsi"/>
-          <w:spacing w:val="2"/>
-          <w:kern w:val="144"/>
-          <w:lang w:val="en-US"/>
-        </w:rPr>
-        <w:t xml:space="preserve">, </w:t>
-      </w:r>
-      <w:proofErr w:type="spellStart"/>
-      <w:r>
-        <w:rPr>
-          <w:rFonts w:asciiTheme="majorHAnsi" w:eastAsia="Calibri" w:hAnsiTheme="majorHAnsi" w:cstheme="majorHAnsi"/>
-          <w:spacing w:val="2"/>
-          <w:kern w:val="144"/>
-          <w:lang w:val="en-US"/>
-        </w:rPr>
-        <w:t>inscrito</w:t>
-      </w:r>
-      <w:proofErr w:type="spellEnd"/>
-      <w:r>
-        <w:rPr>
-          <w:rFonts w:asciiTheme="majorHAnsi" w:eastAsia="Calibri" w:hAnsiTheme="majorHAnsi" w:cstheme="majorHAnsi"/>
-          <w:spacing w:val="2"/>
-          <w:kern w:val="144"/>
-          <w:lang w:val="en-US"/>
-        </w:rPr>
-        <w:t xml:space="preserve">(a) no CPF sob o n.º </w:t>
-      </w:r>
-      <w:r>
-        <w:rPr>
-          <w:rFonts w:asciiTheme="majorHAnsi" w:eastAsia="Calibri" w:hAnsiTheme="majorHAnsi" w:cstheme="majorHAnsi"/>
-          <w:spacing w:val="2"/>
-          <w:kern w:val="144"/>
-          <w:highlight w:val="yellow"/>
-          <w:lang w:val="en-US"/>
-        </w:rPr>
-        <w:t xml:space="preserve">{{ </w:t>
-      </w:r>
-      <w:proofErr w:type="spellStart"/>
-      <w:r>
-        <w:rPr>
-          <w:rFonts w:asciiTheme="majorHAnsi" w:eastAsia="Calibri" w:hAnsiTheme="majorHAnsi" w:cstheme="majorHAnsi"/>
-          <w:spacing w:val="2"/>
-          <w:kern w:val="144"/>
-          <w:highlight w:val="yellow"/>
-          <w:lang w:val="en-US"/>
-        </w:rPr>
-        <w:t>item.cpf</w:t>
-      </w:r>
-      <w:proofErr w:type="spellEnd"/>
-      <w:r>
-        <w:rPr>
-          <w:rFonts w:asciiTheme="majorHAnsi" w:eastAsia="Calibri" w:hAnsiTheme="majorHAnsi" w:cstheme="majorHAnsi"/>
-          <w:spacing w:val="2"/>
-          <w:kern w:val="144"/>
-          <w:highlight w:val="yellow"/>
-          <w:lang w:val="en-US"/>
-        </w:rPr>
-        <w:t xml:space="preserve"> }}</w:t>
-      </w:r>
-      <w:r>
-        <w:rPr>
-          <w:rFonts w:asciiTheme="majorHAnsi" w:eastAsia="Calibri" w:hAnsiTheme="majorHAnsi" w:cstheme="majorHAnsi"/>
-          <w:spacing w:val="2"/>
-          <w:kern w:val="144"/>
-          <w:lang w:val="en-US"/>
-        </w:rPr>
-        <w:t xml:space="preserve"> e no RG sob o n.º </w:t>
-      </w:r>
-      <w:r>
-        <w:rPr>
-          <w:rFonts w:asciiTheme="majorHAnsi" w:eastAsia="Calibri" w:hAnsiTheme="majorHAnsi" w:cstheme="majorHAnsi"/>
-          <w:spacing w:val="2"/>
-          <w:kern w:val="144"/>
-          <w:highlight w:val="yellow"/>
-          <w:lang w:val="en-US"/>
-        </w:rPr>
-        <w:t xml:space="preserve">{{ </w:t>
-      </w:r>
-      <w:proofErr w:type="spellStart"/>
-      <w:r>
-        <w:rPr>
-          <w:rFonts w:asciiTheme="majorHAnsi" w:eastAsia="Calibri" w:hAnsiTheme="majorHAnsi" w:cstheme="majorHAnsi"/>
-          <w:spacing w:val="2"/>
-          <w:kern w:val="144"/>
-          <w:highlight w:val="yellow"/>
-          <w:lang w:val="en-US"/>
-        </w:rPr>
-        <w:t>item.rg</w:t>
-      </w:r>
-      <w:proofErr w:type="spellEnd"/>
-      <w:r>
-        <w:rPr>
-          <w:rFonts w:asciiTheme="majorHAnsi" w:eastAsia="Calibri" w:hAnsiTheme="majorHAnsi" w:cstheme="majorHAnsi"/>
-          <w:spacing w:val="2"/>
-          <w:kern w:val="144"/>
-          <w:highlight w:val="yellow"/>
-          <w:lang w:val="en-US"/>
-        </w:rPr>
-        <w:t xml:space="preserve"> }},</w:t>
-      </w:r>
-      <w:r>
-        <w:rPr>
-          <w:rFonts w:asciiTheme="majorHAnsi" w:eastAsia="Calibri" w:hAnsiTheme="majorHAnsi" w:cstheme="majorHAnsi"/>
-          <w:spacing w:val="2"/>
-          <w:kern w:val="144"/>
-          <w:lang w:val="en-US"/>
-        </w:rPr>
-        <w:t xml:space="preserve"> CTPS nº </w:t>
-      </w:r>
-      <w:r>
-        <w:rPr>
-          <w:rFonts w:asciiTheme="majorHAnsi" w:eastAsia="Calibri" w:hAnsiTheme="majorHAnsi" w:cstheme="majorHAnsi"/>
-          <w:spacing w:val="2"/>
-          <w:kern w:val="144"/>
-          <w:highlight w:val="yellow"/>
-          <w:lang w:val="en-US"/>
-        </w:rPr>
-        <w:t xml:space="preserve">{{ </w:t>
-      </w:r>
-      <w:proofErr w:type="spellStart"/>
-      <w:r>
-        <w:rPr>
-          <w:rFonts w:asciiTheme="majorHAnsi" w:eastAsia="Calibri" w:hAnsiTheme="majorHAnsi" w:cstheme="majorHAnsi"/>
-          <w:spacing w:val="2"/>
-          <w:kern w:val="144"/>
-          <w:highlight w:val="yellow"/>
-          <w:lang w:val="en-US"/>
-        </w:rPr>
-        <w:t>item.ctps</w:t>
-      </w:r>
-      <w:proofErr w:type="spellEnd"/>
-      <w:r>
-        <w:rPr>
-          <w:rFonts w:asciiTheme="majorHAnsi" w:eastAsia="Calibri" w:hAnsiTheme="majorHAnsi" w:cstheme="majorHAnsi"/>
-          <w:spacing w:val="2"/>
-          <w:kern w:val="144"/>
-          <w:highlight w:val="yellow"/>
-          <w:lang w:val="en-US"/>
-        </w:rPr>
-        <w:t xml:space="preserve"> }},</w:t>
-      </w:r>
-      <w:r>
-        <w:rPr>
-          <w:rFonts w:asciiTheme="majorHAnsi" w:eastAsia="Calibri" w:hAnsiTheme="majorHAnsi" w:cstheme="majorHAnsi"/>
-          <w:spacing w:val="2"/>
-          <w:kern w:val="144"/>
-          <w:lang w:val="en-US"/>
-        </w:rPr>
-        <w:t xml:space="preserve"> </w:t>
-      </w:r>
-      <w:proofErr w:type="spellStart"/>
-      <w:r>
-        <w:rPr>
-          <w:rFonts w:asciiTheme="majorHAnsi" w:eastAsia="Calibri" w:hAnsiTheme="majorHAnsi" w:cstheme="majorHAnsi"/>
-          <w:spacing w:val="2"/>
-          <w:kern w:val="144"/>
-          <w:lang w:val="en-US"/>
-        </w:rPr>
-        <w:t>Série</w:t>
-      </w:r>
-      <w:proofErr w:type="spellEnd"/>
-      <w:r>
-        <w:rPr>
-          <w:rFonts w:asciiTheme="majorHAnsi" w:eastAsia="Calibri" w:hAnsiTheme="majorHAnsi" w:cstheme="majorHAnsi"/>
-          <w:spacing w:val="2"/>
-          <w:kern w:val="144"/>
-          <w:lang w:val="en-US"/>
-        </w:rPr>
-        <w:t xml:space="preserve"> </w:t>
-      </w:r>
-      <w:r>
-        <w:rPr>
-          <w:rFonts w:asciiTheme="majorHAnsi" w:eastAsia="Calibri" w:hAnsiTheme="majorHAnsi" w:cstheme="majorHAnsi"/>
-          <w:spacing w:val="2"/>
-          <w:kern w:val="144"/>
-          <w:highlight w:val="yellow"/>
-          <w:lang w:val="en-US"/>
-        </w:rPr>
-        <w:t xml:space="preserve">{{ </w:t>
-      </w:r>
-      <w:proofErr w:type="spellStart"/>
-      <w:r>
-        <w:rPr>
-          <w:rFonts w:asciiTheme="majorHAnsi" w:eastAsia="Calibri" w:hAnsiTheme="majorHAnsi" w:cstheme="majorHAnsi"/>
-          <w:spacing w:val="2"/>
-          <w:kern w:val="144"/>
-          <w:highlight w:val="yellow"/>
-          <w:lang w:val="en-US"/>
-        </w:rPr>
-        <w:t>item.serie</w:t>
-      </w:r>
-      <w:proofErr w:type="spellEnd"/>
-      <w:r>
-        <w:rPr>
-          <w:rFonts w:asciiTheme="majorHAnsi" w:eastAsia="Calibri" w:hAnsiTheme="majorHAnsi" w:cstheme="majorHAnsi"/>
-          <w:spacing w:val="2"/>
-          <w:kern w:val="144"/>
-          <w:highlight w:val="yellow"/>
-          <w:lang w:val="en-US"/>
-        </w:rPr>
-        <w:t xml:space="preserve"> }},</w:t>
-      </w:r>
-      <w:r>
-        <w:rPr>
-          <w:rFonts w:asciiTheme="majorHAnsi" w:eastAsia="Calibri" w:hAnsiTheme="majorHAnsi" w:cstheme="majorHAnsi"/>
-          <w:spacing w:val="2"/>
-          <w:kern w:val="144"/>
-          <w:lang w:val="en-US"/>
-        </w:rPr>
-        <w:t xml:space="preserve"> </w:t>
-      </w:r>
-      <w:r>
-        <w:rPr>
-          <w:rFonts w:asciiTheme="majorHAnsi" w:eastAsia="Calibri" w:hAnsiTheme="majorHAnsi" w:cstheme="majorHAnsi"/>
-          <w:spacing w:val="2"/>
-          <w:kern w:val="144"/>
-          <w:highlight w:val="cyan"/>
-          <w:lang w:val="en-US"/>
-        </w:rPr>
-        <w:t xml:space="preserve">{% if </w:t>
-      </w:r>
-      <w:proofErr w:type="spellStart"/>
-      <w:r>
-        <w:rPr>
-          <w:rFonts w:asciiTheme="majorHAnsi" w:eastAsia="Calibri" w:hAnsiTheme="majorHAnsi" w:cstheme="majorHAnsi"/>
-          <w:spacing w:val="2"/>
-          <w:kern w:val="144"/>
-          <w:highlight w:val="cyan"/>
-          <w:lang w:val="en-US"/>
-        </w:rPr>
-        <w:t>item.email</w:t>
-      </w:r>
-      <w:proofErr w:type="spellEnd"/>
-      <w:r>
-        <w:rPr>
-          <w:rFonts w:asciiTheme="majorHAnsi" w:eastAsia="Calibri" w:hAnsiTheme="majorHAnsi" w:cstheme="majorHAnsi"/>
-          <w:spacing w:val="2"/>
-          <w:kern w:val="144"/>
-          <w:highlight w:val="cyan"/>
-          <w:lang w:val="en-US"/>
-        </w:rPr>
-        <w:t xml:space="preserve"> %}</w:t>
-      </w:r>
-      <w:r>
-        <w:rPr>
-          <w:rFonts w:asciiTheme="majorHAnsi" w:eastAsia="Calibri" w:hAnsiTheme="majorHAnsi" w:cstheme="majorHAnsi"/>
-          <w:spacing w:val="2"/>
-          <w:kern w:val="144"/>
-          <w:highlight w:val="yellow"/>
-          <w:lang w:val="en-US"/>
-        </w:rPr>
-        <w:t xml:space="preserve">{{ </w:t>
-      </w:r>
-      <w:proofErr w:type="spellStart"/>
-      <w:r>
-        <w:rPr>
-          <w:rFonts w:asciiTheme="majorHAnsi" w:eastAsia="Calibri" w:hAnsiTheme="majorHAnsi" w:cstheme="majorHAnsi"/>
-          <w:spacing w:val="2"/>
-          <w:kern w:val="144"/>
-          <w:highlight w:val="yellow"/>
-          <w:lang w:val="en-US"/>
-        </w:rPr>
-        <w:t>item.email</w:t>
-      </w:r>
-      <w:proofErr w:type="spellEnd"/>
-      <w:r>
-        <w:rPr>
-          <w:rFonts w:asciiTheme="majorHAnsi" w:eastAsia="Calibri" w:hAnsiTheme="majorHAnsi" w:cstheme="majorHAnsi"/>
-          <w:spacing w:val="2"/>
-          <w:kern w:val="144"/>
-          <w:highlight w:val="yellow"/>
-          <w:lang w:val="en-US"/>
-        </w:rPr>
-        <w:t xml:space="preserve"> }}</w:t>
-      </w:r>
-      <w:r>
-        <w:rPr>
-          <w:rFonts w:asciiTheme="majorHAnsi" w:eastAsia="Calibri" w:hAnsiTheme="majorHAnsi" w:cstheme="majorHAnsi"/>
-          <w:spacing w:val="2"/>
-          <w:kern w:val="144"/>
-          <w:lang w:val="en-US"/>
-        </w:rPr>
-        <w:t xml:space="preserve">, </w:t>
-      </w:r>
-      <w:r>
-        <w:rPr>
-          <w:rFonts w:asciiTheme="majorHAnsi" w:eastAsia="Calibri" w:hAnsiTheme="majorHAnsi" w:cstheme="majorHAnsi"/>
-          <w:spacing w:val="2"/>
-          <w:kern w:val="144"/>
-          <w:highlight w:val="cyan"/>
-          <w:lang w:val="en-US"/>
-        </w:rPr>
-        <w:t xml:space="preserve">{% </w:t>
-      </w:r>
-      <w:proofErr w:type="spellStart"/>
-      <w:r>
-        <w:rPr>
-          <w:rFonts w:asciiTheme="majorHAnsi" w:eastAsia="Calibri" w:hAnsiTheme="majorHAnsi" w:cstheme="majorHAnsi"/>
-          <w:spacing w:val="2"/>
-          <w:kern w:val="144"/>
-          <w:highlight w:val="cyan"/>
-          <w:lang w:val="en-US"/>
-        </w:rPr>
-        <w:t>endif</w:t>
-      </w:r>
-      <w:proofErr w:type="spellEnd"/>
-      <w:r>
-        <w:rPr>
-          <w:rFonts w:asciiTheme="majorHAnsi" w:eastAsia="Calibri" w:hAnsiTheme="majorHAnsi" w:cstheme="majorHAnsi"/>
-          <w:spacing w:val="2"/>
-          <w:kern w:val="144"/>
-          <w:highlight w:val="cyan"/>
-          <w:lang w:val="en-US"/>
-        </w:rPr>
-        <w:t xml:space="preserve"> %}</w:t>
-      </w:r>
-      <w:proofErr w:type="spellStart"/>
-      <w:r>
-        <w:rPr>
-          <w:rFonts w:asciiTheme="majorHAnsi" w:eastAsia="Calibri" w:hAnsiTheme="majorHAnsi" w:cstheme="majorHAnsi"/>
-          <w:spacing w:val="2"/>
-          <w:kern w:val="144"/>
-          <w:lang w:val="en-US"/>
-        </w:rPr>
-        <w:t>residente</w:t>
-      </w:r>
-      <w:proofErr w:type="spellEnd"/>
-      <w:r>
-        <w:rPr>
-          <w:rFonts w:asciiTheme="majorHAnsi" w:eastAsia="Calibri" w:hAnsiTheme="majorHAnsi" w:cstheme="majorHAnsi"/>
-          <w:spacing w:val="2"/>
-          <w:kern w:val="144"/>
-          <w:lang w:val="en-US"/>
-        </w:rPr>
-        <w:t xml:space="preserve"> e </w:t>
-      </w:r>
-      <w:proofErr w:type="spellStart"/>
-      <w:r>
-        <w:rPr>
-          <w:rFonts w:asciiTheme="majorHAnsi" w:eastAsia="Calibri" w:hAnsiTheme="majorHAnsi" w:cstheme="majorHAnsi"/>
-          <w:spacing w:val="2"/>
-          <w:kern w:val="144"/>
-          <w:lang w:val="en-US"/>
-        </w:rPr>
-        <w:t>domiciliado</w:t>
-      </w:r>
-      <w:proofErr w:type="spellEnd"/>
-      <w:r>
-        <w:rPr>
-          <w:rFonts w:asciiTheme="majorHAnsi" w:eastAsia="Calibri" w:hAnsiTheme="majorHAnsi" w:cstheme="majorHAnsi"/>
-          <w:spacing w:val="2"/>
-          <w:kern w:val="144"/>
-          <w:lang w:val="en-US"/>
-        </w:rPr>
-        <w:t xml:space="preserve">(a) no </w:t>
-      </w:r>
-      <w:proofErr w:type="spellStart"/>
-      <w:r>
-        <w:rPr>
-          <w:rFonts w:asciiTheme="majorHAnsi" w:eastAsia="Calibri" w:hAnsiTheme="majorHAnsi" w:cstheme="majorHAnsi"/>
-          <w:spacing w:val="2"/>
-          <w:kern w:val="144"/>
-          <w:lang w:val="en-US"/>
-        </w:rPr>
-        <w:t>endereço</w:t>
-      </w:r>
-      <w:proofErr w:type="spellEnd"/>
-      <w:r>
-        <w:rPr>
-          <w:rFonts w:asciiTheme="majorHAnsi" w:eastAsia="Calibri" w:hAnsiTheme="majorHAnsi" w:cstheme="majorHAnsi"/>
-          <w:spacing w:val="2"/>
-          <w:kern w:val="144"/>
-          <w:lang w:val="en-US"/>
-        </w:rPr>
-        <w:t xml:space="preserve"> </w:t>
-      </w:r>
-      <w:r>
-        <w:rPr>
-          <w:rFonts w:asciiTheme="majorHAnsi" w:eastAsia="Calibri" w:hAnsiTheme="majorHAnsi" w:cstheme="majorHAnsi"/>
-          <w:spacing w:val="2"/>
-          <w:kern w:val="144"/>
-          <w:highlight w:val="yellow"/>
-          <w:lang w:val="en-US"/>
-        </w:rPr>
-        <w:t xml:space="preserve">{{ </w:t>
-      </w:r>
-      <w:proofErr w:type="spellStart"/>
-      <w:r>
-        <w:rPr>
-          <w:rFonts w:asciiTheme="majorHAnsi" w:eastAsia="Calibri" w:hAnsiTheme="majorHAnsi" w:cstheme="majorHAnsi"/>
-          <w:spacing w:val="2"/>
-          <w:kern w:val="144"/>
-          <w:highlight w:val="yellow"/>
-          <w:lang w:val="en-US"/>
-        </w:rPr>
-        <w:t>title_case</w:t>
-      </w:r>
-      <w:proofErr w:type="spellEnd"/>
-      <w:r>
-        <w:rPr>
-          <w:rFonts w:asciiTheme="majorHAnsi" w:eastAsia="Calibri" w:hAnsiTheme="majorHAnsi" w:cstheme="majorHAnsi"/>
-          <w:spacing w:val="2"/>
-          <w:kern w:val="144"/>
-          <w:highlight w:val="yellow"/>
-          <w:lang w:val="en-US"/>
-        </w:rPr>
-        <w:t xml:space="preserve">( </w:t>
-      </w:r>
-      <w:proofErr w:type="spellStart"/>
-      <w:r>
-        <w:rPr>
-          <w:rFonts w:asciiTheme="majorHAnsi" w:eastAsia="Calibri" w:hAnsiTheme="majorHAnsi" w:cstheme="majorHAnsi"/>
-          <w:spacing w:val="2"/>
-          <w:kern w:val="144"/>
-          <w:highlight w:val="yellow"/>
-          <w:lang w:val="en-US"/>
-        </w:rPr>
-        <w:t>item.address.street_name</w:t>
-      </w:r>
-      <w:proofErr w:type="spellEnd"/>
-      <w:r>
-        <w:rPr>
-          <w:rFonts w:asciiTheme="majorHAnsi" w:eastAsia="Calibri" w:hAnsiTheme="majorHAnsi" w:cstheme="majorHAnsi"/>
-          <w:spacing w:val="2"/>
-          <w:kern w:val="144"/>
-          <w:highlight w:val="yellow"/>
-          <w:lang w:val="en-US"/>
-        </w:rPr>
-        <w:t xml:space="preserve"> | lower) }}, n.º {{ </w:t>
-      </w:r>
-      <w:proofErr w:type="spellStart"/>
-      <w:r>
-        <w:rPr>
-          <w:rFonts w:asciiTheme="majorHAnsi" w:eastAsia="Calibri" w:hAnsiTheme="majorHAnsi" w:cstheme="majorHAnsi"/>
-          <w:spacing w:val="2"/>
-          <w:kern w:val="144"/>
-          <w:highlight w:val="yellow"/>
-          <w:lang w:val="en-US"/>
-        </w:rPr>
-        <w:t>item.address.street_number</w:t>
-      </w:r>
-      <w:proofErr w:type="spellEnd"/>
-      <w:r>
-        <w:rPr>
-          <w:rFonts w:asciiTheme="majorHAnsi" w:eastAsia="Calibri" w:hAnsiTheme="majorHAnsi" w:cstheme="majorHAnsi"/>
-          <w:spacing w:val="2"/>
-          <w:kern w:val="144"/>
-          <w:highlight w:val="yellow"/>
-          <w:lang w:val="en-US"/>
-        </w:rPr>
-        <w:t xml:space="preserve"> }},</w:t>
-      </w:r>
-      <w:r>
-        <w:rPr>
-          <w:rFonts w:asciiTheme="majorHAnsi" w:eastAsia="Calibri" w:hAnsiTheme="majorHAnsi" w:cstheme="majorHAnsi"/>
-          <w:spacing w:val="2"/>
-          <w:kern w:val="144"/>
-          <w:lang w:val="en-US"/>
-        </w:rPr>
-        <w:t xml:space="preserve"> </w:t>
-      </w:r>
-      <w:r>
-        <w:rPr>
-          <w:rFonts w:asciiTheme="majorHAnsi" w:eastAsia="Calibri" w:hAnsiTheme="majorHAnsi" w:cstheme="majorHAnsi"/>
-          <w:spacing w:val="2"/>
-          <w:kern w:val="144"/>
-          <w:highlight w:val="cyan"/>
-          <w:lang w:val="en-US"/>
-        </w:rPr>
-        <w:t xml:space="preserve">{% if </w:t>
-      </w:r>
-      <w:proofErr w:type="spellStart"/>
-      <w:r>
-        <w:rPr>
-          <w:rFonts w:asciiTheme="majorHAnsi" w:eastAsia="Calibri" w:hAnsiTheme="majorHAnsi" w:cstheme="majorHAnsi"/>
-          <w:spacing w:val="2"/>
-          <w:kern w:val="144"/>
-          <w:highlight w:val="cyan"/>
-          <w:lang w:val="en-US"/>
-        </w:rPr>
-        <w:t>item.address.unit</w:t>
-      </w:r>
-      <w:proofErr w:type="spellEnd"/>
-      <w:r>
-        <w:rPr>
-          <w:rFonts w:asciiTheme="majorHAnsi" w:eastAsia="Calibri" w:hAnsiTheme="majorHAnsi" w:cstheme="majorHAnsi"/>
-          <w:spacing w:val="2"/>
-          <w:kern w:val="144"/>
-          <w:highlight w:val="cyan"/>
-          <w:lang w:val="en-US"/>
-        </w:rPr>
-        <w:t xml:space="preserve"> </w:t>
-      </w:r>
-      <w:r>
-        <w:rPr>
-          <w:rFonts w:asciiTheme="majorHAnsi" w:eastAsia="Calibri" w:hAnsiTheme="majorHAnsi" w:cstheme="majorHAnsi"/>
-          <w:spacing w:val="2"/>
-          <w:kern w:val="144"/>
-          <w:highlight w:val="yellow"/>
-          <w:lang w:val="en-US"/>
-        </w:rPr>
-        <w:t xml:space="preserve">%}{{ </w:t>
-      </w:r>
-      <w:proofErr w:type="spellStart"/>
-      <w:r>
-        <w:rPr>
-          <w:rFonts w:asciiTheme="majorHAnsi" w:eastAsia="Calibri" w:hAnsiTheme="majorHAnsi" w:cstheme="majorHAnsi"/>
-          <w:spacing w:val="2"/>
-          <w:kern w:val="144"/>
-          <w:highlight w:val="yellow"/>
-          <w:lang w:val="en-US"/>
-        </w:rPr>
-        <w:t>title_case</w:t>
-      </w:r>
-      <w:proofErr w:type="spellEnd"/>
-      <w:r>
-        <w:rPr>
-          <w:rFonts w:asciiTheme="majorHAnsi" w:eastAsia="Calibri" w:hAnsiTheme="majorHAnsi" w:cstheme="majorHAnsi"/>
-          <w:spacing w:val="2"/>
-          <w:kern w:val="144"/>
-          <w:highlight w:val="yellow"/>
-          <w:lang w:val="en-US"/>
-        </w:rPr>
-        <w:t>(</w:t>
-      </w:r>
-      <w:proofErr w:type="spellStart"/>
-      <w:r>
-        <w:rPr>
-          <w:rFonts w:asciiTheme="majorHAnsi" w:eastAsia="Calibri" w:hAnsiTheme="majorHAnsi" w:cstheme="majorHAnsi"/>
-          <w:spacing w:val="2"/>
-          <w:kern w:val="144"/>
-          <w:highlight w:val="yellow"/>
-          <w:lang w:val="en-US"/>
-        </w:rPr>
-        <w:t>item.address.unit</w:t>
-      </w:r>
-      <w:proofErr w:type="spellEnd"/>
-      <w:r>
-        <w:rPr>
-          <w:rFonts w:asciiTheme="majorHAnsi" w:eastAsia="Calibri" w:hAnsiTheme="majorHAnsi" w:cstheme="majorHAnsi"/>
-          <w:spacing w:val="2"/>
-          <w:kern w:val="144"/>
-          <w:highlight w:val="yellow"/>
-          <w:lang w:val="en-US"/>
-        </w:rPr>
-        <w:t xml:space="preserve"> | lower) }},</w:t>
-      </w:r>
-      <w:r>
-        <w:rPr>
-          <w:rFonts w:asciiTheme="majorHAnsi" w:eastAsia="Calibri" w:hAnsiTheme="majorHAnsi" w:cstheme="majorHAnsi"/>
-          <w:spacing w:val="2"/>
-          <w:kern w:val="144"/>
-          <w:lang w:val="en-US"/>
-        </w:rPr>
-        <w:t xml:space="preserve"> </w:t>
-      </w:r>
-      <w:r>
-        <w:rPr>
-          <w:rFonts w:asciiTheme="majorHAnsi" w:eastAsia="Calibri" w:hAnsiTheme="majorHAnsi" w:cstheme="majorHAnsi"/>
-          <w:spacing w:val="2"/>
-          <w:kern w:val="144"/>
-          <w:highlight w:val="cyan"/>
-          <w:lang w:val="en-US"/>
-        </w:rPr>
-        <w:t xml:space="preserve">{% </w:t>
-      </w:r>
-      <w:proofErr w:type="spellStart"/>
-      <w:r>
-        <w:rPr>
-          <w:rFonts w:asciiTheme="majorHAnsi" w:eastAsia="Calibri" w:hAnsiTheme="majorHAnsi" w:cstheme="majorHAnsi"/>
-          <w:spacing w:val="2"/>
-          <w:kern w:val="144"/>
-          <w:highlight w:val="cyan"/>
-          <w:lang w:val="en-US"/>
-        </w:rPr>
-        <w:t>endif</w:t>
-      </w:r>
-      <w:proofErr w:type="spellEnd"/>
-      <w:r>
-        <w:rPr>
-          <w:rFonts w:asciiTheme="majorHAnsi" w:eastAsia="Calibri" w:hAnsiTheme="majorHAnsi" w:cstheme="majorHAnsi"/>
-          <w:spacing w:val="2"/>
-          <w:kern w:val="144"/>
-          <w:highlight w:val="cyan"/>
-          <w:lang w:val="en-US"/>
-        </w:rPr>
-        <w:t xml:space="preserve"> %}</w:t>
-      </w:r>
-      <w:proofErr w:type="spellStart"/>
-      <w:r>
-        <w:rPr>
-          <w:rFonts w:asciiTheme="majorHAnsi" w:eastAsia="Calibri" w:hAnsiTheme="majorHAnsi" w:cstheme="majorHAnsi"/>
-          <w:spacing w:val="2"/>
-          <w:kern w:val="144"/>
-          <w:lang w:val="en-US"/>
-        </w:rPr>
-        <w:t>Bairro</w:t>
-      </w:r>
-      <w:proofErr w:type="spellEnd"/>
-      <w:r>
-        <w:rPr>
-          <w:rFonts w:asciiTheme="majorHAnsi" w:eastAsia="Calibri" w:hAnsiTheme="majorHAnsi" w:cstheme="majorHAnsi"/>
-          <w:spacing w:val="2"/>
-          <w:kern w:val="144"/>
-          <w:lang w:val="en-US"/>
-        </w:rPr>
-        <w:t xml:space="preserve"> </w:t>
-      </w:r>
-      <w:r>
-        <w:rPr>
-          <w:rFonts w:asciiTheme="majorHAnsi" w:eastAsia="Calibri" w:hAnsiTheme="majorHAnsi" w:cstheme="majorHAnsi"/>
-          <w:spacing w:val="2"/>
-          <w:kern w:val="144"/>
-          <w:highlight w:val="yellow"/>
-          <w:lang w:val="en-US"/>
-        </w:rPr>
-        <w:t xml:space="preserve">{{ </w:t>
-      </w:r>
-      <w:proofErr w:type="spellStart"/>
-      <w:r>
-        <w:rPr>
-          <w:rFonts w:asciiTheme="majorHAnsi" w:eastAsia="Calibri" w:hAnsiTheme="majorHAnsi" w:cstheme="majorHAnsi"/>
-          <w:spacing w:val="2"/>
-          <w:kern w:val="144"/>
-          <w:highlight w:val="yellow"/>
-          <w:lang w:val="en-US"/>
-        </w:rPr>
-        <w:t>title_case</w:t>
-      </w:r>
-      <w:proofErr w:type="spellEnd"/>
-      <w:r>
-        <w:rPr>
-          <w:rFonts w:asciiTheme="majorHAnsi" w:eastAsia="Calibri" w:hAnsiTheme="majorHAnsi" w:cstheme="majorHAnsi"/>
-          <w:spacing w:val="2"/>
-          <w:kern w:val="144"/>
-          <w:highlight w:val="yellow"/>
-          <w:lang w:val="en-US"/>
-        </w:rPr>
-        <w:t>(</w:t>
-      </w:r>
-      <w:proofErr w:type="spellStart"/>
-      <w:r>
-        <w:rPr>
-          <w:rFonts w:asciiTheme="majorHAnsi" w:eastAsia="Calibri" w:hAnsiTheme="majorHAnsi" w:cstheme="majorHAnsi"/>
-          <w:spacing w:val="2"/>
-          <w:kern w:val="144"/>
-          <w:highlight w:val="yellow"/>
-          <w:lang w:val="en-US"/>
-        </w:rPr>
-        <w:t>item.address.neighborhood</w:t>
-      </w:r>
-      <w:proofErr w:type="spellEnd"/>
-      <w:r>
-        <w:rPr>
-          <w:rFonts w:asciiTheme="majorHAnsi" w:eastAsia="Calibri" w:hAnsiTheme="majorHAnsi" w:cstheme="majorHAnsi"/>
-          <w:spacing w:val="2"/>
-          <w:kern w:val="144"/>
-          <w:highlight w:val="yellow"/>
-          <w:lang w:val="en-US"/>
-        </w:rPr>
-        <w:t xml:space="preserve"> | lower) }}, {{ </w:t>
-      </w:r>
-      <w:proofErr w:type="spellStart"/>
-      <w:r>
-        <w:rPr>
-          <w:rFonts w:asciiTheme="majorHAnsi" w:eastAsia="Calibri" w:hAnsiTheme="majorHAnsi" w:cstheme="majorHAnsi"/>
-          <w:spacing w:val="2"/>
-          <w:kern w:val="144"/>
-          <w:highlight w:val="yellow"/>
-          <w:lang w:val="en-US"/>
-        </w:rPr>
-        <w:t>title_case</w:t>
-      </w:r>
-      <w:proofErr w:type="spellEnd"/>
-      <w:r>
-        <w:rPr>
-          <w:rFonts w:asciiTheme="majorHAnsi" w:eastAsia="Calibri" w:hAnsiTheme="majorHAnsi" w:cstheme="majorHAnsi"/>
-          <w:spacing w:val="2"/>
-          <w:kern w:val="144"/>
-          <w:highlight w:val="yellow"/>
-          <w:lang w:val="en-US"/>
-        </w:rPr>
-        <w:t>(</w:t>
-      </w:r>
-      <w:proofErr w:type="spellStart"/>
-      <w:r>
-        <w:rPr>
-          <w:rFonts w:asciiTheme="majorHAnsi" w:eastAsia="Calibri" w:hAnsiTheme="majorHAnsi" w:cstheme="majorHAnsi"/>
-          <w:spacing w:val="2"/>
-          <w:kern w:val="144"/>
-          <w:highlight w:val="yellow"/>
-          <w:lang w:val="en-US"/>
-        </w:rPr>
-        <w:t>item.address.city</w:t>
-      </w:r>
-      <w:proofErr w:type="spellEnd"/>
-      <w:r>
-        <w:rPr>
-          <w:rFonts w:asciiTheme="majorHAnsi" w:eastAsia="Calibri" w:hAnsiTheme="majorHAnsi" w:cstheme="majorHAnsi"/>
-          <w:spacing w:val="2"/>
-          <w:kern w:val="144"/>
-          <w:highlight w:val="yellow"/>
-          <w:lang w:val="en-US"/>
-        </w:rPr>
-        <w:t xml:space="preserve"> | lower) }}/{{ </w:t>
-      </w:r>
-      <w:proofErr w:type="spellStart"/>
-      <w:r>
-        <w:rPr>
-          <w:rFonts w:asciiTheme="majorHAnsi" w:eastAsia="Calibri" w:hAnsiTheme="majorHAnsi" w:cstheme="majorHAnsi"/>
-          <w:spacing w:val="2"/>
-          <w:kern w:val="144"/>
-          <w:highlight w:val="yellow"/>
-          <w:lang w:val="en-US"/>
-        </w:rPr>
-        <w:t>item.address.state</w:t>
-      </w:r>
-      <w:proofErr w:type="spellEnd"/>
-      <w:r>
-        <w:rPr>
-          <w:rFonts w:asciiTheme="majorHAnsi" w:eastAsia="Calibri" w:hAnsiTheme="majorHAnsi" w:cstheme="majorHAnsi"/>
-          <w:spacing w:val="2"/>
-          <w:kern w:val="144"/>
-          <w:highlight w:val="yellow"/>
-          <w:lang w:val="en-US"/>
-        </w:rPr>
-        <w:t xml:space="preserve"> }},</w:t>
-      </w:r>
-      <w:r>
-        <w:rPr>
-          <w:rFonts w:asciiTheme="majorHAnsi" w:eastAsia="Calibri" w:hAnsiTheme="majorHAnsi" w:cstheme="majorHAnsi"/>
-          <w:spacing w:val="2"/>
-          <w:kern w:val="144"/>
-          <w:lang w:val="en-US"/>
-        </w:rPr>
-        <w:t xml:space="preserve"> CEP </w:t>
-      </w:r>
-      <w:r>
-        <w:rPr>
-          <w:rFonts w:asciiTheme="majorHAnsi" w:eastAsia="Calibri" w:hAnsiTheme="majorHAnsi" w:cstheme="majorHAnsi"/>
-          <w:spacing w:val="2"/>
-          <w:kern w:val="144"/>
-          <w:highlight w:val="yellow"/>
-          <w:lang w:val="en-US"/>
-        </w:rPr>
-        <w:t>{{ item.address.zip }},</w:t>
-      </w:r>
-      <w:r>
-        <w:rPr>
-          <w:rFonts w:asciiTheme="majorHAnsi" w:eastAsia="Calibri" w:hAnsiTheme="majorHAnsi" w:cstheme="majorHAnsi"/>
-          <w:spacing w:val="2"/>
-          <w:kern w:val="144"/>
-          <w:lang w:val="en-US"/>
-        </w:rPr>
-        <w:t xml:space="preserve"> </w:t>
-      </w:r>
-      <w:proofErr w:type="spellStart"/>
-      <w:r>
-        <w:rPr>
-          <w:rFonts w:asciiTheme="majorHAnsi" w:eastAsia="Calibri" w:hAnsiTheme="majorHAnsi" w:cstheme="majorHAnsi"/>
-          <w:spacing w:val="2"/>
-          <w:kern w:val="144"/>
-          <w:lang w:val="en-US"/>
-        </w:rPr>
-        <w:t>doravante</w:t>
-      </w:r>
-      <w:proofErr w:type="spellEnd"/>
-      <w:r>
-        <w:rPr>
-          <w:rFonts w:asciiTheme="majorHAnsi" w:eastAsia="Calibri" w:hAnsiTheme="majorHAnsi" w:cstheme="majorHAnsi"/>
-          <w:spacing w:val="2"/>
-          <w:kern w:val="144"/>
-          <w:lang w:val="en-US"/>
-        </w:rPr>
-        <w:t xml:space="preserve"> </w:t>
-      </w:r>
-      <w:proofErr w:type="spellStart"/>
-      <w:r>
-        <w:rPr>
-          <w:rFonts w:asciiTheme="majorHAnsi" w:eastAsia="Calibri" w:hAnsiTheme="majorHAnsi" w:cstheme="majorHAnsi"/>
-          <w:spacing w:val="2"/>
-          <w:kern w:val="144"/>
-          <w:lang w:val="en-US"/>
-        </w:rPr>
-        <w:t>denominado</w:t>
-      </w:r>
-      <w:proofErr w:type="spellEnd"/>
-      <w:r>
-        <w:rPr>
-          <w:rFonts w:asciiTheme="majorHAnsi" w:eastAsia="Calibri" w:hAnsiTheme="majorHAnsi" w:cstheme="majorHAnsi"/>
-          <w:spacing w:val="2"/>
-          <w:kern w:val="144"/>
-          <w:lang w:val="en-US"/>
-        </w:rPr>
-        <w:t xml:space="preserve"> </w:t>
-      </w:r>
-      <w:proofErr w:type="spellStart"/>
-      <w:r>
-        <w:rPr>
-          <w:rFonts w:asciiTheme="majorHAnsi" w:eastAsia="Calibri" w:hAnsiTheme="majorHAnsi" w:cstheme="majorHAnsi"/>
-          <w:spacing w:val="2"/>
-          <w:kern w:val="144"/>
-          <w:lang w:val="en-US"/>
-        </w:rPr>
-        <w:t>simplesmente</w:t>
-      </w:r>
-      <w:proofErr w:type="spellEnd"/>
-      <w:r>
-        <w:rPr>
-          <w:rFonts w:asciiTheme="majorHAnsi" w:eastAsia="Calibri" w:hAnsiTheme="majorHAnsi" w:cstheme="majorHAnsi"/>
-          <w:spacing w:val="2"/>
-          <w:kern w:val="144"/>
-          <w:lang w:val="en-US"/>
-        </w:rPr>
-        <w:t xml:space="preserve"> </w:t>
-      </w:r>
-      <w:r>
-        <w:rPr>
-          <w:rFonts w:asciiTheme="majorHAnsi" w:eastAsia="Calibri" w:hAnsiTheme="majorHAnsi" w:cstheme="majorHAnsi"/>
-          <w:b/>
-          <w:spacing w:val="2"/>
-          <w:kern w:val="144"/>
-          <w:lang w:val="en-US"/>
-        </w:rPr>
-        <w:t>EMPREGADO;</w:t>
-      </w:r>
-      <w:proofErr w:type="gramEnd"/>
-      <w:r>
-        <w:rPr>
-          <w:rFonts w:asciiTheme="majorHAnsi" w:eastAsia="Calibri" w:hAnsiTheme="majorHAnsi" w:cstheme="majorHAnsi"/>
-          <w:spacing w:val="2"/>
-          <w:kern w:val="144"/>
-          <w:lang w:val="en-US"/>
-        </w:rPr>
-        <w:t xml:space="preserve"> </w:t>
-      </w:r>
-    </w:p>
-    <w:p>
-      <w:pPr>
-        <w:spacing w:before="200" w:after="200" w:line="300" w:lineRule="auto"/>
-        <w:jc w:val="both"/>
-        <w:rPr>
-          <w:rFonts w:asciiTheme="majorHAnsi" w:eastAsia="Calibri" w:hAnsiTheme="majorHAnsi" w:cstheme="majorHAnsi"/>
-          <w:spacing w:val="2"/>
-          <w:kern w:val="144"/>
-        </w:rPr>
-      </w:pPr>
-      <w:r>
-        <w:rPr>
-          <w:rFonts w:asciiTheme="majorHAnsi" w:eastAsia="Calibri" w:hAnsiTheme="majorHAnsi" w:cstheme="majorHAnsi"/>
-          <w:spacing w:val="2"/>
-          <w:kern w:val="144"/>
-          <w:highlight w:val="cyan"/>
-        </w:rPr>
-        <w:t xml:space="preserve">{%p </w:t>
-      </w:r>
-      <w:proofErr w:type="spellStart"/>
-      <w:r>
-        <w:rPr>
-          <w:rFonts w:asciiTheme="majorHAnsi" w:eastAsia="Calibri" w:hAnsiTheme="majorHAnsi" w:cstheme="majorHAnsi"/>
-          <w:spacing w:val="2"/>
-          <w:kern w:val="144"/>
-          <w:highlight w:val="cyan"/>
-        </w:rPr>
-        <w:t>endfor</w:t>
-      </w:r>
-      <w:proofErr w:type="spellEnd"/>
-      <w:r>
-        <w:rPr>
-          <w:rFonts w:asciiTheme="majorHAnsi" w:eastAsia="Calibri" w:hAnsiTheme="majorHAnsi" w:cstheme="majorHAnsi"/>
-          <w:spacing w:val="2"/>
-          <w:kern w:val="144"/>
-          <w:highlight w:val="cyan"/>
-        </w:rPr>
-        <w:t xml:space="preserve"> %}</w:t>
-      </w:r>
-    </w:p>
-    <w:p>
-      <w:pPr>
-        <w:spacing w:before="200" w:after="200" w:line="300" w:lineRule="auto"/>
-        <w:jc w:val="both"/>
-        <w:rPr>
-          <w:rFonts w:asciiTheme="majorHAnsi" w:eastAsia="Calibri" w:hAnsiTheme="majorHAnsi" w:cstheme="majorHAnsi"/>
-          <w:spacing w:val="2"/>
-          <w:kern w:val="144"/>
-        </w:rPr>
-      </w:pPr>
-      <w:proofErr w:type="gramStart"/>
-      <w:r>
-        <w:rPr>
-          <w:rFonts w:asciiTheme="majorHAnsi" w:eastAsia="Calibri" w:hAnsiTheme="majorHAnsi" w:cstheme="majorHAnsi"/>
-          <w:spacing w:val="2"/>
-          <w:kern w:val="144"/>
-        </w:rPr>
-        <w:t>doravante</w:t>
-      </w:r>
-      <w:proofErr w:type="gramEnd"/>
-      <w:r>
-        <w:rPr>
-          <w:rFonts w:asciiTheme="majorHAnsi" w:eastAsia="Calibri" w:hAnsiTheme="majorHAnsi" w:cstheme="majorHAnsi"/>
-          <w:spacing w:val="2"/>
-          <w:kern w:val="144"/>
-        </w:rPr>
-        <w:t xml:space="preserve"> referidos, individualmente, como PARTE ou, conjuntamente como PARTES:</w:t>
-      </w:r>
-    </w:p>
-    <w:p>
-      <w:pPr>
-        <w:spacing w:before="200" w:after="200" w:line="300" w:lineRule="auto"/>
-        <w:rPr>
-          <w:rFonts w:asciiTheme="majorHAnsi" w:eastAsia="Calibri" w:hAnsiTheme="majorHAnsi" w:cstheme="majorHAnsi"/>
-          <w:b/>
-          <w:spacing w:val="2"/>
-          <w:kern w:val="144"/>
-        </w:rPr>
-      </w:pPr>
-      <w:r>
-        <w:rPr>
-          <w:rFonts w:asciiTheme="majorHAnsi" w:eastAsia="Calibri" w:hAnsiTheme="majorHAnsi" w:cstheme="majorHAnsi"/>
-          <w:b/>
-          <w:spacing w:val="2"/>
-          <w:kern w:val="144"/>
         </w:rPr>
         <w:t>CONSIDERANDO QUE:</w:t>
       </w:r>
-      <w:bookmarkStart w:id="0" w:name="_GoBack"/>
-      <w:bookmarkEnd w:id="0"/>
     </w:p>
     <w:p>
       <w:pPr>
@@ -2017,25 +307,7 @@
           <w:spacing w:val="2"/>
           <w:kern w:val="144"/>
         </w:rPr>
-        <w:t xml:space="preserve">A taxa de mortalidade do COVID-19 se eleva significativamente entre idosos, </w:t>
-      </w:r>
-      <w:proofErr w:type="spellStart"/>
-      <w:r>
-        <w:rPr>
-          <w:rFonts w:asciiTheme="majorHAnsi" w:eastAsia="Calibri" w:hAnsiTheme="majorHAnsi" w:cstheme="majorHAnsi"/>
-          <w:spacing w:val="2"/>
-          <w:kern w:val="144"/>
-        </w:rPr>
-        <w:t>imunodeprimidos</w:t>
-      </w:r>
-      <w:proofErr w:type="spellEnd"/>
-      <w:r>
-        <w:rPr>
-          <w:rFonts w:asciiTheme="majorHAnsi" w:eastAsia="Calibri" w:hAnsiTheme="majorHAnsi" w:cstheme="majorHAnsi"/>
-          <w:spacing w:val="2"/>
-          <w:kern w:val="144"/>
-        </w:rPr>
-        <w:t xml:space="preserve"> e pessoas portadoras de doenças crônicas;</w:t>
+        <w:t>A taxa de mortalidade do COVID-19 se eleva significativamente entre idosos, imunodeprimidos e pessoas portadoras de doenças crônicas;</w:t>
       </w:r>
     </w:p>
     <w:p>
@@ -2416,16 +688,7 @@
           <w:spacing w:val="2"/>
           <w:kern w:val="144"/>
         </w:rPr>
-        <w:t xml:space="preserve">{{ </w:t>
-      </w:r>
-      <w:proofErr w:type="spellStart"/>
-      <w:r>
-        <w:rPr>
-          <w:rFonts w:asciiTheme="majorHAnsi" w:eastAsia="Calibri" w:hAnsiTheme="majorHAnsi" w:cstheme="majorHAnsi"/>
-          <w:spacing w:val="2"/>
-          <w:kern w:val="144"/>
-        </w:rPr>
-        <w:t>data</w:t>
+        <w:t>{{ data</w:t>
       </w:r>
       <w:proofErr w:type="gramEnd"/>
       <w:r>
@@ -2434,16 +697,7 @@
           <w:spacing w:val="2"/>
           <w:kern w:val="144"/>
         </w:rPr>
-        <w:t>_regime</w:t>
-      </w:r>
-      <w:proofErr w:type="spellEnd"/>
-      <w:r>
-        <w:rPr>
-          <w:rFonts w:asciiTheme="majorHAnsi" w:eastAsia="Calibri" w:hAnsiTheme="majorHAnsi" w:cstheme="majorHAnsi"/>
-          <w:spacing w:val="2"/>
-          <w:kern w:val="144"/>
-        </w:rPr>
-        <w:t xml:space="preserve"> }}, podendo ser prorrogado em caso de manutenção da situação de pandemia vivenciada, mediante comunicado por correspondência eletrônica a ser enviada pela EMPREGADORA.</w:t>
+        <w:t>_regime }}, podendo ser prorrogado em caso de manutenção da situação de pandemia vivenciada, mediante comunicado por correspondência eletrônica a ser enviada pela EMPREGADORA.</w:t>
       </w:r>
     </w:p>
     <w:p>
@@ -2489,25 +743,7 @@
           <w:spacing w:val="2"/>
           <w:kern w:val="144"/>
         </w:rPr>
-        <w:t xml:space="preserve">Gravação de </w:t>
-      </w:r>
-      <w:proofErr w:type="spellStart"/>
-      <w:r>
-        <w:rPr>
-          <w:rFonts w:asciiTheme="majorHAnsi" w:eastAsia="Calibri" w:hAnsiTheme="majorHAnsi" w:cstheme="majorHAnsi"/>
-          <w:spacing w:val="2"/>
-          <w:kern w:val="144"/>
-        </w:rPr>
-        <w:t>videoaulas</w:t>
-      </w:r>
-      <w:proofErr w:type="spellEnd"/>
-      <w:r>
-        <w:rPr>
-          <w:rFonts w:asciiTheme="majorHAnsi" w:eastAsia="Calibri" w:hAnsiTheme="majorHAnsi" w:cstheme="majorHAnsi"/>
-          <w:spacing w:val="2"/>
-          <w:kern w:val="144"/>
-        </w:rPr>
-        <w:t>;</w:t>
+        <w:t>Gravação de videoaulas;</w:t>
       </w:r>
     </w:p>
     <w:p>
@@ -2576,25 +812,7 @@
           <w:spacing w:val="2"/>
           <w:kern w:val="144"/>
         </w:rPr>
-        <w:t xml:space="preserve">As Obras incluem obras audiovisuais, textos e quaisquer criações intelectuais elaboradas ou produzidas pelo EMPREGADO, durante o prazo de vigência do contrato de trabalho ou </w:t>
-      </w:r>
-      <w:proofErr w:type="gramStart"/>
-      <w:r>
-        <w:rPr>
-          <w:rFonts w:asciiTheme="majorHAnsi" w:eastAsia="Calibri" w:hAnsiTheme="majorHAnsi" w:cstheme="majorHAnsi"/>
-          <w:spacing w:val="2"/>
-          <w:kern w:val="144"/>
-        </w:rPr>
-        <w:t>que</w:t>
-      </w:r>
-      <w:proofErr w:type="gramEnd"/>
-      <w:r>
-        <w:rPr>
-          <w:rFonts w:asciiTheme="majorHAnsi" w:eastAsia="Calibri" w:hAnsiTheme="majorHAnsi" w:cstheme="majorHAnsi"/>
-          <w:spacing w:val="2"/>
-          <w:kern w:val="144"/>
-        </w:rPr>
-        <w:t xml:space="preserve"> porventura venham a ser criadas ou produzidas, para a consecução do objeto deste termo.</w:t>
+        <w:t>As Obras incluem obras audiovisuais, textos e quaisquer criações intelectuais elaboradas ou produzidas pelo EMPREGADO, durante o prazo de vigência do contrato de trabalho ou que porventura venham a ser criadas ou produzidas, para a consecução do objeto deste termo.</w:t>
       </w:r>
     </w:p>
     <w:p>
@@ -2672,79 +890,7 @@
           <w:kern w:val="144"/>
         </w:rPr>
         <w:lastRenderedPageBreak/>
-        <w:t>como a “</w:t>
-      </w:r>
-      <w:proofErr w:type="spellStart"/>
-      <w:r>
-        <w:rPr>
-          <w:rFonts w:asciiTheme="majorHAnsi" w:eastAsia="Calibri" w:hAnsiTheme="majorHAnsi" w:cstheme="majorHAnsi"/>
-          <w:spacing w:val="2"/>
-          <w:kern w:val="144"/>
-        </w:rPr>
-        <w:t>apps</w:t>
-      </w:r>
-      <w:proofErr w:type="spellEnd"/>
-      <w:r>
-        <w:rPr>
-          <w:rFonts w:asciiTheme="majorHAnsi" w:eastAsia="Calibri" w:hAnsiTheme="majorHAnsi" w:cstheme="majorHAnsi"/>
-          <w:spacing w:val="2"/>
-          <w:kern w:val="144"/>
-        </w:rPr>
-        <w:t xml:space="preserve">”, CD, DVD, </w:t>
-      </w:r>
-      <w:proofErr w:type="spellStart"/>
-      <w:r>
-        <w:rPr>
-          <w:rFonts w:asciiTheme="majorHAnsi" w:eastAsia="Calibri" w:hAnsiTheme="majorHAnsi" w:cstheme="majorHAnsi"/>
-          <w:spacing w:val="2"/>
-          <w:kern w:val="144"/>
-        </w:rPr>
-        <w:t>Blu</w:t>
-      </w:r>
-      <w:proofErr w:type="spellEnd"/>
-      <w:r>
-        <w:rPr>
-          <w:rFonts w:asciiTheme="majorHAnsi" w:eastAsia="Calibri" w:hAnsiTheme="majorHAnsi" w:cstheme="majorHAnsi"/>
-          <w:spacing w:val="2"/>
-          <w:kern w:val="144"/>
-        </w:rPr>
-        <w:t xml:space="preserve">-Ray, </w:t>
-      </w:r>
-      <w:proofErr w:type="spellStart"/>
-      <w:r>
-        <w:rPr>
-          <w:rFonts w:asciiTheme="majorHAnsi" w:eastAsia="Calibri" w:hAnsiTheme="majorHAnsi" w:cstheme="majorHAnsi"/>
-          <w:spacing w:val="2"/>
-          <w:kern w:val="144"/>
-        </w:rPr>
-        <w:t>pendrive</w:t>
-      </w:r>
-      <w:proofErr w:type="spellEnd"/>
-      <w:r>
-        <w:rPr>
-          <w:rFonts w:asciiTheme="majorHAnsi" w:eastAsia="Calibri" w:hAnsiTheme="majorHAnsi" w:cstheme="majorHAnsi"/>
-          <w:spacing w:val="2"/>
-          <w:kern w:val="144"/>
-        </w:rPr>
-        <w:t xml:space="preserve"> ou por outras mídias similares, existentes ou que venham a ser criadas, inclusive distribuição por </w:t>
-      </w:r>
-      <w:proofErr w:type="spellStart"/>
-      <w:r>
-        <w:rPr>
-          <w:rFonts w:asciiTheme="majorHAnsi" w:eastAsia="Calibri" w:hAnsiTheme="majorHAnsi" w:cstheme="majorHAnsi"/>
-          <w:spacing w:val="2"/>
-          <w:kern w:val="144"/>
-        </w:rPr>
-        <w:t>tablets</w:t>
-      </w:r>
-      <w:proofErr w:type="spellEnd"/>
-      <w:r>
-        <w:rPr>
-          <w:rFonts w:asciiTheme="majorHAnsi" w:eastAsia="Calibri" w:hAnsiTheme="majorHAnsi" w:cstheme="majorHAnsi"/>
-          <w:spacing w:val="2"/>
-          <w:kern w:val="144"/>
-        </w:rPr>
-        <w:t>, fios telefônicos, cabos de qualquer tipo, sistemas óticos, satélites ou ondas, pela Internet, ou por qualquer outra rede mundial de computadores equivalente.</w:t>
+        <w:t>como a “apps”, CD, DVD, Blu-Ray, pendrive ou por outras mídias similares, existentes ou que venham a ser criadas, inclusive distribuição por tablets, fios telefônicos, cabos de qualquer tipo, sistemas óticos, satélites ou ondas, pela Internet, ou por qualquer outra rede mundial de computadores equivalente.</w:t>
       </w:r>
     </w:p>
     <w:p>
@@ -2790,43 +936,7 @@
           <w:spacing w:val="2"/>
           <w:kern w:val="144"/>
         </w:rPr>
-        <w:t xml:space="preserve">A EMPREGADORA poderá realizar inclusões e adaptações visuais e sonoras às Obras, bem como adaptá-la visualmente, </w:t>
-      </w:r>
-      <w:proofErr w:type="spellStart"/>
-      <w:r>
-        <w:rPr>
-          <w:rFonts w:asciiTheme="majorHAnsi" w:eastAsia="Calibri" w:hAnsiTheme="majorHAnsi" w:cstheme="majorHAnsi"/>
-          <w:spacing w:val="2"/>
-          <w:kern w:val="144"/>
-        </w:rPr>
-        <w:t>reconfigurá-la</w:t>
-      </w:r>
-      <w:proofErr w:type="spellEnd"/>
-      <w:r>
-        <w:rPr>
-          <w:rFonts w:asciiTheme="majorHAnsi" w:eastAsia="Calibri" w:hAnsiTheme="majorHAnsi" w:cstheme="majorHAnsi"/>
-          <w:spacing w:val="2"/>
-          <w:kern w:val="144"/>
-        </w:rPr>
-        <w:t xml:space="preserve">, atualizá-la, em quaisquer formatos, visuais, sonos e outros, para que seja editada em formatos audiovisual, multimídia ou como </w:t>
-      </w:r>
-      <w:proofErr w:type="spellStart"/>
-      <w:r>
-        <w:rPr>
-          <w:rFonts w:asciiTheme="majorHAnsi" w:eastAsia="Calibri" w:hAnsiTheme="majorHAnsi" w:cstheme="majorHAnsi"/>
-          <w:spacing w:val="2"/>
-          <w:kern w:val="144"/>
-        </w:rPr>
-        <w:t>audiolivro</w:t>
-      </w:r>
-      <w:proofErr w:type="spellEnd"/>
-      <w:r>
-        <w:rPr>
-          <w:rFonts w:asciiTheme="majorHAnsi" w:eastAsia="Calibri" w:hAnsiTheme="majorHAnsi" w:cstheme="majorHAnsi"/>
-          <w:spacing w:val="2"/>
-          <w:kern w:val="144"/>
-        </w:rPr>
-        <w:t>, de forma a atingir as finalidades técnicas e comerciais da EMPREGADORA.</w:t>
+        <w:t>A EMPREGADORA poderá realizar inclusões e adaptações visuais e sonoras às Obras, bem como adaptá-la visualmente, reconfigurá-la, atualizá-la, em quaisquer formatos, visuais, sonos e outros, para que seja editada em formatos audiovisual, multimídia ou como audiolivro, de forma a atingir as finalidades técnicas e comerciais da EMPREGADORA.</w:t>
       </w:r>
     </w:p>
     <w:p>
@@ -2941,79 +1051,7 @@
           <w:spacing w:val="2"/>
           <w:kern w:val="144"/>
         </w:rPr>
-        <w:t>A licença ora conferida compreende todos os direitos autorais e conexos, tais como: de utilizar, fruir, dispor, alugar, adaptar, condensar, resumir, reduzir, compilar, ampliar, alterar, modificar e/ou atualizar as Obras, bem como o de autorizar sua utilização por terceiros, no todo ou em parte, como obra integrante de outra obra, especialmente os direitos de versão, tradução, publicação e reprodução, em qualquer meio digital, magnético, ótico e eletrônico, incluindo, mas não se limitando a “</w:t>
-      </w:r>
-      <w:proofErr w:type="spellStart"/>
-      <w:r>
-        <w:rPr>
-          <w:rFonts w:asciiTheme="majorHAnsi" w:eastAsia="Calibri" w:hAnsiTheme="majorHAnsi" w:cstheme="majorHAnsi"/>
-          <w:spacing w:val="2"/>
-          <w:kern w:val="144"/>
-        </w:rPr>
-        <w:t>apps</w:t>
-      </w:r>
-      <w:proofErr w:type="spellEnd"/>
-      <w:r>
-        <w:rPr>
-          <w:rFonts w:asciiTheme="majorHAnsi" w:eastAsia="Calibri" w:hAnsiTheme="majorHAnsi" w:cstheme="majorHAnsi"/>
-          <w:spacing w:val="2"/>
-          <w:kern w:val="144"/>
-        </w:rPr>
-        <w:t xml:space="preserve">”, CD, DVD, </w:t>
-      </w:r>
-      <w:proofErr w:type="spellStart"/>
-      <w:r>
-        <w:rPr>
-          <w:rFonts w:asciiTheme="majorHAnsi" w:eastAsia="Calibri" w:hAnsiTheme="majorHAnsi" w:cstheme="majorHAnsi"/>
-          <w:spacing w:val="2"/>
-          <w:kern w:val="144"/>
-        </w:rPr>
-        <w:t>Blu</w:t>
-      </w:r>
-      <w:proofErr w:type="spellEnd"/>
-      <w:r>
-        <w:rPr>
-          <w:rFonts w:asciiTheme="majorHAnsi" w:eastAsia="Calibri" w:hAnsiTheme="majorHAnsi" w:cstheme="majorHAnsi"/>
-          <w:spacing w:val="2"/>
-          <w:kern w:val="144"/>
-        </w:rPr>
-        <w:t xml:space="preserve">-Ray, </w:t>
-      </w:r>
-      <w:proofErr w:type="spellStart"/>
-      <w:r>
-        <w:rPr>
-          <w:rFonts w:asciiTheme="majorHAnsi" w:eastAsia="Calibri" w:hAnsiTheme="majorHAnsi" w:cstheme="majorHAnsi"/>
-          <w:spacing w:val="2"/>
-          <w:kern w:val="144"/>
-        </w:rPr>
-        <w:t>pendrive</w:t>
-      </w:r>
-      <w:proofErr w:type="spellEnd"/>
-      <w:r>
-        <w:rPr>
-          <w:rFonts w:asciiTheme="majorHAnsi" w:eastAsia="Calibri" w:hAnsiTheme="majorHAnsi" w:cstheme="majorHAnsi"/>
-          <w:spacing w:val="2"/>
-          <w:kern w:val="144"/>
-        </w:rPr>
-        <w:t xml:space="preserve"> ou por outras mídias similares, existentes ou que venham a ser criadas, inclusive distribuição por </w:t>
-      </w:r>
-      <w:proofErr w:type="spellStart"/>
-      <w:r>
-        <w:rPr>
-          <w:rFonts w:asciiTheme="majorHAnsi" w:eastAsia="Calibri" w:hAnsiTheme="majorHAnsi" w:cstheme="majorHAnsi"/>
-          <w:spacing w:val="2"/>
-          <w:kern w:val="144"/>
-        </w:rPr>
-        <w:t>tablets</w:t>
-      </w:r>
-      <w:proofErr w:type="spellEnd"/>
-      <w:r>
-        <w:rPr>
-          <w:rFonts w:asciiTheme="majorHAnsi" w:eastAsia="Calibri" w:hAnsiTheme="majorHAnsi" w:cstheme="majorHAnsi"/>
-          <w:spacing w:val="2"/>
-          <w:kern w:val="144"/>
-        </w:rPr>
-        <w:t xml:space="preserve">, fios telefônicos, cabos de qualquer tipo, sistemas óticos, </w:t>
+        <w:t xml:space="preserve">A licença ora conferida compreende todos os direitos autorais e conexos, tais como: de utilizar, fruir, dispor, alugar, adaptar, condensar, resumir, reduzir, compilar, ampliar, alterar, modificar e/ou atualizar as Obras, bem como o de autorizar sua utilização por terceiros, no todo ou em parte, como obra integrante de outra obra, especialmente os direitos de versão, tradução, publicação e reprodução, em qualquer meio digital, magnético, ótico e eletrônico, incluindo, mas não se limitando a “apps”, CD, DVD, Blu-Ray, pendrive ou por outras mídias similares, existentes ou que venham a ser criadas, inclusive distribuição por tablets, fios telefônicos, cabos de qualquer tipo, sistemas óticos, </w:t>
       </w:r>
       <w:r>
         <w:rPr>
@@ -3108,7 +1146,6 @@
           <w:rFonts w:asciiTheme="majorHAnsi" w:eastAsia="Calibri" w:hAnsiTheme="majorHAnsi" w:cstheme="majorHAnsi"/>
           <w:spacing w:val="2"/>
           <w:kern w:val="144"/>
-          <w:highlight w:val="yellow"/>
           <w:lang w:val="en-US"/>
         </w:rPr>
         <w:t>{</w:t>
@@ -3119,87 +1156,19 @@
           <w:rFonts w:asciiTheme="majorHAnsi" w:eastAsia="Calibri" w:hAnsiTheme="majorHAnsi" w:cstheme="majorHAnsi"/>
           <w:spacing w:val="2"/>
           <w:kern w:val="144"/>
-          <w:highlight w:val="yellow"/>
           <w:lang w:val="en-US"/>
         </w:rPr>
-        <w:t xml:space="preserve">{ </w:t>
-      </w:r>
-      <w:proofErr w:type="spellStart"/>
-      <w:r>
-        <w:rPr>
-          <w:rFonts w:asciiTheme="majorHAnsi" w:eastAsia="Calibri" w:hAnsiTheme="majorHAnsi" w:cstheme="majorHAnsi"/>
-          <w:spacing w:val="2"/>
-          <w:kern w:val="144"/>
-          <w:highlight w:val="yellow"/>
+        <w:t>{ title</w:t>
+      </w:r>
+      <w:proofErr w:type="gramEnd"/>
+      <w:r>
+        <w:rPr>
+          <w:rFonts w:asciiTheme="majorHAnsi" w:eastAsia="Calibri" w:hAnsiTheme="majorHAnsi" w:cstheme="majorHAnsi"/>
+          <w:spacing w:val="2"/>
+          <w:kern w:val="144"/>
           <w:lang w:val="en-US"/>
         </w:rPr>
-        <w:t>title</w:t>
-      </w:r>
-      <w:proofErr w:type="gramEnd"/>
-      <w:r>
-        <w:rPr>
-          <w:rFonts w:asciiTheme="majorHAnsi" w:eastAsia="Calibri" w:hAnsiTheme="majorHAnsi" w:cstheme="majorHAnsi"/>
-          <w:spacing w:val="2"/>
-          <w:kern w:val="144"/>
-          <w:highlight w:val="yellow"/>
-          <w:lang w:val="en-US"/>
-        </w:rPr>
-        <w:t>_case</w:t>
-      </w:r>
-      <w:proofErr w:type="spellEnd"/>
-      <w:r>
-        <w:rPr>
-          <w:rFonts w:asciiTheme="majorHAnsi" w:eastAsia="Calibri" w:hAnsiTheme="majorHAnsi" w:cstheme="majorHAnsi"/>
-          <w:spacing w:val="2"/>
-          <w:kern w:val="144"/>
-          <w:highlight w:val="yellow"/>
-          <w:lang w:val="en-US"/>
-        </w:rPr>
-        <w:t>(</w:t>
-      </w:r>
-      <w:proofErr w:type="spellStart"/>
-      <w:r>
-        <w:rPr>
-          <w:rFonts w:asciiTheme="majorHAnsi" w:eastAsia="Calibri" w:hAnsiTheme="majorHAnsi" w:cstheme="majorHAnsi"/>
-          <w:spacing w:val="2"/>
-          <w:kern w:val="144"/>
-          <w:highlight w:val="yellow"/>
-          <w:lang w:val="en-US"/>
-        </w:rPr>
-        <w:t>signature_local</w:t>
-      </w:r>
-      <w:proofErr w:type="spellEnd"/>
-      <w:r>
-        <w:rPr>
-          <w:rFonts w:asciiTheme="majorHAnsi" w:eastAsia="Calibri" w:hAnsiTheme="majorHAnsi" w:cstheme="majorHAnsi"/>
-          <w:spacing w:val="2"/>
-          <w:kern w:val="144"/>
-          <w:highlight w:val="yellow"/>
-          <w:lang w:val="en-US"/>
-        </w:rPr>
-        <w:t xml:space="preserve"> | lower) }}, {{</w:t>
-      </w:r>
-      <w:proofErr w:type="spellStart"/>
-      <w:r>
-        <w:rPr>
-          <w:rFonts w:asciiTheme="majorHAnsi" w:eastAsia="Calibri" w:hAnsiTheme="majorHAnsi" w:cstheme="majorHAnsi"/>
-          <w:spacing w:val="2"/>
-          <w:kern w:val="144"/>
-          <w:highlight w:val="yellow"/>
-          <w:lang w:val="en-US"/>
-        </w:rPr>
-        <w:t>signature_date</w:t>
-      </w:r>
-      <w:proofErr w:type="spellEnd"/>
-      <w:r>
-        <w:rPr>
-          <w:rFonts w:asciiTheme="majorHAnsi" w:eastAsia="Calibri" w:hAnsiTheme="majorHAnsi" w:cstheme="majorHAnsi"/>
-          <w:spacing w:val="2"/>
-          <w:kern w:val="144"/>
-          <w:highlight w:val="yellow"/>
-          <w:lang w:val="en-US"/>
-        </w:rPr>
-        <w:t xml:space="preserve"> }}.</w:t>
+        <w:t>_case(signature_local | lower) }}, {{signature_date }}.</w:t>
       </w:r>
     </w:p>
     <w:tbl>
@@ -3304,8 +1273,8 @@
                 <w:lang w:val="en-US"/>
               </w:rPr>
             </w:pPr>
-            <w:bookmarkStart w:id="1" w:name="_mjanf0jhibv9" w:colFirst="0" w:colLast="0"/>
-            <w:bookmarkEnd w:id="1"/>
+            <w:bookmarkStart w:id="0" w:name="_mjanf0jhibv9" w:colFirst="0" w:colLast="0"/>
+            <w:bookmarkEnd w:id="0"/>
             <w:r>
               <w:rPr>
                 <w:rFonts w:asciiTheme="majorHAnsi" w:eastAsia="Calibri" w:hAnsiTheme="majorHAnsi" w:cstheme="majorHAnsi"/>
@@ -3331,21 +1300,7 @@
                 <w:shd w:val="clear" w:color="auto" w:fill="FF9900"/>
                 <w:lang w:val="en-US"/>
               </w:rPr>
-              <w:t xml:space="preserve">{  </w:t>
-            </w:r>
-            <w:proofErr w:type="spellStart"/>
-            <w:r>
-              <w:rPr>
-                <w:rFonts w:asciiTheme="majorHAnsi" w:eastAsia="Calibri" w:hAnsiTheme="majorHAnsi" w:cstheme="majorHAnsi"/>
-                <w:color w:val="FFFFFF"/>
-                <w:spacing w:val="2"/>
-                <w:kern w:val="144"/>
-                <w:sz w:val="18"/>
-                <w:szCs w:val="18"/>
-                <w:shd w:val="clear" w:color="auto" w:fill="FF9900"/>
-                <w:lang w:val="en-US"/>
-              </w:rPr>
-              <w:t>generate</w:t>
+              <w:t>{  generate</w:t>
             </w:r>
             <w:proofErr w:type="gramEnd"/>
             <w:r>
@@ -3359,77 +1314,7 @@
                 <w:shd w:val="clear" w:color="auto" w:fill="FF9900"/>
                 <w:lang w:val="en-US"/>
               </w:rPr>
-              <w:t>_anchor</w:t>
-            </w:r>
-            <w:proofErr w:type="spellEnd"/>
-            <w:r>
-              <w:rPr>
-                <w:rFonts w:asciiTheme="majorHAnsi" w:eastAsia="Calibri" w:hAnsiTheme="majorHAnsi" w:cstheme="majorHAnsi"/>
-                <w:color w:val="FFFFFF"/>
-                <w:spacing w:val="2"/>
-                <w:kern w:val="144"/>
-                <w:sz w:val="18"/>
-                <w:szCs w:val="18"/>
-                <w:shd w:val="clear" w:color="auto" w:fill="FF9900"/>
-                <w:lang w:val="en-US"/>
-              </w:rPr>
-              <w:t>('</w:t>
-            </w:r>
-            <w:proofErr w:type="spellStart"/>
-            <w:r>
-              <w:rPr>
-                <w:rFonts w:asciiTheme="majorHAnsi" w:eastAsia="Calibri" w:hAnsiTheme="majorHAnsi" w:cstheme="majorHAnsi"/>
-                <w:color w:val="FFFFFF"/>
-                <w:spacing w:val="2"/>
-                <w:kern w:val="144"/>
-                <w:sz w:val="18"/>
-                <w:szCs w:val="18"/>
-                <w:shd w:val="clear" w:color="auto" w:fill="FF9900"/>
-                <w:lang w:val="en-US"/>
-              </w:rPr>
-              <w:t>signHere</w:t>
-            </w:r>
-            <w:proofErr w:type="spellEnd"/>
-            <w:r>
-              <w:rPr>
-                <w:rFonts w:asciiTheme="majorHAnsi" w:eastAsia="Calibri" w:hAnsiTheme="majorHAnsi" w:cstheme="majorHAnsi"/>
-                <w:color w:val="FFFFFF"/>
-                <w:spacing w:val="2"/>
-                <w:kern w:val="144"/>
-                <w:sz w:val="18"/>
-                <w:szCs w:val="18"/>
-                <w:shd w:val="clear" w:color="auto" w:fill="FF9900"/>
-                <w:lang w:val="en-US"/>
-              </w:rPr>
-              <w:t xml:space="preserve">', </w:t>
-            </w:r>
-            <w:proofErr w:type="spellStart"/>
-            <w:r>
-              <w:rPr>
-                <w:rFonts w:asciiTheme="majorHAnsi" w:eastAsia="Calibri" w:hAnsiTheme="majorHAnsi" w:cstheme="majorHAnsi"/>
-                <w:color w:val="FFFFFF"/>
-                <w:spacing w:val="2"/>
-                <w:kern w:val="144"/>
-                <w:sz w:val="18"/>
-                <w:szCs w:val="18"/>
-                <w:shd w:val="clear" w:color="auto" w:fill="FF9900"/>
-                <w:lang w:val="en-US"/>
-              </w:rPr>
-              <w:t>school_email</w:t>
-            </w:r>
-            <w:proofErr w:type="spellEnd"/>
-            <w:r>
-              <w:rPr>
-                <w:rFonts w:asciiTheme="majorHAnsi" w:eastAsia="Calibri" w:hAnsiTheme="majorHAnsi" w:cstheme="majorHAnsi"/>
-                <w:color w:val="FFFFFF"/>
-                <w:spacing w:val="2"/>
-                <w:kern w:val="144"/>
-                <w:sz w:val="18"/>
-                <w:szCs w:val="18"/>
-                <w:shd w:val="clear" w:color="auto" w:fill="FF9900"/>
-                <w:lang w:val="en-US"/>
-              </w:rPr>
-              <w:t>)  }}</w:t>
+              <w:t>_anchor('signHere', school_email)  }}</w:t>
             </w:r>
           </w:p>
           <w:p>
@@ -3468,7 +1353,6 @@
                 <w:b/>
                 <w:spacing w:val="2"/>
                 <w:kern w:val="144"/>
-                <w:highlight w:val="yellow"/>
                 <w:lang w:val="en-US"/>
               </w:rPr>
             </w:pPr>
@@ -3478,34 +1362,9 @@
                 <w:b/>
                 <w:spacing w:val="2"/>
                 <w:kern w:val="144"/>
-                <w:highlight w:val="yellow"/>
                 <w:lang w:val="en-US"/>
               </w:rPr>
-              <w:t>{{ school[“</w:t>
-            </w:r>
-            <w:proofErr w:type="spellStart"/>
-            <w:r>
-              <w:rPr>
-                <w:rFonts w:asciiTheme="majorHAnsi" w:eastAsia="Calibri" w:hAnsiTheme="majorHAnsi" w:cstheme="majorHAnsi"/>
-                <w:b/>
-                <w:spacing w:val="2"/>
-                <w:kern w:val="144"/>
-                <w:highlight w:val="yellow"/>
-                <w:lang w:val="en-US"/>
-              </w:rPr>
-              <w:t>legal_name</w:t>
-            </w:r>
-            <w:proofErr w:type="spellEnd"/>
-            <w:r>
-              <w:rPr>
-                <w:rFonts w:asciiTheme="majorHAnsi" w:eastAsia="Calibri" w:hAnsiTheme="majorHAnsi" w:cstheme="majorHAnsi"/>
-                <w:b/>
-                <w:spacing w:val="2"/>
-                <w:kern w:val="144"/>
-                <w:highlight w:val="yellow"/>
-                <w:lang w:val="en-US"/>
-              </w:rPr>
-              <w:t>”] | upper }}</w:t>
+              <w:t>{{ school[“legal_name”] | upper }}</w:t>
             </w:r>
           </w:p>
         </w:tc>
@@ -3535,7 +1394,6 @@
                 <w:kern w:val="144"/>
                 <w:sz w:val="16"/>
                 <w:szCs w:val="16"/>
-                <w:highlight w:val="cyan"/>
                 <w:lang w:val="en-US"/>
               </w:rPr>
               <w:t>{%p for item in workers %}</w:t>
@@ -3558,8 +1416,8 @@
                 <w:lang w:val="en-US"/>
               </w:rPr>
             </w:pPr>
-            <w:bookmarkStart w:id="2" w:name="_h558euwk5w9o" w:colFirst="0" w:colLast="0"/>
-            <w:bookmarkEnd w:id="2"/>
+            <w:bookmarkStart w:id="1" w:name="_h558euwk5w9o" w:colFirst="0" w:colLast="0"/>
+            <w:bookmarkEnd w:id="1"/>
             <w:r>
               <w:rPr>
                 <w:rFonts w:asciiTheme="majorHAnsi" w:eastAsia="Calibri" w:hAnsiTheme="majorHAnsi" w:cstheme="majorHAnsi"/>
@@ -3597,21 +1455,7 @@
                 <w:shd w:val="clear" w:color="auto" w:fill="FF9900"/>
                 <w:lang w:val="en-US"/>
               </w:rPr>
-              <w:t xml:space="preserve">{ </w:t>
-            </w:r>
-            <w:proofErr w:type="spellStart"/>
-            <w:r>
-              <w:rPr>
-                <w:rFonts w:asciiTheme="majorHAnsi" w:eastAsia="Calibri" w:hAnsiTheme="majorHAnsi" w:cstheme="majorHAnsi"/>
-                <w:color w:val="FFFFFF"/>
-                <w:spacing w:val="2"/>
-                <w:kern w:val="144"/>
-                <w:sz w:val="18"/>
-                <w:szCs w:val="18"/>
-                <w:shd w:val="clear" w:color="auto" w:fill="FF9900"/>
-                <w:lang w:val="en-US"/>
-              </w:rPr>
-              <w:t>generate</w:t>
+              <w:t>{ generate</w:t>
             </w:r>
             <w:proofErr w:type="gramEnd"/>
             <w:r>
@@ -3625,77 +1469,7 @@
                 <w:shd w:val="clear" w:color="auto" w:fill="FF9900"/>
                 <w:lang w:val="en-US"/>
               </w:rPr>
-              <w:t>_anchor</w:t>
-            </w:r>
-            <w:proofErr w:type="spellEnd"/>
-            <w:r>
-              <w:rPr>
-                <w:rFonts w:asciiTheme="majorHAnsi" w:eastAsia="Calibri" w:hAnsiTheme="majorHAnsi" w:cstheme="majorHAnsi"/>
-                <w:color w:val="FFFFFF"/>
-                <w:spacing w:val="2"/>
-                <w:kern w:val="144"/>
-                <w:sz w:val="18"/>
-                <w:szCs w:val="18"/>
-                <w:shd w:val="clear" w:color="auto" w:fill="FF9900"/>
-                <w:lang w:val="en-US"/>
-              </w:rPr>
-              <w:t>('</w:t>
-            </w:r>
-            <w:proofErr w:type="spellStart"/>
-            <w:r>
-              <w:rPr>
-                <w:rFonts w:asciiTheme="majorHAnsi" w:eastAsia="Calibri" w:hAnsiTheme="majorHAnsi" w:cstheme="majorHAnsi"/>
-                <w:color w:val="FFFFFF"/>
-                <w:spacing w:val="2"/>
-                <w:kern w:val="144"/>
-                <w:sz w:val="18"/>
-                <w:szCs w:val="18"/>
-                <w:shd w:val="clear" w:color="auto" w:fill="FF9900"/>
-                <w:lang w:val="en-US"/>
-              </w:rPr>
-              <w:t>signHere</w:t>
-            </w:r>
-            <w:proofErr w:type="spellEnd"/>
-            <w:r>
-              <w:rPr>
-                <w:rFonts w:asciiTheme="majorHAnsi" w:eastAsia="Calibri" w:hAnsiTheme="majorHAnsi" w:cstheme="majorHAnsi"/>
-                <w:color w:val="FFFFFF"/>
-                <w:spacing w:val="2"/>
-                <w:kern w:val="144"/>
-                <w:sz w:val="18"/>
-                <w:szCs w:val="18"/>
-                <w:shd w:val="clear" w:color="auto" w:fill="FF9900"/>
-                <w:lang w:val="en-US"/>
-              </w:rPr>
-              <w:t xml:space="preserve">', </w:t>
-            </w:r>
-            <w:proofErr w:type="spellStart"/>
-            <w:r>
-              <w:rPr>
-                <w:rFonts w:asciiTheme="majorHAnsi" w:eastAsia="Calibri" w:hAnsiTheme="majorHAnsi" w:cstheme="majorHAnsi"/>
-                <w:color w:val="FFFFFF"/>
-                <w:spacing w:val="2"/>
-                <w:kern w:val="144"/>
-                <w:sz w:val="18"/>
-                <w:szCs w:val="18"/>
-                <w:shd w:val="clear" w:color="auto" w:fill="FF9900"/>
-                <w:lang w:val="en-US"/>
-              </w:rPr>
-              <w:t>item.email</w:t>
-            </w:r>
-            <w:proofErr w:type="spellEnd"/>
-            <w:r>
-              <w:rPr>
-                <w:rFonts w:asciiTheme="majorHAnsi" w:eastAsia="Calibri" w:hAnsiTheme="majorHAnsi" w:cstheme="majorHAnsi"/>
-                <w:color w:val="FFFFFF"/>
-                <w:spacing w:val="2"/>
-                <w:kern w:val="144"/>
-                <w:sz w:val="18"/>
-                <w:szCs w:val="18"/>
-                <w:shd w:val="clear" w:color="auto" w:fill="FF9900"/>
-                <w:lang w:val="en-US"/>
-              </w:rPr>
-              <w:t>)  }}</w:t>
+              <w:t>_anchor('signHere', item.email)  }}</w:t>
             </w:r>
           </w:p>
           <w:p>
@@ -3735,7 +1509,6 @@
                 <w:kern w:val="144"/>
                 <w:sz w:val="16"/>
                 <w:szCs w:val="16"/>
-                <w:highlight w:val="cyan"/>
                 <w:lang w:val="en-US"/>
               </w:rPr>
             </w:pPr>
@@ -3745,31 +1518,16 @@
                 <w:b/>
                 <w:spacing w:val="2"/>
                 <w:kern w:val="144"/>
-                <w:highlight w:val="yellow"/>
                 <w:lang w:val="en-US"/>
               </w:rPr>
-              <w:t xml:space="preserve">{{ </w:t>
+              <w:t>{{ item.name.text</w:t>
             </w:r>
-            <w:proofErr w:type="spellStart"/>
             <w:r>
               <w:rPr>
                 <w:rFonts w:asciiTheme="majorHAnsi" w:eastAsia="Calibri" w:hAnsiTheme="majorHAnsi" w:cstheme="majorHAnsi"/>
                 <w:b/>
                 <w:spacing w:val="2"/>
                 <w:kern w:val="144"/>
-                <w:highlight w:val="yellow"/>
-                <w:lang w:val="en-US"/>
-              </w:rPr>
-              <w:t>item.name.text</w:t>
-            </w:r>
-            <w:proofErr w:type="spellEnd"/>
-            <w:r>
-              <w:rPr>
-                <w:rFonts w:asciiTheme="majorHAnsi" w:eastAsia="Calibri" w:hAnsiTheme="majorHAnsi" w:cstheme="majorHAnsi"/>
-                <w:b/>
-                <w:spacing w:val="2"/>
-                <w:kern w:val="144"/>
-                <w:highlight w:val="yellow"/>
                 <w:lang w:val="en-US"/>
               </w:rPr>
               <w:t xml:space="preserve"> | upper }}</w:t>
@@ -3786,7 +1544,6 @@
                 <w:kern w:val="144"/>
                 <w:sz w:val="16"/>
                 <w:szCs w:val="16"/>
-                <w:highlight w:val="yellow"/>
                 <w:lang w:val="en-US"/>
               </w:rPr>
             </w:pPr>
@@ -3797,36 +1554,9 @@
                 <w:kern w:val="144"/>
                 <w:sz w:val="16"/>
                 <w:szCs w:val="16"/>
-                <w:highlight w:val="cyan"/>
                 <w:lang w:val="en-US"/>
               </w:rPr>
-              <w:t xml:space="preserve">{%p </w:t>
-            </w:r>
-            <w:proofErr w:type="spellStart"/>
-            <w:r>
-              <w:rPr>
-                <w:rFonts w:asciiTheme="majorHAnsi" w:eastAsia="Calibri" w:hAnsiTheme="majorHAnsi" w:cstheme="majorHAnsi"/>
-                <w:spacing w:val="2"/>
-                <w:kern w:val="144"/>
-                <w:sz w:val="16"/>
-                <w:szCs w:val="16"/>
-                <w:highlight w:val="cyan"/>
-                <w:lang w:val="en-US"/>
-              </w:rPr>
-              <w:t>endfor</w:t>
-            </w:r>
-            <w:proofErr w:type="spellEnd"/>
-            <w:r>
-              <w:rPr>
-                <w:rFonts w:asciiTheme="majorHAnsi" w:eastAsia="Calibri" w:hAnsiTheme="majorHAnsi" w:cstheme="majorHAnsi"/>
-                <w:spacing w:val="2"/>
-                <w:kern w:val="144"/>
-                <w:sz w:val="16"/>
-                <w:szCs w:val="16"/>
-                <w:highlight w:val="cyan"/>
-                <w:lang w:val="en-US"/>
-              </w:rPr>
-              <w:t xml:space="preserve"> %}</w:t>
+              <w:t>{%p endfor %}</w:t>
             </w:r>
           </w:p>
         </w:tc>
@@ -3840,9 +1570,11 @@
           <w:b/>
           <w:spacing w:val="2"/>
           <w:kern w:val="144"/>
-          <w:highlight w:val="yellow"/>
-        </w:rPr>
-      </w:pPr>
+          <w:lang w:val="en-US"/>
+        </w:rPr>
+      </w:pPr>
+      <w:bookmarkStart w:id="2" w:name="_GoBack"/>
+      <w:bookmarkEnd w:id="2"/>
     </w:p>
     <w:sectPr>
       <w:headerReference w:type="default" r:id="rId7"/>

--- a/docassemble/docassemble/brcomeducalegal/data/templates/termo-mudanca-de-regime-e-cessao-do-direito-autoral.docx
+++ b/docassemble/docassemble/brcomeducalegal/data/templates/termo-mudanca-de-regime-e-cessao-do-direito-autoral.docx
@@ -1,6 +1,6 @@
 
 <file path=word/document.xml><?xml version="1.0" encoding="utf-8"?>
-<w:document xmlns:wpc="http://schemas.microsoft.com/office/word/2010/wordprocessingCanvas" xmlns:mc="http://schemas.openxmlformats.org/markup-compatibility/2006" xmlns:o="urn:schemas-microsoft-com:office:office" xmlns:r="http://schemas.openxmlformats.org/officeDocument/2006/relationships" xmlns:m="http://schemas.openxmlformats.org/officeDocument/2006/math" xmlns:v="urn:schemas-microsoft-com:vml" xmlns:wp14="http://schemas.microsoft.com/office/word/2010/wordprocessingDrawing" xmlns:wp="http://schemas.openxmlformats.org/drawingml/2006/wordprocessingDrawing" xmlns:w10="urn:schemas-microsoft-com:office:word" xmlns:w="http://schemas.openxmlformats.org/wordprocessingml/2006/main" xmlns:w14="http://schemas.microsoft.com/office/word/2010/wordml" xmlns:w15="http://schemas.microsoft.com/office/word/2012/wordml" xmlns:wpg="http://schemas.microsoft.com/office/word/2010/wordprocessingGroup" xmlns:wpi="http://schemas.microsoft.com/office/word/2010/wordprocessingInk" xmlns:wne="http://schemas.microsoft.com/office/word/2006/wordml" xmlns:wps="http://schemas.microsoft.com/office/word/2010/wordprocessingShape" mc:Ignorable="w14 w15 wp14">
+<w:document xmlns:wpc="http://schemas.microsoft.com/office/word/2010/wordprocessingCanvas" xmlns:cx="http://schemas.microsoft.com/office/drawing/2014/chartex" xmlns:cx1="http://schemas.microsoft.com/office/drawing/2015/9/8/chartex" xmlns:cx2="http://schemas.microsoft.com/office/drawing/2015/10/21/chartex" xmlns:cx3="http://schemas.microsoft.com/office/drawing/2016/5/9/chartex" xmlns:cx4="http://schemas.microsoft.com/office/drawing/2016/5/10/chartex" xmlns:cx5="http://schemas.microsoft.com/office/drawing/2016/5/11/chartex" xmlns:cx6="http://schemas.microsoft.com/office/drawing/2016/5/12/chartex" xmlns:cx7="http://schemas.microsoft.com/office/drawing/2016/5/13/chartex" xmlns:cx8="http://schemas.microsoft.com/office/drawing/2016/5/14/chartex" xmlns:mc="http://schemas.openxmlformats.org/markup-compatibility/2006" xmlns:aink="http://schemas.microsoft.com/office/drawing/2016/ink" xmlns:am3d="http://schemas.microsoft.com/office/drawing/2017/model3d" xmlns:o="urn:schemas-microsoft-com:office:office" xmlns:r="http://schemas.openxmlformats.org/officeDocument/2006/relationships" xmlns:m="http://schemas.openxmlformats.org/officeDocument/2006/math" xmlns:v="urn:schemas-microsoft-com:vml" xmlns:wp14="http://schemas.microsoft.com/office/word/2010/wordprocessingDrawing" xmlns:wp="http://schemas.openxmlformats.org/drawingml/2006/wordprocessingDrawing" xmlns:w10="urn:schemas-microsoft-com:office:word" xmlns:w="http://schemas.openxmlformats.org/wordprocessingml/2006/main" xmlns:w14="http://schemas.microsoft.com/office/word/2010/wordml" xmlns:w15="http://schemas.microsoft.com/office/word/2012/wordml" xmlns:w16cex="http://schemas.microsoft.com/office/word/2018/wordml/cex" xmlns:w16cid="http://schemas.microsoft.com/office/word/2016/wordml/cid" xmlns:w16="http://schemas.microsoft.com/office/word/2018/wordml" xmlns:w16se="http://schemas.microsoft.com/office/word/2015/wordml/symex" xmlns:wpg="http://schemas.microsoft.com/office/word/2010/wordprocessingGroup" xmlns:wpi="http://schemas.microsoft.com/office/word/2010/wordprocessingInk" xmlns:wne="http://schemas.microsoft.com/office/word/2006/wordml" xmlns:wps="http://schemas.microsoft.com/office/word/2010/wordprocessingShape" mc:Ignorable="w14 w15 w16se w16cid w16 w16cex wp14">
   <w:body>
     <w:p>
       <w:pPr>
@@ -123,6 +123,25 @@
           <w:lang w:val="en-US"/>
         </w:rPr>
       </w:pPr>
+      <w:r>
+        <w:rPr>
+          <w:rFonts w:asciiTheme="majorHAnsi" w:eastAsia="Calibri" w:hAnsiTheme="majorHAnsi" w:cstheme="majorHAnsi"/>
+          <w:b/>
+          <w:spacing w:val="2"/>
+          <w:kern w:val="144"/>
+          <w:lang w:val="en-US"/>
+        </w:rPr>
+        <w:t>{{ item.name.text | upper }},</w:t>
+      </w:r>
+      <w:r>
+        <w:rPr>
+          <w:rFonts w:asciiTheme="majorHAnsi" w:eastAsia="Calibri" w:hAnsiTheme="majorHAnsi" w:cstheme="majorHAnsi"/>
+          <w:spacing w:val="2"/>
+          <w:kern w:val="144"/>
+          <w:lang w:val="en-US"/>
+        </w:rPr>
+        <w:t xml:space="preserve"> {{ item.nationality | lower }}, {{ item.marital_status | lower}}, inscrito(a) no CPF sob o n.º {{ item.cpf }} e no RG sob o n.º {{ item.rg }}, CTPS nº {{ item.ctps }}, Série {{ item.serie }}, {% if item.email %}{{ item.email }}, {% endif %}residente e domiciliado(a) no endereço {{ title_case( item.address.street_name | lower) }}, n.º {{ item.address.street_number }}, {% if item.address.unit %}{{ title_case(item.address.unit | lower) }}, {% endif %}Bairro {{ title_case(item.address.neighborhood | lower) }}, {{ title_case(item.address.city | lower) }}/{{ item.address.state }}, CEP {{ item.address.zip }}, doravante denominado simplesmente </w:t>
+      </w:r>
       <w:proofErr w:type="gramStart"/>
       <w:r>
         <w:rPr>
@@ -132,8 +151,9 @@
           <w:kern w:val="144"/>
           <w:lang w:val="en-US"/>
         </w:rPr>
-        <w:t>{{ item.name.text | upper }},</w:t>
-      </w:r>
+        <w:t>EMPREGADO;</w:t>
+      </w:r>
+      <w:proofErr w:type="gramEnd"/>
       <w:r>
         <w:rPr>
           <w:rFonts w:asciiTheme="majorHAnsi" w:eastAsia="Calibri" w:hAnsiTheme="majorHAnsi" w:cstheme="majorHAnsi"/>
@@ -141,26 +161,6 @@
           <w:kern w:val="144"/>
           <w:lang w:val="en-US"/>
         </w:rPr>
-        <w:t xml:space="preserve"> {{ item.nationality | lower }}, {{ item.marital_status | lower}}, inscrito(a) no CPF sob o n.º {{ item.cpf }} e no RG sob o n.º {{ item.rg }}, CTPS nº {{ item.ctps }}, Série {{ item.serie }}, {% if item.email %}{{ item.email }}, {% endif %}residente e domiciliado(a) no endereço {{ title_case( item.address.street_name | lower) }}, n.º {{ item.address.street_number }}, {% if item.address.unit %}{{ title_case(item.address.unit | lower) }}, {% endif %}Bairro {{ title_case(item.address.neighborhood | lower) }}, {{ title_case(item.address.city | lower) }}/{{ item.address.state }}, CEP {{ item.address.zip }}, doravante denominado simplesmente </w:t>
-      </w:r>
-      <w:r>
-        <w:rPr>
-          <w:rFonts w:asciiTheme="majorHAnsi" w:eastAsia="Calibri" w:hAnsiTheme="majorHAnsi" w:cstheme="majorHAnsi"/>
-          <w:b/>
-          <w:spacing w:val="2"/>
-          <w:kern w:val="144"/>
-          <w:lang w:val="en-US"/>
-        </w:rPr>
-        <w:t>EMPREGADO;</w:t>
-      </w:r>
-      <w:proofErr w:type="gramEnd"/>
-      <w:r>
-        <w:rPr>
-          <w:rFonts w:asciiTheme="majorHAnsi" w:eastAsia="Calibri" w:hAnsiTheme="majorHAnsi" w:cstheme="majorHAnsi"/>
-          <w:spacing w:val="2"/>
-          <w:kern w:val="144"/>
-          <w:lang w:val="en-US"/>
-        </w:rPr>
         <w:t xml:space="preserve"> </w:t>
       </w:r>
     </w:p>
@@ -193,23 +193,13 @@
           <w:kern w:val="144"/>
         </w:rPr>
       </w:pPr>
-      <w:proofErr w:type="gramStart"/>
-      <w:r>
-        <w:rPr>
-          <w:rFonts w:asciiTheme="majorHAnsi" w:eastAsia="Calibri" w:hAnsiTheme="majorHAnsi" w:cstheme="majorHAnsi"/>
-          <w:spacing w:val="2"/>
-          <w:kern w:val="144"/>
-        </w:rPr>
-        <w:t>doravante</w:t>
-      </w:r>
-      <w:proofErr w:type="gramEnd"/>
-      <w:r>
-        <w:rPr>
-          <w:rFonts w:asciiTheme="majorHAnsi" w:eastAsia="Calibri" w:hAnsiTheme="majorHAnsi" w:cstheme="majorHAnsi"/>
-          <w:spacing w:val="2"/>
-          <w:kern w:val="144"/>
-        </w:rPr>
-        <w:t xml:space="preserve"> referidos, individualmente, como PARTE ou, conjuntamente como PARTES:</w:t>
+      <w:r>
+        <w:rPr>
+          <w:rFonts w:asciiTheme="majorHAnsi" w:eastAsia="Calibri" w:hAnsiTheme="majorHAnsi" w:cstheme="majorHAnsi"/>
+          <w:spacing w:val="2"/>
+          <w:kern w:val="144"/>
+        </w:rPr>
+        <w:t>doravante referidos, individualmente, como PARTE ou, conjuntamente como PARTES:</w:t>
       </w:r>
     </w:p>
     <w:p>
@@ -679,25 +669,7 @@
           <w:spacing w:val="2"/>
           <w:kern w:val="144"/>
         </w:rPr>
-        <w:t xml:space="preserve">O regime de home office perdurará até </w:t>
-      </w:r>
-      <w:proofErr w:type="gramStart"/>
-      <w:r>
-        <w:rPr>
-          <w:rFonts w:asciiTheme="majorHAnsi" w:eastAsia="Calibri" w:hAnsiTheme="majorHAnsi" w:cstheme="majorHAnsi"/>
-          <w:spacing w:val="2"/>
-          <w:kern w:val="144"/>
-        </w:rPr>
-        <w:t>{{ data</w:t>
-      </w:r>
-      <w:proofErr w:type="gramEnd"/>
-      <w:r>
-        <w:rPr>
-          <w:rFonts w:asciiTheme="majorHAnsi" w:eastAsia="Calibri" w:hAnsiTheme="majorHAnsi" w:cstheme="majorHAnsi"/>
-          <w:spacing w:val="2"/>
-          <w:kern w:val="144"/>
-        </w:rPr>
-        <w:t>_regime }}, podendo ser prorrogado em caso de manutenção da situação de pandemia vivenciada, mediante comunicado por correspondência eletrônica a ser enviada pela EMPREGADORA.</w:t>
+        <w:t>O regime de home office perdurará até {{ data_regime }}, podendo ser prorrogado em caso de manutenção da situação de pandemia vivenciada, mediante comunicado por correspondência eletrônica a ser enviada pela EMPREGADORA.</w:t>
       </w:r>
     </w:p>
     <w:p>
@@ -1141,6 +1113,7 @@
           <w:lang w:val="en-US"/>
         </w:rPr>
       </w:pPr>
+      <w:proofErr w:type="gramStart"/>
       <w:r>
         <w:rPr>
           <w:rFonts w:asciiTheme="majorHAnsi" w:eastAsia="Calibri" w:hAnsiTheme="majorHAnsi" w:cstheme="majorHAnsi"/>
@@ -1148,17 +1121,7 @@
           <w:kern w:val="144"/>
           <w:lang w:val="en-US"/>
         </w:rPr>
-        <w:t>{</w:t>
-      </w:r>
-      <w:proofErr w:type="gramStart"/>
-      <w:r>
-        <w:rPr>
-          <w:rFonts w:asciiTheme="majorHAnsi" w:eastAsia="Calibri" w:hAnsiTheme="majorHAnsi" w:cstheme="majorHAnsi"/>
-          <w:spacing w:val="2"/>
-          <w:kern w:val="144"/>
-          <w:lang w:val="en-US"/>
-        </w:rPr>
-        <w:t>{ title</w:t>
+        <w:t>{{ title</w:t>
       </w:r>
       <w:proofErr w:type="gramEnd"/>
       <w:r>
@@ -1264,12 +1227,11 @@
               <w:ind w:right="5" w:firstLine="274"/>
               <w:rPr>
                 <w:rFonts w:asciiTheme="majorHAnsi" w:eastAsia="Calibri" w:hAnsiTheme="majorHAnsi" w:cstheme="majorHAnsi"/>
-                <w:b/>
-                <w:color w:val="000000"/>
+                <w:color w:val="auto"/>
                 <w:spacing w:val="2"/>
                 <w:kern w:val="144"/>
-                <w:sz w:val="16"/>
-                <w:szCs w:val="16"/>
+                <w:sz w:val="18"/>
+                <w:szCs w:val="18"/>
                 <w:lang w:val="en-US"/>
               </w:rPr>
             </w:pPr>
@@ -1278,43 +1240,40 @@
             <w:r>
               <w:rPr>
                 <w:rFonts w:asciiTheme="majorHAnsi" w:eastAsia="Calibri" w:hAnsiTheme="majorHAnsi" w:cstheme="majorHAnsi"/>
-                <w:color w:val="FFFFFF"/>
+                <w:color w:val="auto"/>
                 <w:spacing w:val="2"/>
                 <w:kern w:val="144"/>
                 <w:sz w:val="18"/>
                 <w:szCs w:val="18"/>
-                <w:shd w:val="clear" w:color="auto" w:fill="FF9900"/>
                 <w:lang w:val="en-US"/>
               </w:rPr>
-              <w:t>{</w:t>
+              <w:t xml:space="preserve">     </w:t>
             </w:r>
             <w:proofErr w:type="gramStart"/>
             <w:r>
               <w:rPr>
                 <w:rFonts w:asciiTheme="majorHAnsi" w:eastAsia="Calibri" w:hAnsiTheme="majorHAnsi" w:cstheme="majorHAnsi"/>
-                <w:color w:val="FFFFFF"/>
+                <w:color w:val="FFFFFF" w:themeColor="background1"/>
                 <w:spacing w:val="2"/>
                 <w:kern w:val="144"/>
                 <w:sz w:val="18"/>
                 <w:szCs w:val="18"/>
-                <w:shd w:val="clear" w:color="auto" w:fill="FF9900"/>
                 <w:lang w:val="en-US"/>
               </w:rPr>
-              <w:t>{  generate</w:t>
+              <w:t xml:space="preserve">{{  </w:t>
             </w:r>
             <w:proofErr w:type="gramEnd"/>
             <w:r>
               <w:rPr>
                 <w:rFonts w:asciiTheme="majorHAnsi" w:eastAsia="Calibri" w:hAnsiTheme="majorHAnsi" w:cstheme="majorHAnsi"/>
-                <w:color w:val="FFFFFF"/>
+                <w:color w:val="FFFFFF" w:themeColor="background1"/>
                 <w:spacing w:val="2"/>
                 <w:kern w:val="144"/>
                 <w:sz w:val="18"/>
                 <w:szCs w:val="18"/>
-                <w:shd w:val="clear" w:color="auto" w:fill="FF9900"/>
                 <w:lang w:val="en-US"/>
               </w:rPr>
-              <w:t>_anchor('signHere', school_email)  }}</w:t>
+              <w:t>generate_anchor('signHere', school_email)  }}</w:t>
             </w:r>
           </w:p>
           <w:p>
@@ -1404,15 +1363,14 @@
               <w:pStyle w:val="Ttulo3"/>
               <w:widowControl w:val="0"/>
               <w:spacing w:before="300" w:after="0" w:line="240" w:lineRule="auto"/>
-              <w:ind w:right="5"/>
+              <w:ind w:right="5" w:firstLine="274"/>
               <w:rPr>
                 <w:rFonts w:asciiTheme="majorHAnsi" w:eastAsia="Calibri" w:hAnsiTheme="majorHAnsi" w:cstheme="majorHAnsi"/>
-                <w:b/>
-                <w:color w:val="000000"/>
+                <w:color w:val="auto"/>
                 <w:spacing w:val="2"/>
                 <w:kern w:val="144"/>
-                <w:sz w:val="16"/>
-                <w:szCs w:val="16"/>
+                <w:sz w:val="18"/>
+                <w:szCs w:val="18"/>
                 <w:lang w:val="en-US"/>
               </w:rPr>
             </w:pPr>
@@ -1421,7 +1379,7 @@
             <w:r>
               <w:rPr>
                 <w:rFonts w:asciiTheme="majorHAnsi" w:eastAsia="Calibri" w:hAnsiTheme="majorHAnsi" w:cstheme="majorHAnsi"/>
-                <w:color w:val="FFFFFF"/>
+                <w:color w:val="auto"/>
                 <w:spacing w:val="2"/>
                 <w:kern w:val="144"/>
                 <w:sz w:val="18"/>
@@ -1430,43 +1388,28 @@
               </w:rPr>
               <w:t xml:space="preserve">             </w:t>
             </w:r>
+            <w:proofErr w:type="gramStart"/>
             <w:r>
               <w:rPr>
                 <w:rFonts w:asciiTheme="majorHAnsi" w:eastAsia="Calibri" w:hAnsiTheme="majorHAnsi" w:cstheme="majorHAnsi"/>
-                <w:color w:val="FFFFFF"/>
+                <w:color w:val="FFFFFF" w:themeColor="background1"/>
                 <w:spacing w:val="2"/>
                 <w:kern w:val="144"/>
                 <w:sz w:val="18"/>
                 <w:szCs w:val="18"/>
-                <w:shd w:val="clear" w:color="auto" w:fill="FF9900"/>
                 <w:lang w:val="en-US"/>
               </w:rPr>
-              <w:t>{</w:t>
-            </w:r>
-            <w:proofErr w:type="gramStart"/>
-            <w:r>
-              <w:rPr>
-                <w:rFonts w:asciiTheme="majorHAnsi" w:eastAsia="Calibri" w:hAnsiTheme="majorHAnsi" w:cstheme="majorHAnsi"/>
-                <w:color w:val="FFFFFF"/>
-                <w:spacing w:val="2"/>
-                <w:kern w:val="144"/>
-                <w:sz w:val="18"/>
-                <w:szCs w:val="18"/>
-                <w:shd w:val="clear" w:color="auto" w:fill="FF9900"/>
-                <w:lang w:val="en-US"/>
-              </w:rPr>
-              <w:t>{ generate</w:t>
+              <w:t>{{ generate</w:t>
             </w:r>
             <w:proofErr w:type="gramEnd"/>
             <w:r>
               <w:rPr>
                 <w:rFonts w:asciiTheme="majorHAnsi" w:eastAsia="Calibri" w:hAnsiTheme="majorHAnsi" w:cstheme="majorHAnsi"/>
-                <w:color w:val="FFFFFF"/>
+                <w:color w:val="FFFFFF" w:themeColor="background1"/>
                 <w:spacing w:val="2"/>
                 <w:kern w:val="144"/>
                 <w:sz w:val="18"/>
                 <w:szCs w:val="18"/>
-                <w:shd w:val="clear" w:color="auto" w:fill="FF9900"/>
                 <w:lang w:val="en-US"/>
               </w:rPr>
               <w:t>_anchor('signHere', item.email)  }}</w:t>
@@ -1573,8 +1516,6 @@
           <w:lang w:val="en-US"/>
         </w:rPr>
       </w:pPr>
-      <w:bookmarkStart w:id="2" w:name="_GoBack"/>
-      <w:bookmarkEnd w:id="2"/>
     </w:p>
     <w:sectPr>
       <w:headerReference w:type="default" r:id="rId7"/>
@@ -1589,7 +1530,7 @@
 </file>
 
 <file path=word/endnotes.xml><?xml version="1.0" encoding="utf-8"?>
-<w:endnotes xmlns:wpc="http://schemas.microsoft.com/office/word/2010/wordprocessingCanvas" xmlns:mc="http://schemas.openxmlformats.org/markup-compatibility/2006" xmlns:o="urn:schemas-microsoft-com:office:office" xmlns:r="http://schemas.openxmlformats.org/officeDocument/2006/relationships" xmlns:m="http://schemas.openxmlformats.org/officeDocument/2006/math" xmlns:v="urn:schemas-microsoft-com:vml" xmlns:wp14="http://schemas.microsoft.com/office/word/2010/wordprocessingDrawing" xmlns:wp="http://schemas.openxmlformats.org/drawingml/2006/wordprocessingDrawing" xmlns:w10="urn:schemas-microsoft-com:office:word" xmlns:w="http://schemas.openxmlformats.org/wordprocessingml/2006/main" xmlns:w14="http://schemas.microsoft.com/office/word/2010/wordml" xmlns:w15="http://schemas.microsoft.com/office/word/2012/wordml" xmlns:wpg="http://schemas.microsoft.com/office/word/2010/wordprocessingGroup" xmlns:wpi="http://schemas.microsoft.com/office/word/2010/wordprocessingInk" xmlns:wne="http://schemas.microsoft.com/office/word/2006/wordml" xmlns:wps="http://schemas.microsoft.com/office/word/2010/wordprocessingShape" mc:Ignorable="w14 w15 wp14">
+<w:endnotes xmlns:wpc="http://schemas.microsoft.com/office/word/2010/wordprocessingCanvas" xmlns:cx="http://schemas.microsoft.com/office/drawing/2014/chartex" xmlns:cx1="http://schemas.microsoft.com/office/drawing/2015/9/8/chartex" xmlns:cx2="http://schemas.microsoft.com/office/drawing/2015/10/21/chartex" xmlns:cx3="http://schemas.microsoft.com/office/drawing/2016/5/9/chartex" xmlns:cx4="http://schemas.microsoft.com/office/drawing/2016/5/10/chartex" xmlns:cx5="http://schemas.microsoft.com/office/drawing/2016/5/11/chartex" xmlns:cx6="http://schemas.microsoft.com/office/drawing/2016/5/12/chartex" xmlns:cx7="http://schemas.microsoft.com/office/drawing/2016/5/13/chartex" xmlns:cx8="http://schemas.microsoft.com/office/drawing/2016/5/14/chartex" xmlns:mc="http://schemas.openxmlformats.org/markup-compatibility/2006" xmlns:aink="http://schemas.microsoft.com/office/drawing/2016/ink" xmlns:am3d="http://schemas.microsoft.com/office/drawing/2017/model3d" xmlns:o="urn:schemas-microsoft-com:office:office" xmlns:r="http://schemas.openxmlformats.org/officeDocument/2006/relationships" xmlns:m="http://schemas.openxmlformats.org/officeDocument/2006/math" xmlns:v="urn:schemas-microsoft-com:vml" xmlns:wp14="http://schemas.microsoft.com/office/word/2010/wordprocessingDrawing" xmlns:wp="http://schemas.openxmlformats.org/drawingml/2006/wordprocessingDrawing" xmlns:w10="urn:schemas-microsoft-com:office:word" xmlns:w="http://schemas.openxmlformats.org/wordprocessingml/2006/main" xmlns:w14="http://schemas.microsoft.com/office/word/2010/wordml" xmlns:w15="http://schemas.microsoft.com/office/word/2012/wordml" xmlns:w16cex="http://schemas.microsoft.com/office/word/2018/wordml/cex" xmlns:w16cid="http://schemas.microsoft.com/office/word/2016/wordml/cid" xmlns:w16="http://schemas.microsoft.com/office/word/2018/wordml" xmlns:w16se="http://schemas.microsoft.com/office/word/2015/wordml/symex" xmlns:wpg="http://schemas.microsoft.com/office/word/2010/wordprocessingGroup" xmlns:wpi="http://schemas.microsoft.com/office/word/2010/wordprocessingInk" xmlns:wne="http://schemas.microsoft.com/office/word/2006/wordml" xmlns:wps="http://schemas.microsoft.com/office/word/2010/wordprocessingShape" mc:Ignorable="w14 w15 w16se w16cid w16 w16cex wp14">
   <w:endnote w:type="separator" w:id="-1">
     <w:p>
       <w:pPr>
@@ -1614,7 +1555,7 @@
 </file>
 
 <file path=word/footer1.xml><?xml version="1.0" encoding="utf-8"?>
-<w:ftr xmlns:wpc="http://schemas.microsoft.com/office/word/2010/wordprocessingCanvas" xmlns:mc="http://schemas.openxmlformats.org/markup-compatibility/2006" xmlns:o="urn:schemas-microsoft-com:office:office" xmlns:r="http://schemas.openxmlformats.org/officeDocument/2006/relationships" xmlns:m="http://schemas.openxmlformats.org/officeDocument/2006/math" xmlns:v="urn:schemas-microsoft-com:vml" xmlns:wp14="http://schemas.microsoft.com/office/word/2010/wordprocessingDrawing" xmlns:wp="http://schemas.openxmlformats.org/drawingml/2006/wordprocessingDrawing" xmlns:w10="urn:schemas-microsoft-com:office:word" xmlns:w="http://schemas.openxmlformats.org/wordprocessingml/2006/main" xmlns:w14="http://schemas.microsoft.com/office/word/2010/wordml" xmlns:w15="http://schemas.microsoft.com/office/word/2012/wordml" xmlns:wpg="http://schemas.microsoft.com/office/word/2010/wordprocessingGroup" xmlns:wpi="http://schemas.microsoft.com/office/word/2010/wordprocessingInk" xmlns:wne="http://schemas.microsoft.com/office/word/2006/wordml" xmlns:wps="http://schemas.microsoft.com/office/word/2010/wordprocessingShape" mc:Ignorable="w14 w15 wp14">
+<w:ftr xmlns:wpc="http://schemas.microsoft.com/office/word/2010/wordprocessingCanvas" xmlns:cx="http://schemas.microsoft.com/office/drawing/2014/chartex" xmlns:cx1="http://schemas.microsoft.com/office/drawing/2015/9/8/chartex" xmlns:cx2="http://schemas.microsoft.com/office/drawing/2015/10/21/chartex" xmlns:cx3="http://schemas.microsoft.com/office/drawing/2016/5/9/chartex" xmlns:cx4="http://schemas.microsoft.com/office/drawing/2016/5/10/chartex" xmlns:cx5="http://schemas.microsoft.com/office/drawing/2016/5/11/chartex" xmlns:cx6="http://schemas.microsoft.com/office/drawing/2016/5/12/chartex" xmlns:cx7="http://schemas.microsoft.com/office/drawing/2016/5/13/chartex" xmlns:cx8="http://schemas.microsoft.com/office/drawing/2016/5/14/chartex" xmlns:mc="http://schemas.openxmlformats.org/markup-compatibility/2006" xmlns:aink="http://schemas.microsoft.com/office/drawing/2016/ink" xmlns:am3d="http://schemas.microsoft.com/office/drawing/2017/model3d" xmlns:o="urn:schemas-microsoft-com:office:office" xmlns:r="http://schemas.openxmlformats.org/officeDocument/2006/relationships" xmlns:m="http://schemas.openxmlformats.org/officeDocument/2006/math" xmlns:v="urn:schemas-microsoft-com:vml" xmlns:wp14="http://schemas.microsoft.com/office/word/2010/wordprocessingDrawing" xmlns:wp="http://schemas.openxmlformats.org/drawingml/2006/wordprocessingDrawing" xmlns:w10="urn:schemas-microsoft-com:office:word" xmlns:w="http://schemas.openxmlformats.org/wordprocessingml/2006/main" xmlns:w14="http://schemas.microsoft.com/office/word/2010/wordml" xmlns:w15="http://schemas.microsoft.com/office/word/2012/wordml" xmlns:w16cex="http://schemas.microsoft.com/office/word/2018/wordml/cex" xmlns:w16cid="http://schemas.microsoft.com/office/word/2016/wordml/cid" xmlns:w16="http://schemas.microsoft.com/office/word/2018/wordml" xmlns:w16se="http://schemas.microsoft.com/office/word/2015/wordml/symex" xmlns:wpg="http://schemas.microsoft.com/office/word/2010/wordprocessingGroup" xmlns:wpi="http://schemas.microsoft.com/office/word/2010/wordprocessingInk" xmlns:wne="http://schemas.microsoft.com/office/word/2006/wordml" xmlns:wps="http://schemas.microsoft.com/office/word/2010/wordprocessingShape" mc:Ignorable="w14 w15 w16se w16cid w16 w16cex wp14">
   <w:p>
     <w:pPr>
       <w:rPr>
@@ -1628,7 +1569,7 @@
 </file>
 
 <file path=word/footnotes.xml><?xml version="1.0" encoding="utf-8"?>
-<w:footnotes xmlns:wpc="http://schemas.microsoft.com/office/word/2010/wordprocessingCanvas" xmlns:mc="http://schemas.openxmlformats.org/markup-compatibility/2006" xmlns:o="urn:schemas-microsoft-com:office:office" xmlns:r="http://schemas.openxmlformats.org/officeDocument/2006/relationships" xmlns:m="http://schemas.openxmlformats.org/officeDocument/2006/math" xmlns:v="urn:schemas-microsoft-com:vml" xmlns:wp14="http://schemas.microsoft.com/office/word/2010/wordprocessingDrawing" xmlns:wp="http://schemas.openxmlformats.org/drawingml/2006/wordprocessingDrawing" xmlns:w10="urn:schemas-microsoft-com:office:word" xmlns:w="http://schemas.openxmlformats.org/wordprocessingml/2006/main" xmlns:w14="http://schemas.microsoft.com/office/word/2010/wordml" xmlns:w15="http://schemas.microsoft.com/office/word/2012/wordml" xmlns:wpg="http://schemas.microsoft.com/office/word/2010/wordprocessingGroup" xmlns:wpi="http://schemas.microsoft.com/office/word/2010/wordprocessingInk" xmlns:wne="http://schemas.microsoft.com/office/word/2006/wordml" xmlns:wps="http://schemas.microsoft.com/office/word/2010/wordprocessingShape" mc:Ignorable="w14 w15 wp14">
+<w:footnotes xmlns:wpc="http://schemas.microsoft.com/office/word/2010/wordprocessingCanvas" xmlns:cx="http://schemas.microsoft.com/office/drawing/2014/chartex" xmlns:cx1="http://schemas.microsoft.com/office/drawing/2015/9/8/chartex" xmlns:cx2="http://schemas.microsoft.com/office/drawing/2015/10/21/chartex" xmlns:cx3="http://schemas.microsoft.com/office/drawing/2016/5/9/chartex" xmlns:cx4="http://schemas.microsoft.com/office/drawing/2016/5/10/chartex" xmlns:cx5="http://schemas.microsoft.com/office/drawing/2016/5/11/chartex" xmlns:cx6="http://schemas.microsoft.com/office/drawing/2016/5/12/chartex" xmlns:cx7="http://schemas.microsoft.com/office/drawing/2016/5/13/chartex" xmlns:cx8="http://schemas.microsoft.com/office/drawing/2016/5/14/chartex" xmlns:mc="http://schemas.openxmlformats.org/markup-compatibility/2006" xmlns:aink="http://schemas.microsoft.com/office/drawing/2016/ink" xmlns:am3d="http://schemas.microsoft.com/office/drawing/2017/model3d" xmlns:o="urn:schemas-microsoft-com:office:office" xmlns:r="http://schemas.openxmlformats.org/officeDocument/2006/relationships" xmlns:m="http://schemas.openxmlformats.org/officeDocument/2006/math" xmlns:v="urn:schemas-microsoft-com:vml" xmlns:wp14="http://schemas.microsoft.com/office/word/2010/wordprocessingDrawing" xmlns:wp="http://schemas.openxmlformats.org/drawingml/2006/wordprocessingDrawing" xmlns:w10="urn:schemas-microsoft-com:office:word" xmlns:w="http://schemas.openxmlformats.org/wordprocessingml/2006/main" xmlns:w14="http://schemas.microsoft.com/office/word/2010/wordml" xmlns:w15="http://schemas.microsoft.com/office/word/2012/wordml" xmlns:w16cex="http://schemas.microsoft.com/office/word/2018/wordml/cex" xmlns:w16cid="http://schemas.microsoft.com/office/word/2016/wordml/cid" xmlns:w16="http://schemas.microsoft.com/office/word/2018/wordml" xmlns:w16se="http://schemas.microsoft.com/office/word/2015/wordml/symex" xmlns:wpg="http://schemas.microsoft.com/office/word/2010/wordprocessingGroup" xmlns:wpi="http://schemas.microsoft.com/office/word/2010/wordprocessingInk" xmlns:wne="http://schemas.microsoft.com/office/word/2006/wordml" xmlns:wps="http://schemas.microsoft.com/office/word/2010/wordprocessingShape" mc:Ignorable="w14 w15 w16se w16cid w16 w16cex wp14">
   <w:footnote w:type="separator" w:id="-1">
     <w:p>
       <w:pPr>
@@ -1653,7 +1594,7 @@
 </file>
 
 <file path=word/header1.xml><?xml version="1.0" encoding="utf-8"?>
-<w:hdr xmlns:wpc="http://schemas.microsoft.com/office/word/2010/wordprocessingCanvas" xmlns:mc="http://schemas.openxmlformats.org/markup-compatibility/2006" xmlns:o="urn:schemas-microsoft-com:office:office" xmlns:r="http://schemas.openxmlformats.org/officeDocument/2006/relationships" xmlns:m="http://schemas.openxmlformats.org/officeDocument/2006/math" xmlns:v="urn:schemas-microsoft-com:vml" xmlns:wp14="http://schemas.microsoft.com/office/word/2010/wordprocessingDrawing" xmlns:wp="http://schemas.openxmlformats.org/drawingml/2006/wordprocessingDrawing" xmlns:w10="urn:schemas-microsoft-com:office:word" xmlns:w="http://schemas.openxmlformats.org/wordprocessingml/2006/main" xmlns:w14="http://schemas.microsoft.com/office/word/2010/wordml" xmlns:w15="http://schemas.microsoft.com/office/word/2012/wordml" xmlns:wpg="http://schemas.microsoft.com/office/word/2010/wordprocessingGroup" xmlns:wpi="http://schemas.microsoft.com/office/word/2010/wordprocessingInk" xmlns:wne="http://schemas.microsoft.com/office/word/2006/wordml" xmlns:wps="http://schemas.microsoft.com/office/word/2010/wordprocessingShape" mc:Ignorable="w14 w15 wp14">
+<w:hdr xmlns:wpc="http://schemas.microsoft.com/office/word/2010/wordprocessingCanvas" xmlns:cx="http://schemas.microsoft.com/office/drawing/2014/chartex" xmlns:cx1="http://schemas.microsoft.com/office/drawing/2015/9/8/chartex" xmlns:cx2="http://schemas.microsoft.com/office/drawing/2015/10/21/chartex" xmlns:cx3="http://schemas.microsoft.com/office/drawing/2016/5/9/chartex" xmlns:cx4="http://schemas.microsoft.com/office/drawing/2016/5/10/chartex" xmlns:cx5="http://schemas.microsoft.com/office/drawing/2016/5/11/chartex" xmlns:cx6="http://schemas.microsoft.com/office/drawing/2016/5/12/chartex" xmlns:cx7="http://schemas.microsoft.com/office/drawing/2016/5/13/chartex" xmlns:cx8="http://schemas.microsoft.com/office/drawing/2016/5/14/chartex" xmlns:mc="http://schemas.openxmlformats.org/markup-compatibility/2006" xmlns:aink="http://schemas.microsoft.com/office/drawing/2016/ink" xmlns:am3d="http://schemas.microsoft.com/office/drawing/2017/model3d" xmlns:o="urn:schemas-microsoft-com:office:office" xmlns:r="http://schemas.openxmlformats.org/officeDocument/2006/relationships" xmlns:m="http://schemas.openxmlformats.org/officeDocument/2006/math" xmlns:v="urn:schemas-microsoft-com:vml" xmlns:wp14="http://schemas.microsoft.com/office/word/2010/wordprocessingDrawing" xmlns:wp="http://schemas.openxmlformats.org/drawingml/2006/wordprocessingDrawing" xmlns:w10="urn:schemas-microsoft-com:office:word" xmlns:w="http://schemas.openxmlformats.org/wordprocessingml/2006/main" xmlns:w14="http://schemas.microsoft.com/office/word/2010/wordml" xmlns:w15="http://schemas.microsoft.com/office/word/2012/wordml" xmlns:w16cex="http://schemas.microsoft.com/office/word/2018/wordml/cex" xmlns:w16cid="http://schemas.microsoft.com/office/word/2016/wordml/cid" xmlns:w16="http://schemas.microsoft.com/office/word/2018/wordml" xmlns:w16se="http://schemas.microsoft.com/office/word/2015/wordml/symex" xmlns:wpg="http://schemas.microsoft.com/office/word/2010/wordprocessingGroup" xmlns:wpi="http://schemas.microsoft.com/office/word/2010/wordprocessingInk" xmlns:wne="http://schemas.microsoft.com/office/word/2006/wordml" xmlns:wps="http://schemas.microsoft.com/office/word/2010/wordprocessingShape" mc:Ignorable="w14 w15 w16se w16cid w16 w16cex wp14">
   <w:p>
     <w:pPr>
       <w:spacing w:line="240" w:lineRule="auto"/>
@@ -1667,8 +1608,8 @@
 </file>
 
 <file path=word/numbering.xml><?xml version="1.0" encoding="utf-8"?>
-<w:numbering xmlns:wpc="http://schemas.microsoft.com/office/word/2010/wordprocessingCanvas" xmlns:mc="http://schemas.openxmlformats.org/markup-compatibility/2006" xmlns:o="urn:schemas-microsoft-com:office:office" xmlns:r="http://schemas.openxmlformats.org/officeDocument/2006/relationships" xmlns:m="http://schemas.openxmlformats.org/officeDocument/2006/math" xmlns:v="urn:schemas-microsoft-com:vml" xmlns:wp14="http://schemas.microsoft.com/office/word/2010/wordprocessingDrawing" xmlns:wp="http://schemas.openxmlformats.org/drawingml/2006/wordprocessingDrawing" xmlns:w10="urn:schemas-microsoft-com:office:word" xmlns:w="http://schemas.openxmlformats.org/wordprocessingml/2006/main" xmlns:w14="http://schemas.microsoft.com/office/word/2010/wordml" xmlns:w15="http://schemas.microsoft.com/office/word/2012/wordml" xmlns:wpg="http://schemas.microsoft.com/office/word/2010/wordprocessingGroup" xmlns:wpi="http://schemas.microsoft.com/office/word/2010/wordprocessingInk" xmlns:wne="http://schemas.microsoft.com/office/word/2006/wordml" xmlns:wps="http://schemas.microsoft.com/office/word/2010/wordprocessingShape" mc:Ignorable="w14 w15 wp14">
-  <w:abstractNum w:abstractNumId="0">
+<w:numbering xmlns:wpc="http://schemas.microsoft.com/office/word/2010/wordprocessingCanvas" xmlns:cx="http://schemas.microsoft.com/office/drawing/2014/chartex" xmlns:cx1="http://schemas.microsoft.com/office/drawing/2015/9/8/chartex" xmlns:cx2="http://schemas.microsoft.com/office/drawing/2015/10/21/chartex" xmlns:cx3="http://schemas.microsoft.com/office/drawing/2016/5/9/chartex" xmlns:cx4="http://schemas.microsoft.com/office/drawing/2016/5/10/chartex" xmlns:cx5="http://schemas.microsoft.com/office/drawing/2016/5/11/chartex" xmlns:cx6="http://schemas.microsoft.com/office/drawing/2016/5/12/chartex" xmlns:cx7="http://schemas.microsoft.com/office/drawing/2016/5/13/chartex" xmlns:cx8="http://schemas.microsoft.com/office/drawing/2016/5/14/chartex" xmlns:mc="http://schemas.openxmlformats.org/markup-compatibility/2006" xmlns:aink="http://schemas.microsoft.com/office/drawing/2016/ink" xmlns:am3d="http://schemas.microsoft.com/office/drawing/2017/model3d" xmlns:o="urn:schemas-microsoft-com:office:office" xmlns:r="http://schemas.openxmlformats.org/officeDocument/2006/relationships" xmlns:m="http://schemas.openxmlformats.org/officeDocument/2006/math" xmlns:v="urn:schemas-microsoft-com:vml" xmlns:wp14="http://schemas.microsoft.com/office/word/2010/wordprocessingDrawing" xmlns:wp="http://schemas.openxmlformats.org/drawingml/2006/wordprocessingDrawing" xmlns:w10="urn:schemas-microsoft-com:office:word" xmlns:w="http://schemas.openxmlformats.org/wordprocessingml/2006/main" xmlns:w14="http://schemas.microsoft.com/office/word/2010/wordml" xmlns:w15="http://schemas.microsoft.com/office/word/2012/wordml" xmlns:w16cex="http://schemas.microsoft.com/office/word/2018/wordml/cex" xmlns:w16cid="http://schemas.microsoft.com/office/word/2016/wordml/cid" xmlns:w16="http://schemas.microsoft.com/office/word/2018/wordml" xmlns:w16se="http://schemas.microsoft.com/office/word/2015/wordml/symex" xmlns:wpg="http://schemas.microsoft.com/office/word/2010/wordprocessingGroup" xmlns:wpi="http://schemas.microsoft.com/office/word/2010/wordprocessingInk" xmlns:wne="http://schemas.microsoft.com/office/word/2006/wordml" xmlns:wps="http://schemas.microsoft.com/office/word/2010/wordprocessingShape" mc:Ignorable="w14 w15 w16se w16cid w16 w16cex wp14">
+  <w:abstractNum w:abstractNumId="0" w15:restartNumberingAfterBreak="0">
     <w:nsid w:val="056E0F36"/>
     <w:multiLevelType w:val="multilevel"/>
     <w:tmpl w:val="E3061352"/>
@@ -1783,7 +1724,7 @@
       </w:rPr>
     </w:lvl>
   </w:abstractNum>
-  <w:abstractNum w:abstractNumId="1">
+  <w:abstractNum w:abstractNumId="1" w15:restartNumberingAfterBreak="0">
     <w:nsid w:val="0BE80495"/>
     <w:multiLevelType w:val="multilevel"/>
     <w:tmpl w:val="C5B66930"/>
@@ -1949,7 +1890,7 @@
       </w:rPr>
     </w:lvl>
   </w:abstractNum>
-  <w:abstractNum w:abstractNumId="2">
+  <w:abstractNum w:abstractNumId="2" w15:restartNumberingAfterBreak="0">
     <w:nsid w:val="0D9C3E13"/>
     <w:multiLevelType w:val="multilevel"/>
     <w:tmpl w:val="FBB03CBC"/>
@@ -2115,7 +2056,7 @@
       </w:rPr>
     </w:lvl>
   </w:abstractNum>
-  <w:abstractNum w:abstractNumId="3">
+  <w:abstractNum w:abstractNumId="3" w15:restartNumberingAfterBreak="0">
     <w:nsid w:val="0DF23EC3"/>
     <w:multiLevelType w:val="hybridMultilevel"/>
     <w:tmpl w:val="A5F8B1F2"/>
@@ -2207,7 +2148,7 @@
       </w:pPr>
     </w:lvl>
   </w:abstractNum>
-  <w:abstractNum w:abstractNumId="4">
+  <w:abstractNum w:abstractNumId="4" w15:restartNumberingAfterBreak="0">
     <w:nsid w:val="15E06D8E"/>
     <w:multiLevelType w:val="hybridMultilevel"/>
     <w:tmpl w:val="6E5AEBBC"/>
@@ -2296,7 +2237,7 @@
       </w:pPr>
     </w:lvl>
   </w:abstractNum>
-  <w:abstractNum w:abstractNumId="5">
+  <w:abstractNum w:abstractNumId="5" w15:restartNumberingAfterBreak="0">
     <w:nsid w:val="1BC21088"/>
     <w:multiLevelType w:val="hybridMultilevel"/>
     <w:tmpl w:val="0E183238"/>
@@ -2391,7 +2332,7 @@
       </w:pPr>
     </w:lvl>
   </w:abstractNum>
-  <w:abstractNum w:abstractNumId="6">
+  <w:abstractNum w:abstractNumId="6" w15:restartNumberingAfterBreak="0">
     <w:nsid w:val="300A2905"/>
     <w:multiLevelType w:val="multilevel"/>
     <w:tmpl w:val="B4A22DD6"/>
@@ -2557,7 +2498,7 @@
       </w:rPr>
     </w:lvl>
   </w:abstractNum>
-  <w:abstractNum w:abstractNumId="7">
+  <w:abstractNum w:abstractNumId="7" w15:restartNumberingAfterBreak="0">
     <w:nsid w:val="43E9012F"/>
     <w:multiLevelType w:val="multilevel"/>
     <w:tmpl w:val="E708CC00"/>
@@ -2724,7 +2665,7 @@
       </w:rPr>
     </w:lvl>
   </w:abstractNum>
-  <w:abstractNum w:abstractNumId="8">
+  <w:abstractNum w:abstractNumId="8" w15:restartNumberingAfterBreak="0">
     <w:nsid w:val="4B9029F8"/>
     <w:multiLevelType w:val="multilevel"/>
     <w:tmpl w:val="4E544170"/>
@@ -2879,7 +2820,7 @@
       </w:rPr>
     </w:lvl>
   </w:abstractNum>
-  <w:abstractNum w:abstractNumId="9">
+  <w:abstractNum w:abstractNumId="9" w15:restartNumberingAfterBreak="0">
     <w:nsid w:val="640138FD"/>
     <w:multiLevelType w:val="hybridMultilevel"/>
     <w:tmpl w:val="2BCA2E5C"/>
@@ -3003,7 +2944,7 @@
 </file>
 
 <file path=word/styles.xml><?xml version="1.0" encoding="utf-8"?>
-<w:styles xmlns:mc="http://schemas.openxmlformats.org/markup-compatibility/2006" xmlns:r="http://schemas.openxmlformats.org/officeDocument/2006/relationships" xmlns:w="http://schemas.openxmlformats.org/wordprocessingml/2006/main" xmlns:w14="http://schemas.microsoft.com/office/word/2010/wordml" xmlns:w15="http://schemas.microsoft.com/office/word/2012/wordml" mc:Ignorable="w14 w15">
+<w:styles xmlns:mc="http://schemas.openxmlformats.org/markup-compatibility/2006" xmlns:r="http://schemas.openxmlformats.org/officeDocument/2006/relationships" xmlns:w="http://schemas.openxmlformats.org/wordprocessingml/2006/main" xmlns:w14="http://schemas.microsoft.com/office/word/2010/wordml" xmlns:w15="http://schemas.microsoft.com/office/word/2012/wordml" xmlns:w16cex="http://schemas.microsoft.com/office/word/2018/wordml/cex" xmlns:w16cid="http://schemas.microsoft.com/office/word/2016/wordml/cid" xmlns:w16="http://schemas.microsoft.com/office/word/2018/wordml" xmlns:w16se="http://schemas.microsoft.com/office/word/2015/wordml/symex" mc:Ignorable="w14 w15 w16se w16cid w16 w16cex">
   <w:docDefaults>
     <w:rPrDefault>
       <w:rPr>
@@ -3019,7 +2960,7 @@
       </w:pPr>
     </w:pPrDefault>
   </w:docDefaults>
-  <w:latentStyles w:defLockedState="0" w:defUIPriority="99" w:defSemiHidden="0" w:defUnhideWhenUsed="0" w:defQFormat="0" w:count="371">
+  <w:latentStyles w:defLockedState="0" w:defUIPriority="99" w:defSemiHidden="0" w:defUnhideWhenUsed="0" w:defQFormat="0" w:count="376">
     <w:lsdException w:name="Normal" w:uiPriority="0" w:qFormat="1"/>
     <w:lsdException w:name="heading 1" w:uiPriority="9" w:qFormat="1"/>
     <w:lsdException w:name="heading 2" w:semiHidden="1" w:uiPriority="9" w:unhideWhenUsed="1" w:qFormat="1"/>
@@ -3125,7 +3066,6 @@
     <w:lsdException w:name="HTML Sample" w:semiHidden="1" w:unhideWhenUsed="1"/>
     <w:lsdException w:name="HTML Typewriter" w:semiHidden="1" w:unhideWhenUsed="1"/>
     <w:lsdException w:name="HTML Variable" w:semiHidden="1" w:unhideWhenUsed="1"/>
-    <w:lsdException w:name="Normal Table" w:semiHidden="1" w:unhideWhenUsed="1"/>
     <w:lsdException w:name="annotation subject" w:semiHidden="1" w:unhideWhenUsed="1"/>
     <w:lsdException w:name="No List" w:semiHidden="1" w:unhideWhenUsed="1"/>
     <w:lsdException w:name="Outline List 1" w:semiHidden="1" w:unhideWhenUsed="1"/>
@@ -3168,11 +3108,8 @@
     <w:lsdException w:name="Table Contemporary" w:semiHidden="1" w:unhideWhenUsed="1"/>
     <w:lsdException w:name="Table Elegant" w:semiHidden="1" w:unhideWhenUsed="1"/>
     <w:lsdException w:name="Table Professional" w:semiHidden="1" w:unhideWhenUsed="1"/>
-    <w:lsdException w:name="Table Subtle 1" w:semiHidden="1" w:unhideWhenUsed="1"/>
     <w:lsdException w:name="Table Subtle 2" w:semiHidden="1" w:unhideWhenUsed="1"/>
     <w:lsdException w:name="Table Web 1" w:semiHidden="1" w:unhideWhenUsed="1"/>
-    <w:lsdException w:name="Table Web 2" w:semiHidden="1" w:unhideWhenUsed="1"/>
-    <w:lsdException w:name="Table Web 3" w:semiHidden="1" w:unhideWhenUsed="1"/>
     <w:lsdException w:name="Balloon Text" w:semiHidden="1" w:unhideWhenUsed="1"/>
     <w:lsdException w:name="Table Grid" w:uiPriority="39"/>
     <w:lsdException w:name="Table Theme" w:semiHidden="1" w:unhideWhenUsed="1"/>
@@ -3391,6 +3328,11 @@
     <w:lsdException w:name="List Table 5 Dark Accent 6" w:uiPriority="50"/>
     <w:lsdException w:name="List Table 6 Colorful Accent 6" w:uiPriority="51"/>
     <w:lsdException w:name="List Table 7 Colorful Accent 6" w:uiPriority="52"/>
+    <w:lsdException w:name="Mention" w:semiHidden="1" w:unhideWhenUsed="1"/>
+    <w:lsdException w:name="Smart Hyperlink" w:semiHidden="1" w:unhideWhenUsed="1"/>
+    <w:lsdException w:name="Hashtag" w:semiHidden="1" w:unhideWhenUsed="1"/>
+    <w:lsdException w:name="Unresolved Mention" w:semiHidden="1" w:unhideWhenUsed="1"/>
+    <w:lsdException w:name="Smart Link" w:semiHidden="1" w:unhideWhenUsed="1"/>
   </w:latentStyles>
   <w:style w:type="paragraph" w:default="1" w:styleId="Normal">
     <w:name w:val="Normal"/>
@@ -3576,9 +3518,7 @@
       <w:tblStyleRowBandSize w:val="1"/>
       <w:tblStyleColBandSize w:val="1"/>
       <w:tblCellMar>
-        <w:top w:w="0" w:type="dxa"/>
         <w:left w:w="70" w:type="dxa"/>
-        <w:bottom w:w="0" w:type="dxa"/>
         <w:right w:w="70" w:type="dxa"/>
       </w:tblCellMar>
     </w:tblPr>

--- a/docassemble/docassemble/brcomeducalegal/data/templates/termo-mudanca-de-regime-e-cessao-do-direito-autoral.docx
+++ b/docassemble/docassemble/brcomeducalegal/data/templates/termo-mudanca-de-regime-e-cessao-do-direito-autoral.docx
@@ -1060,6 +1060,9 @@
     </w:p>
     <w:p>
       <w:pPr>
+        <w:keepNext/>
+        <w:keepLines/>
+        <w:widowControl w:val="0"/>
         <w:numPr>
           <w:ilvl w:val="0"/>
           <w:numId w:val="1"/>
@@ -1083,6 +1086,9 @@
     </w:p>
     <w:p>
       <w:pPr>
+        <w:keepNext/>
+        <w:keepLines/>
+        <w:widowControl w:val="0"/>
         <w:spacing w:before="200" w:line="300" w:lineRule="auto"/>
         <w:jc w:val="both"/>
         <w:rPr>
@@ -1097,12 +1103,13 @@
           <w:spacing w:val="2"/>
           <w:kern w:val="144"/>
         </w:rPr>
-        <w:t>E, por estarem assim ajustados e contratados, assinam as PARTES o presente termo em 02 (duas) vias de igual teor e forma.</w:t>
+        <w:t xml:space="preserve">E, por estarem assim justas e contratadas, as Partes assinam o presente instrumento em 2 (duas) vias de igual teor e forma. </w:t>
       </w:r>
     </w:p>
     <w:p>
       <w:pPr>
         <w:keepNext/>
+        <w:keepLines/>
         <w:widowControl w:val="0"/>
         <w:spacing w:before="200" w:after="200" w:line="264" w:lineRule="auto"/>
         <w:jc w:val="center"/>
@@ -1157,6 +1164,8 @@
           <w:p>
             <w:pPr>
               <w:keepNext/>
+              <w:keepLines/>
+              <w:widowControl w:val="0"/>
               <w:spacing w:line="240" w:lineRule="auto"/>
               <w:jc w:val="center"/>
               <w:rPr>
@@ -1185,6 +1194,8 @@
           <w:p>
             <w:pPr>
               <w:keepNext/>
+              <w:keepLines/>
+              <w:widowControl w:val="0"/>
               <w:tabs>
                 <w:tab w:val="left" w:pos="840"/>
                 <w:tab w:val="center" w:pos="2764"/>
@@ -1227,7 +1238,7 @@
               <w:ind w:right="5" w:firstLine="274"/>
               <w:rPr>
                 <w:rFonts w:asciiTheme="majorHAnsi" w:eastAsia="Calibri" w:hAnsiTheme="majorHAnsi" w:cstheme="majorHAnsi"/>
-                <w:color w:val="auto"/>
+                <w:color w:val="FFFFFF" w:themeColor="background1"/>
                 <w:spacing w:val="2"/>
                 <w:kern w:val="144"/>
                 <w:sz w:val="18"/>
@@ -1237,18 +1248,6 @@
             </w:pPr>
             <w:bookmarkStart w:id="0" w:name="_mjanf0jhibv9" w:colFirst="0" w:colLast="0"/>
             <w:bookmarkEnd w:id="0"/>
-            <w:r>
-              <w:rPr>
-                <w:rFonts w:asciiTheme="majorHAnsi" w:eastAsia="Calibri" w:hAnsiTheme="majorHAnsi" w:cstheme="majorHAnsi"/>
-                <w:color w:val="auto"/>
-                <w:spacing w:val="2"/>
-                <w:kern w:val="144"/>
-                <w:sz w:val="18"/>
-                <w:szCs w:val="18"/>
-                <w:lang w:val="en-US"/>
-              </w:rPr>
-              <w:t xml:space="preserve">     </w:t>
-            </w:r>
             <w:proofErr w:type="gramStart"/>
             <w:r>
               <w:rPr>
@@ -1279,6 +1278,8 @@
           <w:p>
             <w:pPr>
               <w:keepNext/>
+              <w:keepLines/>
+              <w:widowControl w:val="0"/>
               <w:spacing w:line="240" w:lineRule="auto"/>
               <w:ind w:firstLine="416"/>
               <w:rPr>
@@ -1305,6 +1306,8 @@
           <w:p>
             <w:pPr>
               <w:keepNext/>
+              <w:keepLines/>
+              <w:widowControl w:val="0"/>
               <w:spacing w:line="240" w:lineRule="auto"/>
               <w:jc w:val="center"/>
               <w:rPr>
@@ -1334,6 +1337,8 @@
           <w:p>
             <w:pPr>
               <w:keepNext/>
+              <w:keepLines/>
+              <w:widowControl w:val="0"/>
               <w:spacing w:line="240" w:lineRule="auto"/>
               <w:jc w:val="center"/>
               <w:rPr>
@@ -1366,7 +1371,7 @@
               <w:ind w:right="5" w:firstLine="274"/>
               <w:rPr>
                 <w:rFonts w:asciiTheme="majorHAnsi" w:eastAsia="Calibri" w:hAnsiTheme="majorHAnsi" w:cstheme="majorHAnsi"/>
-                <w:color w:val="auto"/>
+                <w:color w:val="FFFFFF" w:themeColor="background1"/>
                 <w:spacing w:val="2"/>
                 <w:kern w:val="144"/>
                 <w:sz w:val="18"/>
@@ -1376,18 +1381,6 @@
             </w:pPr>
             <w:bookmarkStart w:id="1" w:name="_h558euwk5w9o" w:colFirst="0" w:colLast="0"/>
             <w:bookmarkEnd w:id="1"/>
-            <w:r>
-              <w:rPr>
-                <w:rFonts w:asciiTheme="majorHAnsi" w:eastAsia="Calibri" w:hAnsiTheme="majorHAnsi" w:cstheme="majorHAnsi"/>
-                <w:color w:val="auto"/>
-                <w:spacing w:val="2"/>
-                <w:kern w:val="144"/>
-                <w:sz w:val="18"/>
-                <w:szCs w:val="18"/>
-                <w:lang w:val="en-US"/>
-              </w:rPr>
-              <w:t xml:space="preserve">             </w:t>
-            </w:r>
             <w:proofErr w:type="gramStart"/>
             <w:r>
               <w:rPr>
@@ -1418,6 +1411,8 @@
           <w:p>
             <w:pPr>
               <w:keepNext/>
+              <w:keepLines/>
+              <w:widowControl w:val="0"/>
               <w:spacing w:line="240" w:lineRule="auto"/>
               <w:ind w:firstLine="416"/>
               <w:rPr>
@@ -1444,6 +1439,8 @@
           <w:p>
             <w:pPr>
               <w:keepNext/>
+              <w:keepLines/>
+              <w:widowControl w:val="0"/>
               <w:spacing w:line="240" w:lineRule="auto"/>
               <w:jc w:val="center"/>
               <w:rPr>
@@ -1479,6 +1476,8 @@
           <w:p>
             <w:pPr>
               <w:keepNext/>
+              <w:keepLines/>
+              <w:widowControl w:val="0"/>
               <w:spacing w:line="240" w:lineRule="auto"/>
               <w:jc w:val="center"/>
               <w:rPr>
@@ -3066,6 +3065,7 @@
     <w:lsdException w:name="HTML Sample" w:semiHidden="1" w:unhideWhenUsed="1"/>
     <w:lsdException w:name="HTML Typewriter" w:semiHidden="1" w:unhideWhenUsed="1"/>
     <w:lsdException w:name="HTML Variable" w:semiHidden="1" w:unhideWhenUsed="1"/>
+    <w:lsdException w:name="Normal Table" w:semiHidden="1" w:unhideWhenUsed="1"/>
     <w:lsdException w:name="annotation subject" w:semiHidden="1" w:unhideWhenUsed="1"/>
     <w:lsdException w:name="No List" w:semiHidden="1" w:unhideWhenUsed="1"/>
     <w:lsdException w:name="Outline List 1" w:semiHidden="1" w:unhideWhenUsed="1"/>
@@ -3108,8 +3108,11 @@
     <w:lsdException w:name="Table Contemporary" w:semiHidden="1" w:unhideWhenUsed="1"/>
     <w:lsdException w:name="Table Elegant" w:semiHidden="1" w:unhideWhenUsed="1"/>
     <w:lsdException w:name="Table Professional" w:semiHidden="1" w:unhideWhenUsed="1"/>
+    <w:lsdException w:name="Table Subtle 1" w:semiHidden="1" w:unhideWhenUsed="1"/>
     <w:lsdException w:name="Table Subtle 2" w:semiHidden="1" w:unhideWhenUsed="1"/>
     <w:lsdException w:name="Table Web 1" w:semiHidden="1" w:unhideWhenUsed="1"/>
+    <w:lsdException w:name="Table Web 2" w:semiHidden="1" w:unhideWhenUsed="1"/>
+    <w:lsdException w:name="Table Web 3" w:semiHidden="1" w:unhideWhenUsed="1"/>
     <w:lsdException w:name="Balloon Text" w:semiHidden="1" w:unhideWhenUsed="1"/>
     <w:lsdException w:name="Table Grid" w:uiPriority="39"/>
     <w:lsdException w:name="Table Theme" w:semiHidden="1" w:unhideWhenUsed="1"/>

--- a/docassemble/docassemble/brcomeducalegal/data/templates/termo-mudanca-de-regime-e-cessao-do-direito-autoral.docx
+++ b/docassemble/docassemble/brcomeducalegal/data/templates/termo-mudanca-de-regime-e-cessao-do-direito-autoral.docx
@@ -142,7 +142,6 @@
         </w:rPr>
         <w:t xml:space="preserve"> {{ item.nationality | lower }}, {{ item.marital_status | lower}}, inscrito(a) no CPF sob o n.º {{ item.cpf }} e no RG sob o n.º {{ item.rg }}, CTPS nº {{ item.ctps }}, Série {{ item.serie }}, {% if item.email %}{{ item.email }}, {% endif %}residente e domiciliado(a) no endereço {{ title_case( item.address.street_name | lower) }}, n.º {{ item.address.street_number }}, {% if item.address.unit %}{{ title_case(item.address.unit | lower) }}, {% endif %}Bairro {{ title_case(item.address.neighborhood | lower) }}, {{ title_case(item.address.city | lower) }}/{{ item.address.state }}, CEP {{ item.address.zip }}, doravante denominado simplesmente </w:t>
       </w:r>
-      <w:proofErr w:type="gramStart"/>
       <w:r>
         <w:rPr>
           <w:rFonts w:asciiTheme="majorHAnsi" w:eastAsia="Calibri" w:hAnsiTheme="majorHAnsi" w:cstheme="majorHAnsi"/>
@@ -153,7 +152,6 @@
         </w:rPr>
         <w:t>EMPREGADO;</w:t>
       </w:r>
-      <w:proofErr w:type="gramEnd"/>
       <w:r>
         <w:rPr>
           <w:rFonts w:asciiTheme="majorHAnsi" w:eastAsia="Calibri" w:hAnsiTheme="majorHAnsi" w:cstheme="majorHAnsi"/>
@@ -1120,7 +1118,6 @@
           <w:lang w:val="en-US"/>
         </w:rPr>
       </w:pPr>
-      <w:proofErr w:type="gramStart"/>
       <w:r>
         <w:rPr>
           <w:rFonts w:asciiTheme="majorHAnsi" w:eastAsia="Calibri" w:hAnsiTheme="majorHAnsi" w:cstheme="majorHAnsi"/>
@@ -1128,17 +1125,7 @@
           <w:kern w:val="144"/>
           <w:lang w:val="en-US"/>
         </w:rPr>
-        <w:t>{{ title</w:t>
-      </w:r>
-      <w:proofErr w:type="gramEnd"/>
-      <w:r>
-        <w:rPr>
-          <w:rFonts w:asciiTheme="majorHAnsi" w:eastAsia="Calibri" w:hAnsiTheme="majorHAnsi" w:cstheme="majorHAnsi"/>
-          <w:spacing w:val="2"/>
-          <w:kern w:val="144"/>
-          <w:lang w:val="en-US"/>
-        </w:rPr>
-        <w:t>_case(signature_local | lower) }}, {{signature_date }}.</w:t>
+        <w:t>{{ title_case(signature_local | lower) }}, {{signature_date }}.</w:t>
       </w:r>
     </w:p>
     <w:tbl>
@@ -1232,10 +1219,61 @@
           </w:tcPr>
           <w:p>
             <w:pPr>
+              <w:keepNext/>
+              <w:keepLines/>
+              <w:spacing w:line="240" w:lineRule="auto"/>
+              <w:jc w:val="center"/>
+              <w:rPr>
+                <w:rFonts w:asciiTheme="majorHAnsi" w:eastAsia="Calibri" w:hAnsiTheme="majorHAnsi" w:cstheme="majorHAnsi"/>
+                <w:b/>
+                <w:spacing w:val="2"/>
+                <w:kern w:val="144"/>
+                <w:sz w:val="16"/>
+                <w:szCs w:val="16"/>
+                <w:lang w:val="en-US"/>
+              </w:rPr>
+            </w:pPr>
+            <w:bookmarkStart w:id="0" w:name="_mjanf0jhibv9" w:colFirst="0" w:colLast="0"/>
+            <w:bookmarkEnd w:id="0"/>
+            <w:r>
+              <w:rPr>
+                <w:rFonts w:asciiTheme="majorHAnsi" w:eastAsia="Calibri" w:hAnsiTheme="majorHAnsi" w:cstheme="majorHAnsi"/>
+                <w:spacing w:val="2"/>
+                <w:kern w:val="144"/>
+                <w:sz w:val="16"/>
+                <w:szCs w:val="16"/>
+                <w:lang w:val="en-US"/>
+              </w:rPr>
+              <w:t xml:space="preserve">{%p for item in </w:t>
+            </w:r>
+            <w:r>
+              <w:rPr>
+                <w:rFonts w:asciiTheme="majorHAnsi" w:eastAsia="Calibri" w:hAnsiTheme="majorHAnsi" w:cstheme="majorHAnsi"/>
+                <w:spacing w:val="2"/>
+                <w:kern w:val="144"/>
+                <w:sz w:val="16"/>
+                <w:szCs w:val="16"/>
+                <w:lang w:val="en-US"/>
+              </w:rPr>
+              <w:t>representatives</w:t>
+            </w:r>
+            <w:r>
+              <w:rPr>
+                <w:rFonts w:asciiTheme="majorHAnsi" w:eastAsia="Calibri" w:hAnsiTheme="majorHAnsi" w:cstheme="majorHAnsi"/>
+                <w:spacing w:val="2"/>
+                <w:kern w:val="144"/>
+                <w:sz w:val="16"/>
+                <w:szCs w:val="16"/>
+                <w:lang w:val="en-US"/>
+              </w:rPr>
+              <w:t xml:space="preserve"> %}</w:t>
+            </w:r>
+          </w:p>
+          <w:p>
+            <w:pPr>
               <w:pStyle w:val="Ttulo3"/>
-              <w:widowControl w:val="0"/>
               <w:spacing w:before="300" w:after="0" w:line="240" w:lineRule="auto"/>
-              <w:ind w:right="5" w:firstLine="274"/>
+              <w:ind w:right="5" w:firstLine="423"/>
               <w:rPr>
                 <w:rFonts w:asciiTheme="majorHAnsi" w:eastAsia="Calibri" w:hAnsiTheme="majorHAnsi" w:cstheme="majorHAnsi"/>
                 <w:color w:val="FFFFFF" w:themeColor="background1"/>
@@ -1246,9 +1284,6 @@
                 <w:lang w:val="en-US"/>
               </w:rPr>
             </w:pPr>
-            <w:bookmarkStart w:id="0" w:name="_mjanf0jhibv9" w:colFirst="0" w:colLast="0"/>
-            <w:bookmarkEnd w:id="0"/>
-            <w:proofErr w:type="gramStart"/>
             <w:r>
               <w:rPr>
                 <w:rFonts w:asciiTheme="majorHAnsi" w:eastAsia="Calibri" w:hAnsiTheme="majorHAnsi" w:cstheme="majorHAnsi"/>
@@ -1259,27 +1294,13 @@
                 <w:szCs w:val="18"/>
                 <w:lang w:val="en-US"/>
               </w:rPr>
-              <w:t xml:space="preserve">{{  </w:t>
-            </w:r>
-            <w:proofErr w:type="gramEnd"/>
-            <w:r>
-              <w:rPr>
-                <w:rFonts w:asciiTheme="majorHAnsi" w:eastAsia="Calibri" w:hAnsiTheme="majorHAnsi" w:cstheme="majorHAnsi"/>
-                <w:color w:val="FFFFFF" w:themeColor="background1"/>
-                <w:spacing w:val="2"/>
-                <w:kern w:val="144"/>
-                <w:sz w:val="18"/>
-                <w:szCs w:val="18"/>
-                <w:lang w:val="en-US"/>
-              </w:rPr>
-              <w:t>generate_anchor('signHere', school_email)  }}</w:t>
+              <w:t>{{ generate_anchor('signHere', item.email) }}</w:t>
             </w:r>
           </w:p>
           <w:p>
             <w:pPr>
               <w:keepNext/>
               <w:keepLines/>
-              <w:widowControl w:val="0"/>
               <w:spacing w:line="240" w:lineRule="auto"/>
               <w:ind w:firstLine="416"/>
               <w:rPr>
@@ -1307,7 +1328,6 @@
             <w:pPr>
               <w:keepNext/>
               <w:keepLines/>
-              <w:widowControl w:val="0"/>
               <w:spacing w:line="240" w:lineRule="auto"/>
               <w:jc w:val="center"/>
               <w:rPr>
@@ -1327,6 +1347,83 @@
                 <w:lang w:val="en-US"/>
               </w:rPr>
               <w:t>{{ school[“legal_name”] | upper }}</w:t>
+            </w:r>
+          </w:p>
+          <w:p>
+            <w:pPr>
+              <w:keepNext/>
+              <w:keepLines/>
+              <w:spacing w:line="240" w:lineRule="auto"/>
+              <w:jc w:val="center"/>
+              <w:rPr>
+                <w:rFonts w:asciiTheme="majorHAnsi" w:eastAsia="Calibri" w:hAnsiTheme="majorHAnsi" w:cstheme="majorHAnsi"/>
+                <w:b/>
+                <w:spacing w:val="2"/>
+                <w:kern w:val="144"/>
+                <w:lang w:val="en-US"/>
+              </w:rPr>
+            </w:pPr>
+            <w:r>
+              <w:rPr>
+                <w:rFonts w:asciiTheme="majorHAnsi" w:eastAsia="Calibri" w:hAnsiTheme="majorHAnsi" w:cstheme="majorHAnsi"/>
+                <w:b/>
+                <w:spacing w:val="2"/>
+                <w:kern w:val="144"/>
+                <w:lang w:val="en-US"/>
+              </w:rPr>
+              <w:t>{{ item.name.text | upper }}</w:t>
+            </w:r>
+          </w:p>
+          <w:p>
+            <w:pPr>
+              <w:keepNext/>
+              <w:keepLines/>
+              <w:spacing w:line="240" w:lineRule="auto"/>
+              <w:jc w:val="center"/>
+              <w:rPr>
+                <w:rFonts w:asciiTheme="majorHAnsi" w:eastAsia="Calibri" w:hAnsiTheme="majorHAnsi" w:cstheme="majorHAnsi"/>
+                <w:b/>
+                <w:spacing w:val="2"/>
+                <w:kern w:val="144"/>
+                <w:lang w:val="en-US"/>
+              </w:rPr>
+            </w:pPr>
+            <w:r>
+              <w:rPr>
+                <w:rFonts w:asciiTheme="majorHAnsi" w:eastAsia="Calibri" w:hAnsiTheme="majorHAnsi" w:cstheme="majorHAnsi"/>
+                <w:b/>
+                <w:spacing w:val="2"/>
+                <w:kern w:val="144"/>
+                <w:lang w:val="en-US"/>
+              </w:rPr>
+              <w:t>{{ item.cpf | upper }}</w:t>
+            </w:r>
+          </w:p>
+          <w:p>
+            <w:pPr>
+              <w:keepNext/>
+              <w:keepLines/>
+              <w:widowControl w:val="0"/>
+              <w:spacing w:line="240" w:lineRule="auto"/>
+              <w:jc w:val="center"/>
+              <w:rPr>
+                <w:rFonts w:asciiTheme="majorHAnsi" w:eastAsia="Calibri" w:hAnsiTheme="majorHAnsi" w:cstheme="majorHAnsi"/>
+                <w:b/>
+                <w:spacing w:val="2"/>
+                <w:kern w:val="144"/>
+                <w:lang w:val="en-US"/>
+              </w:rPr>
+            </w:pPr>
+            <w:r>
+              <w:rPr>
+                <w:rFonts w:asciiTheme="majorHAnsi" w:eastAsia="Calibri" w:hAnsiTheme="majorHAnsi" w:cstheme="majorHAnsi"/>
+                <w:spacing w:val="2"/>
+                <w:kern w:val="144"/>
+                <w:sz w:val="16"/>
+                <w:szCs w:val="16"/>
+                <w:lang w:val="en-US"/>
+              </w:rPr>
+              <w:t>{%p endfor %}</w:t>
             </w:r>
           </w:p>
         </w:tc>
@@ -1381,7 +1478,6 @@
             </w:pPr>
             <w:bookmarkStart w:id="1" w:name="_h558euwk5w9o" w:colFirst="0" w:colLast="0"/>
             <w:bookmarkEnd w:id="1"/>
-            <w:proofErr w:type="gramStart"/>
             <w:r>
               <w:rPr>
                 <w:rFonts w:asciiTheme="majorHAnsi" w:eastAsia="Calibri" w:hAnsiTheme="majorHAnsi" w:cstheme="majorHAnsi"/>
@@ -1392,20 +1488,7 @@
                 <w:szCs w:val="18"/>
                 <w:lang w:val="en-US"/>
               </w:rPr>
-              <w:t>{{ generate</w:t>
-            </w:r>
-            <w:proofErr w:type="gramEnd"/>
-            <w:r>
-              <w:rPr>
-                <w:rFonts w:asciiTheme="majorHAnsi" w:eastAsia="Calibri" w:hAnsiTheme="majorHAnsi" w:cstheme="majorHAnsi"/>
-                <w:color w:val="FFFFFF" w:themeColor="background1"/>
-                <w:spacing w:val="2"/>
-                <w:kern w:val="144"/>
-                <w:sz w:val="18"/>
-                <w:szCs w:val="18"/>
-                <w:lang w:val="en-US"/>
-              </w:rPr>
-              <w:t>_anchor('signHere', item.email)  }}</w:t>
+              <w:t>{{ generate_anchor('signHere', item.email)  }}</w:t>
             </w:r>
           </w:p>
           <w:p>
@@ -1460,17 +1543,7 @@
                 <w:kern w:val="144"/>
                 <w:lang w:val="en-US"/>
               </w:rPr>
-              <w:t>{{ item.name.text</w:t>
-            </w:r>
-            <w:r>
-              <w:rPr>
-                <w:rFonts w:asciiTheme="majorHAnsi" w:eastAsia="Calibri" w:hAnsiTheme="majorHAnsi" w:cstheme="majorHAnsi"/>
-                <w:b/>
-                <w:spacing w:val="2"/>
-                <w:kern w:val="144"/>
-                <w:lang w:val="en-US"/>
-              </w:rPr>
-              <w:t xml:space="preserve"> | upper }}</w:t>
+              <w:t>{{ item.name.text | upper }}</w:t>
             </w:r>
           </w:p>
           <w:p>
